--- a/doc-part/exchange-report.docx
+++ b/doc-part/exchange-report.docx
@@ -115,7 +115,7 @@
           </mc:Choice>
           <mc:Fallback>
             <w:pict>
-              <v:line w14:anchorId="36B58D3E" id="Straight Connector 4" o:spid="_x0000_s1026" style="position:absolute;flip:y;z-index:251663360;visibility:visible;mso-wrap-style:square;mso-width-percent:0;mso-wrap-distance-left:9pt;mso-wrap-distance-top:0;mso-wrap-distance-right:9pt;mso-wrap-distance-bottom:0;mso-position-horizontal:right;mso-position-horizontal-relative:margin;mso-position-vertical:absolute;mso-position-vertical-relative:text;mso-width-percent:0;mso-width-relative:margin" from="430.3pt,13.75pt" to="911.8pt,13.75pt" o:gfxdata="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" strokecolor="black [3213]" strokeweight=".5pt">
+              <v:line w14:anchorId="6F06DC01" id="Straight Connector 4" o:spid="_x0000_s1026" style="position:absolute;flip:y;z-index:251663360;visibility:visible;mso-wrap-style:square;mso-width-percent:0;mso-wrap-distance-left:9pt;mso-wrap-distance-top:0;mso-wrap-distance-right:9pt;mso-wrap-distance-bottom:0;mso-position-horizontal:right;mso-position-horizontal-relative:margin;mso-position-vertical:absolute;mso-position-vertical-relative:text;mso-width-percent:0;mso-width-relative:margin" from="430.3pt,13.75pt" to="911.8pt,13.75pt" o:gfxdata="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" strokecolor="black [3213]" strokeweight=".5pt">
                 <v:stroke joinstyle="miter"/>
                 <w10:wrap anchorx="margin"/>
               </v:line>
@@ -191,7 +191,7 @@
           </mc:Choice>
           <mc:Fallback>
             <w:pict>
-              <v:line w14:anchorId="1D1D0A7C" id="Straight Connector 3" o:spid="_x0000_s1026" style="position:absolute;z-index:251661312;visibility:visible;mso-wrap-style:square;mso-width-percent:0;mso-height-percent:0;mso-wrap-distance-left:9pt;mso-wrap-distance-top:0;mso-wrap-distance-right:9pt;mso-wrap-distance-bottom:0;mso-position-horizontal:right;mso-position-horizontal-relative:margin;mso-position-vertical:absolute;mso-position-vertical-relative:text;mso-width-percent:0;mso-height-percent:0;mso-width-relative:margin;mso-height-relative:margin" from="430.3pt,11.9pt" to="911.8pt,11.9pt" o:gfxdata="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" strokecolor="black [3213]">
+              <v:line w14:anchorId="5AF1BF82" id="Straight Connector 3" o:spid="_x0000_s1026" style="position:absolute;z-index:251661312;visibility:visible;mso-wrap-style:square;mso-width-percent:0;mso-height-percent:0;mso-wrap-distance-left:9pt;mso-wrap-distance-top:0;mso-wrap-distance-right:9pt;mso-wrap-distance-bottom:0;mso-position-horizontal:right;mso-position-horizontal-relative:margin;mso-position-vertical:absolute;mso-position-vertical-relative:text;mso-width-percent:0;mso-height-percent:0;mso-width-relative:margin;mso-height-relative:margin" from="430.3pt,11.9pt" to="911.8pt,11.9pt" o:gfxdata="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" strokecolor="black [3213]">
                 <v:stroke joinstyle="miter"/>
                 <w10:wrap anchorx="margin"/>
               </v:line>
@@ -257,7 +257,7 @@
         <w:spacing w:after="240"/>
       </w:pPr>
       <w:r>
-        <w:t>Выставить акцию на продажу по некоторой цене;</w:t>
+        <w:t>Редактировать пользователей;</w:t>
       </w:r>
     </w:p>
     <w:p>
@@ -270,7 +270,10 @@
         <w:spacing w:after="240"/>
       </w:pPr>
       <w:r>
-        <w:t>Сделать запрос на покукпку по некоторой цене;</w:t>
+        <w:t xml:space="preserve">Редактировать акции </w:t>
+      </w:r>
+      <w:r>
+        <w:t>(администратор);</w:t>
       </w:r>
     </w:p>
     <w:p>
@@ -283,7 +286,7 @@
         <w:spacing w:after="240"/>
       </w:pPr>
       <w:r>
-        <w:t>Отменить лот или предложение на покупку;</w:t>
+        <w:t>Редактировать количество акций пользователей (администратор);</w:t>
       </w:r>
     </w:p>
     <w:p>
@@ -296,7 +299,7 @@
         <w:spacing w:after="240"/>
       </w:pPr>
       <w:r>
-        <w:t>Получить список предложений;</w:t>
+        <w:t>Выставить акцию на продажу по некоторой цене;</w:t>
       </w:r>
     </w:p>
     <w:p>
@@ -309,7 +312,7 @@
         <w:spacing w:after="240"/>
       </w:pPr>
       <w:r>
-        <w:t>Просмотреть конкретное предложение;</w:t>
+        <w:t>Сделать запрос на покукпку по некоторой цене;</w:t>
       </w:r>
     </w:p>
     <w:p>
@@ -322,6 +325,45 @@
         <w:spacing w:after="240"/>
       </w:pPr>
       <w:r>
+        <w:t>Отменить лот или предложение на покупку;</w:t>
+      </w:r>
+    </w:p>
+    <w:p>
+      <w:pPr>
+        <w:pStyle w:val="ListParagraph"/>
+        <w:numPr>
+          <w:ilvl w:val="0"/>
+          <w:numId w:val="2"/>
+        </w:numPr>
+        <w:spacing w:after="240"/>
+      </w:pPr>
+      <w:r>
+        <w:t>Получить список предложений;</w:t>
+      </w:r>
+    </w:p>
+    <w:p>
+      <w:pPr>
+        <w:pStyle w:val="ListParagraph"/>
+        <w:numPr>
+          <w:ilvl w:val="0"/>
+          <w:numId w:val="2"/>
+        </w:numPr>
+        <w:spacing w:after="240"/>
+      </w:pPr>
+      <w:r>
+        <w:t>Просмотреть конкретное предложение;</w:t>
+      </w:r>
+    </w:p>
+    <w:p>
+      <w:pPr>
+        <w:pStyle w:val="ListParagraph"/>
+        <w:numPr>
+          <w:ilvl w:val="0"/>
+          <w:numId w:val="2"/>
+        </w:numPr>
+        <w:spacing w:after="240"/>
+      </w:pPr>
+      <w:r>
         <w:t>Совершить сделку (купить или продать акцию).</w:t>
       </w:r>
     </w:p>
@@ -330,13 +372,91 @@
         <w:pStyle w:val="Heading2"/>
       </w:pPr>
       <w:r>
-        <w:t>Диаграмма классов</w:t>
-      </w:r>
-    </w:p>
-    <w:p>
+        <w:t>Модель предметной области</w:t>
+      </w:r>
+    </w:p>
+    <w:p>
+      <w:pPr>
+        <w:jc w:val="center"/>
+      </w:pPr>
+      <w:r>
+        <w:rPr>
+          <w:noProof/>
+          <w:lang w:eastAsia="ru-RU"/>
+        </w:rPr>
+        <w:drawing>
+          <wp:inline distT="0" distB="0" distL="0" distR="0">
+            <wp:extent cx="4263655" cy="2574282"/>
+            <wp:effectExtent l="0" t="0" r="3810" b="0"/>
+            <wp:docPr id="7" name="Picture 7" descr="C:\Users\dagon\IdeaProjects\exchange\doc-part\exchange_domain_model.png"/>
+            <wp:cNvGraphicFramePr>
+              <a:graphicFrameLocks xmlns:a="http://schemas.openxmlformats.org/drawingml/2006/main" noChangeAspect="1"/>
+            </wp:cNvGraphicFramePr>
+            <a:graphic xmlns:a="http://schemas.openxmlformats.org/drawingml/2006/main">
+              <a:graphicData uri="http://schemas.openxmlformats.org/drawingml/2006/picture">
+                <pic:pic xmlns:pic="http://schemas.openxmlformats.org/drawingml/2006/picture">
+                  <pic:nvPicPr>
+                    <pic:cNvPr id="0" name="Picture 3" descr="C:\Users\dagon\IdeaProjects\exchange\doc-part\exchange_domain_model.png"/>
+                    <pic:cNvPicPr>
+                      <a:picLocks noChangeAspect="1" noChangeArrowheads="1"/>
+                    </pic:cNvPicPr>
+                  </pic:nvPicPr>
+                  <pic:blipFill>
+                    <a:blip r:embed="rId5" cstate="print">
+                      <a:extLst>
+                        <a:ext uri="{28A0092B-C50C-407E-A947-70E740481C1C}">
+                          <a14:useLocalDpi xmlns:a14="http://schemas.microsoft.com/office/drawing/2010/main" val="0"/>
+                        </a:ext>
+                      </a:extLst>
+                    </a:blip>
+                    <a:srcRect/>
+                    <a:stretch>
+                      <a:fillRect/>
+                    </a:stretch>
+                  </pic:blipFill>
+                  <pic:spPr bwMode="auto">
+                    <a:xfrm>
+                      <a:off x="0" y="0"/>
+                      <a:ext cx="4311580" cy="2603218"/>
+                    </a:xfrm>
+                    <a:prstGeom prst="rect">
+                      <a:avLst/>
+                    </a:prstGeom>
+                    <a:noFill/>
+                    <a:ln>
+                      <a:noFill/>
+                    </a:ln>
+                  </pic:spPr>
+                </pic:pic>
+              </a:graphicData>
+            </a:graphic>
+          </wp:inline>
+        </w:drawing>
+      </w:r>
+    </w:p>
+    <w:p>
+      <w:pPr>
+        <w:jc w:val="center"/>
+      </w:pPr>
+      <w:r>
+        <w:t>Рисунок 1. Модель предметной области.</w:t>
+      </w:r>
       <w:bookmarkStart w:id="0" w:name="_GoBack"/>
       <w:bookmarkEnd w:id="0"/>
     </w:p>
+    <w:p>
+      <w:pPr>
+        <w:pStyle w:val="Heading2"/>
+        <w:rPr>
+          <w:lang w:val="en-US"/>
+        </w:rPr>
+      </w:pPr>
+      <w:r>
+        <w:lastRenderedPageBreak/>
+        <w:t>Диаграмма классов</w:t>
+      </w:r>
+    </w:p>
+    <w:p/>
     <w:p/>
     <w:sectPr>
       <w:pgSz w:w="11906" w:h="16838"/>

--- a/doc-part/exchange-report.docx
+++ b/doc-part/exchange-report.docx
@@ -4,19 +4,562 @@
   <w:body>
     <w:p>
       <w:pPr>
+        <w:ind w:right="-365"/>
+        <w:jc w:val="center"/>
+        <w:rPr>
+          <w:rFonts w:asciiTheme="majorHAnsi" w:hAnsiTheme="majorHAnsi" w:cstheme="majorHAnsi"/>
+          <w:sz w:val="24"/>
+          <w:szCs w:val="24"/>
+        </w:rPr>
+      </w:pPr>
+      <w:r>
+        <w:rPr>
+          <w:rFonts w:asciiTheme="majorHAnsi" w:hAnsiTheme="majorHAnsi" w:cstheme="majorHAnsi"/>
+          <w:sz w:val="24"/>
+          <w:szCs w:val="24"/>
+        </w:rPr>
+        <w:t>Федеральное государственное автономное образовательное учреждение</w:t>
+      </w:r>
+    </w:p>
+    <w:p>
+      <w:pPr>
+        <w:ind w:right="-365"/>
+        <w:jc w:val="center"/>
+        <w:rPr>
+          <w:rFonts w:asciiTheme="majorHAnsi" w:hAnsiTheme="majorHAnsi" w:cstheme="majorHAnsi"/>
+          <w:sz w:val="24"/>
+          <w:szCs w:val="24"/>
+        </w:rPr>
+      </w:pPr>
+      <w:r>
+        <w:rPr>
+          <w:rFonts w:asciiTheme="majorHAnsi" w:hAnsiTheme="majorHAnsi" w:cstheme="majorHAnsi"/>
+          <w:sz w:val="24"/>
+          <w:szCs w:val="24"/>
+        </w:rPr>
+        <w:t>высшего образования</w:t>
+      </w:r>
+    </w:p>
+    <w:p>
+      <w:pPr>
+        <w:ind w:right="-365"/>
+        <w:jc w:val="center"/>
+        <w:rPr>
+          <w:rFonts w:asciiTheme="majorHAnsi" w:hAnsiTheme="majorHAnsi" w:cstheme="majorHAnsi"/>
+          <w:sz w:val="24"/>
+          <w:szCs w:val="24"/>
+        </w:rPr>
+      </w:pPr>
+      <w:r>
+        <w:rPr>
+          <w:rFonts w:asciiTheme="majorHAnsi" w:hAnsiTheme="majorHAnsi" w:cstheme="majorHAnsi"/>
+          <w:sz w:val="24"/>
+          <w:szCs w:val="24"/>
+        </w:rPr>
+        <w:t>«Санкт-Петербургский политехнический университет Петра Великого»</w:t>
+      </w:r>
+    </w:p>
+    <w:p>
+      <w:pPr>
+        <w:jc w:val="center"/>
+        <w:rPr>
+          <w:rFonts w:asciiTheme="majorHAnsi" w:hAnsiTheme="majorHAnsi" w:cstheme="majorHAnsi"/>
+          <w:sz w:val="28"/>
+          <w:szCs w:val="28"/>
+        </w:rPr>
+      </w:pPr>
+    </w:p>
+    <w:p>
+      <w:pPr>
+        <w:jc w:val="center"/>
+        <w:rPr>
+          <w:rFonts w:asciiTheme="majorHAnsi" w:hAnsiTheme="majorHAnsi" w:cstheme="majorHAnsi"/>
+          <w:sz w:val="28"/>
+          <w:szCs w:val="28"/>
+        </w:rPr>
+      </w:pPr>
+      <w:r>
+        <w:rPr>
+          <w:rFonts w:asciiTheme="majorHAnsi" w:hAnsiTheme="majorHAnsi" w:cstheme="majorHAnsi"/>
+          <w:sz w:val="28"/>
+          <w:szCs w:val="28"/>
+        </w:rPr>
+        <w:t>Институт компьютерных наук и технологий</w:t>
+      </w:r>
+    </w:p>
+    <w:p>
+      <w:pPr>
+        <w:jc w:val="center"/>
+        <w:rPr>
+          <w:rFonts w:asciiTheme="majorHAnsi" w:hAnsiTheme="majorHAnsi" w:cstheme="majorHAnsi"/>
+          <w:sz w:val="28"/>
+          <w:szCs w:val="28"/>
+        </w:rPr>
+      </w:pPr>
+      <w:r>
+        <w:rPr>
+          <w:rFonts w:asciiTheme="majorHAnsi" w:hAnsiTheme="majorHAnsi" w:cstheme="majorHAnsi"/>
+          <w:sz w:val="28"/>
+          <w:szCs w:val="28"/>
+        </w:rPr>
+        <w:t>Кафедра «Распределенные вычисления и компьютерные сети»</w:t>
+      </w:r>
+    </w:p>
+    <w:p>
+      <w:pPr>
+        <w:jc w:val="center"/>
+        <w:rPr>
+          <w:rFonts w:asciiTheme="majorHAnsi" w:hAnsiTheme="majorHAnsi" w:cstheme="majorHAnsi"/>
+          <w:spacing w:val="62"/>
+        </w:rPr>
+      </w:pPr>
+    </w:p>
+    <w:p>
+      <w:pPr>
+        <w:jc w:val="center"/>
+        <w:rPr>
+          <w:rFonts w:asciiTheme="majorHAnsi" w:hAnsiTheme="majorHAnsi" w:cstheme="majorHAnsi"/>
+          <w:spacing w:val="62"/>
+        </w:rPr>
+      </w:pPr>
+    </w:p>
+    <w:p>
+      <w:pPr>
+        <w:spacing w:line="360" w:lineRule="auto"/>
+        <w:jc w:val="center"/>
+        <w:rPr>
+          <w:rFonts w:asciiTheme="majorHAnsi" w:hAnsiTheme="majorHAnsi" w:cstheme="majorHAnsi"/>
+          <w:b/>
+          <w:spacing w:val="62"/>
+          <w:sz w:val="32"/>
+          <w:szCs w:val="32"/>
+        </w:rPr>
+      </w:pPr>
+      <w:r>
+        <w:rPr>
+          <w:rFonts w:asciiTheme="majorHAnsi" w:hAnsiTheme="majorHAnsi" w:cstheme="majorHAnsi"/>
+          <w:b/>
+          <w:spacing w:val="62"/>
+          <w:sz w:val="32"/>
+          <w:szCs w:val="32"/>
+        </w:rPr>
+        <w:t>ОТЧЕТ</w:t>
+      </w:r>
+    </w:p>
+    <w:p>
+      <w:pPr>
         <w:pStyle w:val="Title"/>
         <w:ind w:left="-270"/>
+        <w:jc w:val="center"/>
+        <w:rPr>
+          <w:sz w:val="44"/>
+          <w:szCs w:val="44"/>
+        </w:rPr>
+      </w:pPr>
+      <w:r>
+        <w:rPr>
+          <w:sz w:val="44"/>
+          <w:szCs w:val="44"/>
+        </w:rPr>
+        <w:t>Электронная фондовая биржа</w:t>
+      </w:r>
+    </w:p>
+    <w:p/>
+    <w:p>
+      <w:pPr>
+        <w:pStyle w:val="Title"/>
+        <w:ind w:left="-270"/>
+        <w:jc w:val="center"/>
+        <w:rPr>
+          <w:rFonts w:cstheme="majorHAnsi"/>
+          <w:sz w:val="28"/>
+          <w:szCs w:val="28"/>
+        </w:rPr>
+      </w:pPr>
+      <w:r>
+        <w:rPr>
+          <w:rFonts w:cstheme="majorHAnsi"/>
+          <w:sz w:val="28"/>
+          <w:szCs w:val="28"/>
+        </w:rPr>
+        <w:t xml:space="preserve">по дисциплине </w:t>
+      </w:r>
+      <w:r>
+        <w:rPr>
+          <w:rFonts w:cstheme="majorHAnsi"/>
+          <w:sz w:val="28"/>
+          <w:szCs w:val="28"/>
+        </w:rPr>
+        <w:t xml:space="preserve"> </w:t>
+      </w:r>
+    </w:p>
+    <w:p>
+      <w:pPr>
+        <w:pStyle w:val="Title"/>
+        <w:ind w:left="-270"/>
+        <w:jc w:val="center"/>
+        <w:rPr>
+          <w:rFonts w:cstheme="majorHAnsi"/>
+          <w:sz w:val="28"/>
+          <w:szCs w:val="28"/>
+        </w:rPr>
+      </w:pPr>
+      <w:r>
+        <w:rPr>
+          <w:rFonts w:cstheme="majorHAnsi"/>
+          <w:sz w:val="28"/>
+          <w:szCs w:val="28"/>
+        </w:rPr>
+        <w:t>«</w:t>
+      </w:r>
+      <w:r>
+        <w:rPr>
+          <w:rFonts w:cstheme="majorHAnsi"/>
+          <w:sz w:val="28"/>
+          <w:szCs w:val="28"/>
+        </w:rPr>
+        <w:t xml:space="preserve">Разработка корпоративных распределенных web-приложений </w:t>
+      </w:r>
+    </w:p>
+    <w:p>
+      <w:pPr>
+        <w:pStyle w:val="Title"/>
+        <w:ind w:left="-270"/>
+        <w:jc w:val="center"/>
+        <w:rPr>
+          <w:rFonts w:cstheme="majorHAnsi"/>
+          <w:sz w:val="28"/>
+          <w:szCs w:val="28"/>
+        </w:rPr>
+      </w:pPr>
+      <w:r>
+        <w:rPr>
+          <w:rFonts w:cstheme="majorHAnsi"/>
+          <w:sz w:val="28"/>
+          <w:szCs w:val="28"/>
+        </w:rPr>
+        <w:t>с помощью технологии Enterprise Java Beans</w:t>
+      </w:r>
+      <w:r>
+        <w:rPr>
+          <w:rFonts w:cstheme="majorHAnsi"/>
+          <w:sz w:val="28"/>
+          <w:szCs w:val="28"/>
+        </w:rPr>
+        <w:t>»</w:t>
+      </w:r>
+    </w:p>
+    <w:p>
+      <w:pPr>
+        <w:spacing w:line="360" w:lineRule="auto"/>
+        <w:jc w:val="center"/>
+        <w:rPr>
+          <w:rFonts w:asciiTheme="majorHAnsi" w:hAnsiTheme="majorHAnsi" w:cstheme="majorHAnsi"/>
+          <w:sz w:val="28"/>
+          <w:szCs w:val="28"/>
+        </w:rPr>
+      </w:pPr>
+    </w:p>
+    <w:p>
+      <w:pPr>
+        <w:jc w:val="both"/>
+        <w:rPr>
+          <w:rFonts w:asciiTheme="majorHAnsi" w:hAnsiTheme="majorHAnsi" w:cstheme="majorHAnsi"/>
+          <w:sz w:val="28"/>
+          <w:szCs w:val="28"/>
+        </w:rPr>
+      </w:pPr>
+    </w:p>
+    <w:p>
+      <w:pPr>
+        <w:jc w:val="both"/>
+        <w:rPr>
+          <w:rFonts w:asciiTheme="majorHAnsi" w:hAnsiTheme="majorHAnsi" w:cstheme="majorHAnsi"/>
+        </w:rPr>
+      </w:pPr>
+    </w:p>
+    <w:p>
+      <w:pPr>
+        <w:jc w:val="both"/>
+        <w:rPr>
+          <w:rFonts w:asciiTheme="majorHAnsi" w:hAnsiTheme="majorHAnsi" w:cstheme="majorHAnsi"/>
+        </w:rPr>
+      </w:pPr>
+    </w:p>
+    <w:p>
+      <w:pPr>
+        <w:ind w:left="1134" w:right="-95"/>
+        <w:jc w:val="both"/>
+        <w:rPr>
+          <w:rFonts w:asciiTheme="majorHAnsi" w:hAnsiTheme="majorHAnsi" w:cstheme="majorHAnsi"/>
+          <w:sz w:val="28"/>
+          <w:szCs w:val="28"/>
+        </w:rPr>
+      </w:pPr>
+      <w:r>
+        <w:rPr>
+          <w:rFonts w:asciiTheme="majorHAnsi" w:hAnsiTheme="majorHAnsi" w:cstheme="majorHAnsi"/>
+          <w:sz w:val="28"/>
+          <w:szCs w:val="28"/>
+        </w:rPr>
+        <w:t>Выполнил</w:t>
+      </w:r>
+    </w:p>
+    <w:p>
+      <w:pPr>
+        <w:tabs>
+          <w:tab w:val="left" w:pos="3960"/>
+          <w:tab w:val="left" w:pos="6840"/>
+        </w:tabs>
+        <w:ind w:left="1134" w:right="-95"/>
+        <w:jc w:val="both"/>
+        <w:rPr>
+          <w:rFonts w:asciiTheme="majorHAnsi" w:hAnsiTheme="majorHAnsi" w:cstheme="majorHAnsi"/>
+          <w:sz w:val="28"/>
+          <w:szCs w:val="28"/>
+        </w:rPr>
+      </w:pPr>
+      <w:r>
+        <w:rPr>
+          <w:rFonts w:asciiTheme="majorHAnsi" w:hAnsiTheme="majorHAnsi" w:cstheme="majorHAnsi"/>
+          <w:sz w:val="28"/>
+          <w:szCs w:val="28"/>
+        </w:rPr>
+        <w:t>студент гр. 63507/1</w:t>
+      </w:r>
+      <w:r>
+        <w:rPr>
+          <w:rFonts w:asciiTheme="majorHAnsi" w:hAnsiTheme="majorHAnsi" w:cstheme="majorHAnsi"/>
+          <w:sz w:val="28"/>
+          <w:szCs w:val="28"/>
+        </w:rPr>
+        <w:tab/>
+      </w:r>
+      <w:r>
+        <w:rPr>
+          <w:rFonts w:asciiTheme="majorHAnsi" w:hAnsiTheme="majorHAnsi" w:cstheme="majorHAnsi"/>
+          <w:sz w:val="28"/>
+          <w:szCs w:val="28"/>
+        </w:rPr>
+        <w:tab/>
+      </w:r>
+      <w:r>
+        <w:rPr>
+          <w:rFonts w:asciiTheme="majorHAnsi" w:hAnsiTheme="majorHAnsi" w:cstheme="majorHAnsi"/>
+          <w:sz w:val="28"/>
+          <w:szCs w:val="28"/>
+        </w:rPr>
+        <w:t xml:space="preserve">     </w:t>
+      </w:r>
+      <w:r>
+        <w:rPr>
+          <w:rFonts w:asciiTheme="majorHAnsi" w:hAnsiTheme="majorHAnsi" w:cstheme="majorHAnsi"/>
+          <w:sz w:val="28"/>
+          <w:szCs w:val="28"/>
+        </w:rPr>
+        <w:t>И.А. Рапенок</w:t>
+      </w:r>
+    </w:p>
+    <w:p>
+      <w:pPr>
+        <w:spacing w:before="240"/>
+        <w:ind w:left="1134" w:right="-95"/>
+        <w:jc w:val="both"/>
+        <w:rPr>
+          <w:rFonts w:asciiTheme="majorHAnsi" w:hAnsiTheme="majorHAnsi" w:cstheme="majorHAnsi"/>
+          <w:sz w:val="28"/>
+          <w:szCs w:val="28"/>
+        </w:rPr>
+      </w:pPr>
+      <w:bookmarkStart w:id="0" w:name="_GoBack"/>
+      <w:bookmarkEnd w:id="0"/>
+    </w:p>
+    <w:p>
+      <w:pPr>
+        <w:spacing w:before="240"/>
+        <w:ind w:left="1134" w:right="-95"/>
+        <w:jc w:val="both"/>
+        <w:rPr>
+          <w:rFonts w:asciiTheme="majorHAnsi" w:hAnsiTheme="majorHAnsi" w:cstheme="majorHAnsi"/>
+          <w:sz w:val="28"/>
+          <w:szCs w:val="28"/>
+        </w:rPr>
+      </w:pPr>
+    </w:p>
+    <w:p>
+      <w:pPr>
+        <w:spacing w:before="240"/>
+        <w:ind w:left="1134" w:right="-95"/>
+        <w:jc w:val="both"/>
+        <w:rPr>
+          <w:rFonts w:asciiTheme="majorHAnsi" w:hAnsiTheme="majorHAnsi" w:cstheme="majorHAnsi"/>
+          <w:sz w:val="28"/>
+          <w:szCs w:val="28"/>
+        </w:rPr>
+      </w:pPr>
+      <w:r>
+        <w:rPr>
+          <w:rFonts w:asciiTheme="majorHAnsi" w:hAnsiTheme="majorHAnsi" w:cstheme="majorHAnsi"/>
+          <w:sz w:val="28"/>
+          <w:szCs w:val="28"/>
+        </w:rPr>
+        <w:t>Руководитель</w:t>
+      </w:r>
+    </w:p>
+    <w:p>
+      <w:pPr>
+        <w:tabs>
+          <w:tab w:val="left" w:pos="3960"/>
+          <w:tab w:val="left" w:pos="6840"/>
+        </w:tabs>
+        <w:ind w:left="1134" w:right="-95" w:firstLine="36"/>
+        <w:jc w:val="both"/>
+        <w:rPr>
+          <w:rFonts w:asciiTheme="majorHAnsi" w:hAnsiTheme="majorHAnsi" w:cstheme="majorHAnsi"/>
+          <w:sz w:val="28"/>
+          <w:szCs w:val="28"/>
+        </w:rPr>
+      </w:pPr>
+      <w:r>
+        <w:rPr>
+          <w:rFonts w:asciiTheme="majorHAnsi" w:hAnsiTheme="majorHAnsi" w:cstheme="majorHAnsi"/>
+          <w:sz w:val="28"/>
+          <w:szCs w:val="28"/>
+        </w:rPr>
+        <w:t xml:space="preserve">асс.               </w:t>
+      </w:r>
+      <w:r>
+        <w:rPr>
+          <w:rFonts w:asciiTheme="majorHAnsi" w:hAnsiTheme="majorHAnsi" w:cstheme="majorHAnsi"/>
+          <w:sz w:val="28"/>
+          <w:szCs w:val="28"/>
+        </w:rPr>
+        <w:t xml:space="preserve">       </w:t>
+      </w:r>
+      <w:r>
+        <w:rPr>
+          <w:rFonts w:asciiTheme="majorHAnsi" w:hAnsiTheme="majorHAnsi" w:cstheme="majorHAnsi"/>
+          <w:sz w:val="28"/>
+          <w:szCs w:val="28"/>
+        </w:rPr>
+        <w:t xml:space="preserve">                                                            А.В. Самочадин</w:t>
+      </w:r>
+    </w:p>
+    <w:p>
+      <w:pPr>
+        <w:tabs>
+          <w:tab w:val="left" w:pos="3960"/>
+          <w:tab w:val="left" w:pos="6840"/>
+        </w:tabs>
+        <w:ind w:left="1134"/>
+        <w:jc w:val="right"/>
+        <w:rPr>
+          <w:rFonts w:asciiTheme="majorHAnsi" w:hAnsiTheme="majorHAnsi" w:cstheme="majorHAnsi"/>
+          <w:sz w:val="28"/>
+          <w:szCs w:val="28"/>
+        </w:rPr>
+      </w:pPr>
+      <w:r>
+        <w:rPr>
+          <w:rFonts w:asciiTheme="majorHAnsi" w:hAnsiTheme="majorHAnsi" w:cstheme="majorHAnsi"/>
+          <w:sz w:val="28"/>
+          <w:szCs w:val="28"/>
+        </w:rPr>
+        <w:tab/>
+      </w:r>
+      <w:r>
+        <w:rPr>
+          <w:rFonts w:asciiTheme="majorHAnsi" w:hAnsiTheme="majorHAnsi" w:cstheme="majorHAnsi"/>
+          <w:sz w:val="28"/>
+          <w:szCs w:val="28"/>
+        </w:rPr>
+        <w:tab/>
+      </w:r>
+    </w:p>
+    <w:p>
+      <w:pPr>
+        <w:tabs>
+          <w:tab w:val="left" w:pos="3960"/>
+          <w:tab w:val="left" w:pos="6840"/>
+        </w:tabs>
+        <w:rPr>
+          <w:rFonts w:asciiTheme="majorHAnsi" w:hAnsiTheme="majorHAnsi" w:cstheme="majorHAnsi"/>
+          <w:sz w:val="28"/>
+          <w:szCs w:val="28"/>
+        </w:rPr>
+      </w:pPr>
+    </w:p>
+    <w:p>
+      <w:pPr>
+        <w:jc w:val="center"/>
+        <w:rPr>
+          <w:rFonts w:asciiTheme="majorHAnsi" w:hAnsiTheme="majorHAnsi" w:cstheme="majorHAnsi"/>
+          <w:sz w:val="28"/>
+          <w:szCs w:val="28"/>
+        </w:rPr>
+      </w:pPr>
+      <w:r>
+        <w:rPr>
+          <w:rFonts w:asciiTheme="majorHAnsi" w:hAnsiTheme="majorHAnsi" w:cstheme="majorHAnsi"/>
+          <w:sz w:val="28"/>
+          <w:szCs w:val="28"/>
+        </w:rPr>
+        <w:t>Санкт-Петербург</w:t>
+      </w:r>
+    </w:p>
+    <w:p>
+      <w:pPr>
+        <w:jc w:val="center"/>
+        <w:rPr>
+          <w:sz w:val="28"/>
+          <w:szCs w:val="28"/>
+        </w:rPr>
+      </w:pPr>
+      <w:r>
+        <w:rPr>
+          <w:sz w:val="28"/>
+          <w:szCs w:val="28"/>
+        </w:rPr>
+        <w:t>2015</w:t>
+      </w:r>
+      <w:r>
         <w:rPr>
           <w:sz w:val="36"/>
           <w:szCs w:val="36"/>
         </w:rPr>
-      </w:pPr>
-      <w:r>
+        <w:br w:type="page"/>
+      </w:r>
+    </w:p>
+    <w:p>
+      <w:pPr>
+        <w:pStyle w:val="Title"/>
+        <w:ind w:left="-270"/>
         <w:rPr>
           <w:sz w:val="36"/>
           <w:szCs w:val="36"/>
         </w:rPr>
-        <w:t>Разработка корпоративных распределенных webприложений с помощью технологии Enterprise Java Beans</w:t>
+      </w:pPr>
+      <w:r>
+        <w:rPr>
+          <w:sz w:val="36"/>
+          <w:szCs w:val="36"/>
+        </w:rPr>
+        <w:lastRenderedPageBreak/>
+        <w:t>Разработка корпоративных распределенных web</w:t>
+      </w:r>
+      <w:r>
+        <w:rPr>
+          <w:sz w:val="36"/>
+          <w:szCs w:val="36"/>
+        </w:rPr>
+        <w:t>-</w:t>
+      </w:r>
+      <w:r>
+        <w:rPr>
+          <w:sz w:val="36"/>
+          <w:szCs w:val="36"/>
+        </w:rPr>
+        <w:t>приложений с помощью технологии Enterprise Java Beans</w:t>
       </w:r>
     </w:p>
     <w:p>
@@ -206,6 +749,15 @@
         <w:ind w:left="-270"/>
       </w:pPr>
       <w:r>
+        <w:t>Анализ задания</w:t>
+      </w:r>
+    </w:p>
+    <w:p>
+      <w:pPr>
+        <w:pStyle w:val="Heading2"/>
+        <w:ind w:left="-270"/>
+      </w:pPr>
+      <w:r>
         <w:t>Постановка задачи</w:t>
       </w:r>
     </w:p>
@@ -215,7 +767,55 @@
         <w:jc w:val="both"/>
       </w:pPr>
       <w:r>
-        <w:t>Электронная фондовая биржа: торговля акциями компании X. Операции удаленного объекта: выставить лот на продажу по цене Pпр, сделать запрос на покупку по цене Pпок, получить список предложений, совершить сделку (продать или купить). Условия: выставить на продажу можно только по цене, ниже, чем уже заявлено; выставить запрос на покупку – только по цене, выше, чем уже заявлено. Сериализуемые объекты: предложение и сделка (тип, цена).</w:t>
+        <w:t xml:space="preserve">В данной работе разрабатывается корпоративное распределенное </w:t>
+      </w:r>
+      <w:r>
+        <w:rPr>
+          <w:lang w:val="en-US"/>
+        </w:rPr>
+        <w:t>web</w:t>
+      </w:r>
+      <w:r>
+        <w:t>-</w:t>
+      </w:r>
+      <w:r>
+        <w:t>приложение</w:t>
+      </w:r>
+      <w:r>
+        <w:t xml:space="preserve"> (далее электронная фондовая биржа</w:t>
+      </w:r>
+      <w:r>
+        <w:t>)</w:t>
+      </w:r>
+      <w:r>
+        <w:t xml:space="preserve"> с помощью технологии </w:t>
+      </w:r>
+      <w:r>
+        <w:rPr>
+          <w:lang w:val="en-US"/>
+        </w:rPr>
+        <w:t>Enterprise</w:t>
+      </w:r>
+      <w:r>
+        <w:t xml:space="preserve"> </w:t>
+      </w:r>
+      <w:r>
+        <w:rPr>
+          <w:lang w:val="en-US"/>
+        </w:rPr>
+        <w:t>Java</w:t>
+      </w:r>
+      <w:r>
+        <w:t xml:space="preserve"> </w:t>
+      </w:r>
+      <w:r>
+        <w:rPr>
+          <w:lang w:val="en-US"/>
+        </w:rPr>
+        <w:t>Beans</w:t>
+      </w:r>
+      <w:r>
+        <w:t>.</w:t>
       </w:r>
     </w:p>
     <w:p>
@@ -223,28 +823,52 @@
         <w:ind w:left="-270" w:firstLine="630"/>
         <w:jc w:val="both"/>
       </w:pPr>
-    </w:p>
-    <w:p>
-      <w:pPr>
-        <w:pStyle w:val="Heading1"/>
-        <w:ind w:left="-270"/>
-      </w:pPr>
-      <w:r>
-        <w:t>Проектирование</w:t>
+      <w:r>
+        <w:t>Электронная фондовая биржа: торговля акциями компании X. Операции удаленного объекта: выставить лот на продажу по цене Pпр, сделать запрос на покупку по цене Pпок, получить список предложений, совершить сделку (продать или купить). Условия: выставить на продажу можно только по цене, ниже, чем уже заявлено; выставить запрос на покупку – только по цене, выше, чем уже заявлено. Сериализуемые объекты: предложение и сделка (тип, цена).</w:t>
+      </w:r>
+    </w:p>
+    <w:p>
+      <w:pPr>
+        <w:ind w:left="-270" w:firstLine="630"/>
+        <w:jc w:val="both"/>
+      </w:pPr>
+      <w:r>
+        <w:rPr>
+          <w:lang w:val="en-US"/>
+        </w:rPr>
+        <w:t>Exchange</w:t>
+      </w:r>
+      <w:r>
+        <w:t xml:space="preserve"> </w:t>
+      </w:r>
+      <w:r>
+        <w:rPr>
+          <w:lang w:val="en-US"/>
+        </w:rPr>
+        <w:t>app</w:t>
+      </w:r>
+      <w:r>
+        <w:t xml:space="preserve"> разрабатывается с учетом надежности, безопасности, а так же возможности его дальнейшей доработки.</w:t>
+      </w:r>
+      <w:r>
+        <w:t xml:space="preserve"> Клиентом данного приложения является пользователь. Пользователь может покупать и продавать акции.</w:t>
       </w:r>
     </w:p>
     <w:p>
       <w:pPr>
         <w:pStyle w:val="Heading2"/>
       </w:pPr>
-    </w:p>
-    <w:p>
-      <w:pPr>
-        <w:pStyle w:val="Heading2"/>
-        <w:spacing w:after="240"/>
-      </w:pPr>
       <w:r>
         <w:t>Варианты использования</w:t>
+      </w:r>
+    </w:p>
+    <w:p>
+      <w:pPr>
+        <w:spacing w:before="240"/>
+        <w:ind w:firstLine="360"/>
+      </w:pPr>
+      <w:r>
+        <w:t>Электронная фондовая биржа включает в себя следующие основные сценарии:</w:t>
       </w:r>
     </w:p>
     <w:p>
@@ -252,12 +876,338 @@
         <w:pStyle w:val="ListParagraph"/>
         <w:numPr>
           <w:ilvl w:val="0"/>
-          <w:numId w:val="2"/>
+          <w:numId w:val="4"/>
         </w:numPr>
-        <w:spacing w:after="240"/>
-      </w:pPr>
-      <w:r>
-        <w:t>Редактировать пользователей;</w:t>
+        <w:spacing w:before="240"/>
+      </w:pPr>
+      <w:r>
+        <w:rPr>
+          <w:b/>
+        </w:rPr>
+        <w:t>Регистрация</w:t>
+      </w:r>
+      <w:r>
+        <w:t>:</w:t>
+      </w:r>
+    </w:p>
+    <w:p>
+      <w:pPr>
+        <w:pStyle w:val="level4"/>
+        <w:ind w:left="1350" w:hanging="630"/>
+        <w:jc w:val="both"/>
+        <w:rPr>
+          <w:lang w:val="ru-RU"/>
+        </w:rPr>
+      </w:pPr>
+      <w:r>
+        <w:rPr>
+          <w:lang w:val="ru-RU"/>
+        </w:rPr>
+        <w:t>Основной сценарий:</w:t>
+      </w:r>
+    </w:p>
+    <w:p>
+      <w:pPr>
+        <w:pStyle w:val="level4"/>
+        <w:numPr>
+          <w:ilvl w:val="0"/>
+          <w:numId w:val="6"/>
+        </w:numPr>
+        <w:spacing w:before="0" w:after="0"/>
+        <w:ind w:left="1170" w:hanging="270"/>
+        <w:jc w:val="both"/>
+        <w:rPr>
+          <w:lang w:val="ru-RU"/>
+        </w:rPr>
+      </w:pPr>
+      <w:r>
+        <w:rPr>
+          <w:lang w:val="ru-RU"/>
+        </w:rPr>
+        <w:t xml:space="preserve">Система предоставляет форму для </w:t>
+      </w:r>
+      <w:r>
+        <w:rPr>
+          <w:lang w:val="ru-RU"/>
+        </w:rPr>
+        <w:t>добавления</w:t>
+      </w:r>
+      <w:r>
+        <w:rPr>
+          <w:lang w:val="ru-RU"/>
+        </w:rPr>
+        <w:t xml:space="preserve"> учетн</w:t>
+      </w:r>
+      <w:r>
+        <w:rPr>
+          <w:lang w:val="ru-RU"/>
+        </w:rPr>
+        <w:t>ой</w:t>
+      </w:r>
+      <w:r>
+        <w:rPr>
+          <w:lang w:val="ru-RU"/>
+        </w:rPr>
+        <w:t xml:space="preserve"> запис</w:t>
+      </w:r>
+      <w:r>
+        <w:rPr>
+          <w:lang w:val="ru-RU"/>
+        </w:rPr>
+        <w:t>и</w:t>
+      </w:r>
+    </w:p>
+    <w:p>
+      <w:pPr>
+        <w:pStyle w:val="level4"/>
+        <w:numPr>
+          <w:ilvl w:val="0"/>
+          <w:numId w:val="6"/>
+        </w:numPr>
+        <w:spacing w:before="0" w:after="0"/>
+        <w:ind w:left="1170" w:hanging="270"/>
+        <w:jc w:val="both"/>
+        <w:rPr>
+          <w:lang w:val="ru-RU"/>
+        </w:rPr>
+      </w:pPr>
+      <w:r>
+        <w:rPr>
+          <w:lang w:val="ru-RU"/>
+        </w:rPr>
+        <w:t>Пользователь вводит имя учетной записи</w:t>
+      </w:r>
+      <w:r>
+        <w:rPr>
+          <w:lang w:val="ru-RU"/>
+        </w:rPr>
+        <w:t>, пароль и подтверждение пароля</w:t>
+      </w:r>
+    </w:p>
+    <w:p>
+      <w:pPr>
+        <w:pStyle w:val="level4"/>
+        <w:numPr>
+          <w:ilvl w:val="0"/>
+          <w:numId w:val="6"/>
+        </w:numPr>
+        <w:spacing w:before="0" w:after="0"/>
+        <w:ind w:left="1170" w:hanging="270"/>
+        <w:jc w:val="both"/>
+        <w:rPr>
+          <w:lang w:val="ru-RU"/>
+        </w:rPr>
+      </w:pPr>
+      <w:r>
+        <w:rPr>
+          <w:lang w:val="ru-RU"/>
+        </w:rPr>
+        <w:t>Пользователь выбирает элемент интерфейса «</w:t>
+      </w:r>
+      <w:r>
+        <w:rPr>
+          <w:lang w:val="ru-RU"/>
+        </w:rPr>
+        <w:t>Зарегистрироваться</w:t>
+      </w:r>
+      <w:r>
+        <w:rPr>
+          <w:lang w:val="ru-RU"/>
+        </w:rPr>
+        <w:t>»</w:t>
+      </w:r>
+    </w:p>
+    <w:p>
+      <w:pPr>
+        <w:pStyle w:val="level4"/>
+        <w:numPr>
+          <w:ilvl w:val="0"/>
+          <w:numId w:val="6"/>
+        </w:numPr>
+        <w:spacing w:before="0" w:after="0"/>
+        <w:ind w:left="1170" w:hanging="270"/>
+        <w:jc w:val="both"/>
+        <w:rPr>
+          <w:lang w:val="ru-RU"/>
+        </w:rPr>
+      </w:pPr>
+      <w:r>
+        <w:rPr>
+          <w:lang w:val="ru-RU"/>
+        </w:rPr>
+        <w:t>Система добавляет учетную запись</w:t>
+      </w:r>
+    </w:p>
+    <w:p>
+      <w:pPr>
+        <w:pStyle w:val="level4"/>
+        <w:ind w:left="1350" w:hanging="630"/>
+        <w:jc w:val="both"/>
+        <w:rPr>
+          <w:lang w:val="ru-RU"/>
+        </w:rPr>
+      </w:pPr>
+      <w:r>
+        <w:rPr>
+          <w:lang w:val="ru-RU"/>
+        </w:rPr>
+        <w:t>Расширения:</w:t>
+      </w:r>
+    </w:p>
+    <w:p>
+      <w:pPr>
+        <w:pStyle w:val="level4"/>
+        <w:numPr>
+          <w:ilvl w:val="1"/>
+          <w:numId w:val="11"/>
+        </w:numPr>
+        <w:spacing w:before="0" w:after="0"/>
+        <w:ind w:left="1530" w:hanging="630"/>
+        <w:jc w:val="both"/>
+        <w:rPr>
+          <w:lang w:val="ru-RU"/>
+        </w:rPr>
+      </w:pPr>
+      <w:r>
+        <w:rPr>
+          <w:lang w:val="ru-RU"/>
+        </w:rPr>
+        <w:t>Пользователь вводит существующее имя пользователя</w:t>
+      </w:r>
+    </w:p>
+    <w:p>
+      <w:pPr>
+        <w:pStyle w:val="level4"/>
+        <w:spacing w:before="0" w:after="0"/>
+        <w:ind w:left="1530" w:hanging="630"/>
+        <w:jc w:val="both"/>
+        <w:rPr>
+          <w:lang w:val="ru-RU"/>
+        </w:rPr>
+      </w:pPr>
+      <w:r>
+        <w:rPr>
+          <w:lang w:val="ru-RU"/>
+        </w:rPr>
+        <w:t xml:space="preserve">4.1.1 </w:t>
+      </w:r>
+      <w:r>
+        <w:rPr>
+          <w:lang w:val="ru-RU"/>
+        </w:rPr>
+        <w:t xml:space="preserve">Система выводит сообщение об ошибке </w:t>
+      </w:r>
+      <w:r>
+        <w:rPr>
+          <w:lang w:val="ru-RU"/>
+        </w:rPr>
+        <w:t>над</w:t>
+      </w:r>
+      <w:r>
+        <w:rPr>
+          <w:lang w:val="ru-RU"/>
+        </w:rPr>
+        <w:t xml:space="preserve"> полем </w:t>
+      </w:r>
+      <w:r>
+        <w:rPr>
+          <w:lang w:val="ru-RU"/>
+        </w:rPr>
+        <w:t xml:space="preserve">ввода и предлагает  </w:t>
+      </w:r>
+      <w:r>
+        <w:rPr>
+          <w:lang w:val="ru-RU"/>
+        </w:rPr>
+        <w:t xml:space="preserve">пользователю </w:t>
+      </w:r>
+      <w:r>
+        <w:rPr>
+          <w:lang w:val="ru-RU"/>
+        </w:rPr>
+        <w:t>заполнить поля</w:t>
+      </w:r>
+      <w:r>
+        <w:rPr>
+          <w:lang w:val="ru-RU"/>
+        </w:rPr>
+        <w:t xml:space="preserve"> еще раз</w:t>
+      </w:r>
+    </w:p>
+    <w:p>
+      <w:pPr>
+        <w:pStyle w:val="level4"/>
+        <w:spacing w:before="0" w:after="0"/>
+        <w:ind w:left="1530" w:hanging="630"/>
+        <w:jc w:val="both"/>
+        <w:rPr>
+          <w:lang w:val="ru-RU"/>
+        </w:rPr>
+      </w:pPr>
+      <w:r>
+        <w:rPr>
+          <w:lang w:val="ru-RU"/>
+        </w:rPr>
+        <w:t>4</w:t>
+      </w:r>
+      <w:r>
+        <w:rPr>
+          <w:lang w:val="ru-RU"/>
+        </w:rPr>
+        <w:t>.2</w:t>
+      </w:r>
+      <w:r>
+        <w:rPr>
+          <w:lang w:val="ru-RU"/>
+        </w:rPr>
+        <w:tab/>
+      </w:r>
+      <w:r>
+        <w:rPr>
+          <w:lang w:val="ru-RU"/>
+        </w:rPr>
+        <w:t>Пароль и подтверждение пароля не совпадают</w:t>
+      </w:r>
+      <w:r>
+        <w:rPr>
+          <w:lang w:val="ru-RU"/>
+        </w:rPr>
+        <w:t xml:space="preserve"> или поле пароль не заполнено</w:t>
+      </w:r>
+    </w:p>
+    <w:p>
+      <w:pPr>
+        <w:pStyle w:val="level4"/>
+        <w:spacing w:before="0" w:after="0"/>
+        <w:ind w:left="1530" w:hanging="630"/>
+        <w:jc w:val="both"/>
+        <w:rPr>
+          <w:lang w:val="ru-RU"/>
+        </w:rPr>
+      </w:pPr>
+      <w:r>
+        <w:rPr>
+          <w:lang w:val="ru-RU"/>
+        </w:rPr>
+        <w:t xml:space="preserve">4.2.1 </w:t>
+      </w:r>
+      <w:r>
+        <w:rPr>
+          <w:lang w:val="ru-RU"/>
+        </w:rPr>
+        <w:t>С</w:t>
+      </w:r>
+      <w:r>
+        <w:rPr>
+          <w:lang w:val="ru-RU"/>
+        </w:rPr>
+        <w:t>истема выводит сообщение об ошибке над полем ввода и предлагает</w:t>
+      </w:r>
+      <w:r>
+        <w:rPr>
+          <w:lang w:val="ru-RU"/>
+        </w:rPr>
+        <w:t xml:space="preserve"> пользователю заполнить поля еще раз</w:t>
       </w:r>
     </w:p>
     <w:p>
@@ -265,15 +1215,251 @@
         <w:pStyle w:val="ListParagraph"/>
         <w:numPr>
           <w:ilvl w:val="0"/>
-          <w:numId w:val="2"/>
+          <w:numId w:val="4"/>
         </w:numPr>
-        <w:spacing w:after="240"/>
-      </w:pPr>
-      <w:r>
-        <w:t xml:space="preserve">Редактировать акции </w:t>
-      </w:r>
-      <w:r>
-        <w:t>(администратор);</w:t>
+        <w:spacing w:before="240"/>
+      </w:pPr>
+      <w:r>
+        <w:rPr>
+          <w:b/>
+        </w:rPr>
+        <w:t>Авторизация</w:t>
+      </w:r>
+      <w:r>
+        <w:t>:</w:t>
+      </w:r>
+    </w:p>
+    <w:p>
+      <w:pPr>
+        <w:pStyle w:val="level4"/>
+        <w:ind w:left="1170" w:hanging="450"/>
+        <w:jc w:val="both"/>
+        <w:rPr>
+          <w:lang w:val="ru-RU"/>
+        </w:rPr>
+      </w:pPr>
+      <w:r>
+        <w:rPr>
+          <w:lang w:val="ru-RU"/>
+        </w:rPr>
+        <w:t>Основной сценарий:</w:t>
+      </w:r>
+    </w:p>
+    <w:p>
+      <w:pPr>
+        <w:pStyle w:val="level4"/>
+        <w:numPr>
+          <w:ilvl w:val="1"/>
+          <w:numId w:val="6"/>
+        </w:numPr>
+        <w:spacing w:after="0"/>
+        <w:ind w:left="1170" w:hanging="270"/>
+        <w:jc w:val="both"/>
+        <w:rPr>
+          <w:lang w:val="ru-RU"/>
+        </w:rPr>
+      </w:pPr>
+      <w:r>
+        <w:rPr>
+          <w:lang w:val="ru-RU"/>
+        </w:rPr>
+        <w:t>Система предоставляет форму для авторизации</w:t>
+      </w:r>
+    </w:p>
+    <w:p>
+      <w:pPr>
+        <w:pStyle w:val="level4"/>
+        <w:numPr>
+          <w:ilvl w:val="1"/>
+          <w:numId w:val="6"/>
+        </w:numPr>
+        <w:spacing w:before="0" w:after="0"/>
+        <w:ind w:left="1170" w:hanging="270"/>
+        <w:jc w:val="both"/>
+        <w:rPr>
+          <w:lang w:val="ru-RU"/>
+        </w:rPr>
+      </w:pPr>
+      <w:r>
+        <w:rPr>
+          <w:lang w:val="ru-RU"/>
+        </w:rPr>
+        <w:t>Пользователь вводит существующий логин и соответствующий пароль</w:t>
+      </w:r>
+    </w:p>
+    <w:p>
+      <w:pPr>
+        <w:pStyle w:val="level4"/>
+        <w:numPr>
+          <w:ilvl w:val="1"/>
+          <w:numId w:val="6"/>
+        </w:numPr>
+        <w:spacing w:before="0" w:after="0"/>
+        <w:ind w:left="1170" w:hanging="270"/>
+        <w:jc w:val="both"/>
+        <w:rPr>
+          <w:lang w:val="ru-RU"/>
+        </w:rPr>
+      </w:pPr>
+      <w:r>
+        <w:rPr>
+          <w:lang w:val="ru-RU"/>
+        </w:rPr>
+        <w:t>Пользователь выбирает элемент интерфейса «Войти»</w:t>
+      </w:r>
+    </w:p>
+    <w:p>
+      <w:pPr>
+        <w:pStyle w:val="level4"/>
+        <w:numPr>
+          <w:ilvl w:val="1"/>
+          <w:numId w:val="6"/>
+        </w:numPr>
+        <w:spacing w:before="0"/>
+        <w:ind w:left="1170" w:hanging="270"/>
+        <w:jc w:val="both"/>
+        <w:rPr>
+          <w:lang w:val="ru-RU"/>
+        </w:rPr>
+      </w:pPr>
+      <w:r>
+        <w:rPr>
+          <w:lang w:val="ru-RU"/>
+        </w:rPr>
+        <w:t>Пользователь переходит на главную страницу эллектронной биржи под своей учетной записью</w:t>
+      </w:r>
+    </w:p>
+    <w:p>
+      <w:pPr>
+        <w:pStyle w:val="level4"/>
+        <w:ind w:left="1350" w:hanging="630"/>
+        <w:jc w:val="both"/>
+        <w:rPr>
+          <w:lang w:val="ru-RU"/>
+        </w:rPr>
+      </w:pPr>
+      <w:r>
+        <w:rPr>
+          <w:lang w:val="ru-RU"/>
+        </w:rPr>
+        <w:t>Расшир</w:t>
+      </w:r>
+      <w:r>
+        <w:rPr>
+          <w:lang w:val="ru-RU"/>
+        </w:rPr>
+        <w:t>ения</w:t>
+      </w:r>
+      <w:r>
+        <w:rPr>
+          <w:lang w:val="ru-RU"/>
+        </w:rPr>
+        <w:t>:</w:t>
+      </w:r>
+      <w:r>
+        <w:rPr>
+          <w:lang w:val="ru-RU"/>
+        </w:rPr>
+        <w:t xml:space="preserve"> </w:t>
+      </w:r>
+    </w:p>
+    <w:p>
+      <w:pPr>
+        <w:pStyle w:val="level4"/>
+        <w:numPr>
+          <w:ilvl w:val="1"/>
+          <w:numId w:val="12"/>
+        </w:numPr>
+        <w:spacing w:before="0" w:after="0"/>
+        <w:ind w:left="1530" w:hanging="630"/>
+        <w:jc w:val="both"/>
+        <w:rPr>
+          <w:lang w:val="ru-RU"/>
+        </w:rPr>
+      </w:pPr>
+      <w:r>
+        <w:rPr>
+          <w:lang w:val="ru-RU"/>
+        </w:rPr>
+        <w:lastRenderedPageBreak/>
+        <w:t>Пользователь вводит</w:t>
+      </w:r>
+      <w:r>
+        <w:rPr>
+          <w:lang w:val="ru-RU"/>
+        </w:rPr>
+        <w:t xml:space="preserve"> не</w:t>
+      </w:r>
+      <w:r>
+        <w:rPr>
+          <w:lang w:val="ru-RU"/>
+        </w:rPr>
+        <w:t xml:space="preserve"> существующее имя пользователя</w:t>
+      </w:r>
+      <w:r>
+        <w:rPr>
+          <w:lang w:val="ru-RU"/>
+        </w:rPr>
+        <w:t xml:space="preserve"> или некорректный пароль</w:t>
+      </w:r>
+    </w:p>
+    <w:p>
+      <w:pPr>
+        <w:pStyle w:val="level4"/>
+        <w:spacing w:before="0"/>
+        <w:ind w:left="1530" w:hanging="630"/>
+        <w:jc w:val="both"/>
+        <w:rPr>
+          <w:lang w:val="ru-RU"/>
+        </w:rPr>
+      </w:pPr>
+      <w:r>
+        <w:rPr>
+          <w:lang w:val="ru-RU"/>
+        </w:rPr>
+        <w:t xml:space="preserve">4.1.1 </w:t>
+      </w:r>
+      <w:r>
+        <w:rPr>
+          <w:lang w:val="ru-RU"/>
+        </w:rPr>
+        <w:t xml:space="preserve">Система выводит сообщение об ошибке </w:t>
+      </w:r>
+      <w:r>
+        <w:rPr>
+          <w:lang w:val="ru-RU"/>
+        </w:rPr>
+        <w:t>над</w:t>
+      </w:r>
+      <w:r>
+        <w:rPr>
+          <w:lang w:val="ru-RU"/>
+        </w:rPr>
+        <w:t xml:space="preserve"> полем </w:t>
+      </w:r>
+      <w:r>
+        <w:rPr>
+          <w:lang w:val="ru-RU"/>
+        </w:rPr>
+        <w:t xml:space="preserve">ввода и предлагает  </w:t>
+      </w:r>
+      <w:r>
+        <w:rPr>
+          <w:lang w:val="ru-RU"/>
+        </w:rPr>
+        <w:t xml:space="preserve">пользователю </w:t>
+      </w:r>
+      <w:r>
+        <w:rPr>
+          <w:lang w:val="ru-RU"/>
+        </w:rPr>
+        <w:t>заполнить поля</w:t>
+      </w:r>
+      <w:r>
+        <w:rPr>
+          <w:lang w:val="ru-RU"/>
+        </w:rPr>
+        <w:t xml:space="preserve"> еще раз</w:t>
       </w:r>
     </w:p>
     <w:p>
@@ -281,12 +1467,154 @@
         <w:pStyle w:val="ListParagraph"/>
         <w:numPr>
           <w:ilvl w:val="0"/>
-          <w:numId w:val="2"/>
+          <w:numId w:val="4"/>
         </w:numPr>
-        <w:spacing w:after="240"/>
-      </w:pPr>
-      <w:r>
-        <w:t>Редактировать количество акций пользователей (администратор);</w:t>
+        <w:spacing w:before="240" w:after="240"/>
+        <w:rPr>
+          <w:b/>
+        </w:rPr>
+      </w:pPr>
+      <w:r>
+        <w:rPr>
+          <w:b/>
+        </w:rPr>
+        <w:t>Создать заявку на покупку или продажу нескольких акций по некоторой цене:</w:t>
+      </w:r>
+    </w:p>
+    <w:p>
+      <w:pPr>
+        <w:pStyle w:val="level4"/>
+        <w:ind w:left="1350" w:hanging="630"/>
+        <w:jc w:val="both"/>
+        <w:rPr>
+          <w:lang w:val="ru-RU"/>
+        </w:rPr>
+      </w:pPr>
+      <w:r>
+        <w:rPr>
+          <w:lang w:val="ru-RU"/>
+        </w:rPr>
+        <w:t>Основной сценарий:</w:t>
+      </w:r>
+    </w:p>
+    <w:p>
+      <w:pPr>
+        <w:pStyle w:val="level4"/>
+        <w:numPr>
+          <w:ilvl w:val="0"/>
+          <w:numId w:val="13"/>
+        </w:numPr>
+        <w:spacing w:before="0" w:after="0"/>
+        <w:ind w:left="1170" w:hanging="270"/>
+        <w:jc w:val="both"/>
+        <w:rPr>
+          <w:lang w:val="ru-RU"/>
+        </w:rPr>
+      </w:pPr>
+      <w:r>
+        <w:rPr>
+          <w:lang w:val="ru-RU"/>
+        </w:rPr>
+        <w:t xml:space="preserve">Система предоставляет форму для </w:t>
+      </w:r>
+      <w:r>
+        <w:rPr>
+          <w:lang w:val="ru-RU"/>
+        </w:rPr>
+        <w:t>создания заявки</w:t>
+      </w:r>
+    </w:p>
+    <w:p>
+      <w:pPr>
+        <w:pStyle w:val="level4"/>
+        <w:numPr>
+          <w:ilvl w:val="0"/>
+          <w:numId w:val="13"/>
+        </w:numPr>
+        <w:spacing w:before="0" w:after="0"/>
+        <w:ind w:left="1170" w:hanging="270"/>
+        <w:jc w:val="both"/>
+        <w:rPr>
+          <w:lang w:val="ru-RU"/>
+        </w:rPr>
+      </w:pPr>
+      <w:r>
+        <w:rPr>
+          <w:lang w:val="ru-RU"/>
+        </w:rPr>
+        <w:t>Пользователь в</w:t>
+      </w:r>
+      <w:r>
+        <w:rPr>
+          <w:lang w:val="ru-RU"/>
+        </w:rPr>
+        <w:t xml:space="preserve">ыбирает название акции из списка всех присутствующих в системе акций, выбирает тип заявки (покупка/продажа), количество и цену </w:t>
+      </w:r>
+    </w:p>
+    <w:p>
+      <w:pPr>
+        <w:pStyle w:val="level4"/>
+        <w:numPr>
+          <w:ilvl w:val="0"/>
+          <w:numId w:val="13"/>
+        </w:numPr>
+        <w:spacing w:before="0" w:after="0"/>
+        <w:ind w:left="1170" w:hanging="270"/>
+        <w:jc w:val="both"/>
+        <w:rPr>
+          <w:lang w:val="ru-RU"/>
+        </w:rPr>
+      </w:pPr>
+      <w:r>
+        <w:rPr>
+          <w:lang w:val="ru-RU"/>
+        </w:rPr>
+        <w:t>Пользователь выбирает элемент интерфейса «</w:t>
+      </w:r>
+      <w:r>
+        <w:rPr>
+          <w:lang w:val="ru-RU"/>
+        </w:rPr>
+        <w:t>Создать заявку</w:t>
+      </w:r>
+      <w:r>
+        <w:rPr>
+          <w:lang w:val="ru-RU"/>
+        </w:rPr>
+        <w:t>»</w:t>
+      </w:r>
+    </w:p>
+    <w:p>
+      <w:pPr>
+        <w:pStyle w:val="level4"/>
+        <w:numPr>
+          <w:ilvl w:val="0"/>
+          <w:numId w:val="13"/>
+        </w:numPr>
+        <w:spacing w:before="0" w:after="0"/>
+        <w:ind w:left="1170" w:hanging="270"/>
+        <w:jc w:val="both"/>
+        <w:rPr>
+          <w:lang w:val="ru-RU"/>
+        </w:rPr>
+      </w:pPr>
+      <w:r>
+        <w:rPr>
+          <w:lang w:val="ru-RU"/>
+        </w:rPr>
+        <w:t xml:space="preserve">Система добавляет </w:t>
+      </w:r>
+      <w:r>
+        <w:rPr>
+          <w:lang w:val="ru-RU"/>
+        </w:rPr>
+        <w:t>новую сделку</w:t>
+      </w:r>
+      <w:r>
+        <w:rPr>
+          <w:lang w:val="ru-RU"/>
+        </w:rPr>
+        <w:t>, уменьшает количество акций данного типа на количество в заявке, для заявок на продажу или уменьшает количество денег пользователя на цену предложенную в заявке, для заявок на покупку</w:t>
       </w:r>
     </w:p>
     <w:p>
@@ -294,12 +1622,199 @@
         <w:pStyle w:val="ListParagraph"/>
         <w:numPr>
           <w:ilvl w:val="0"/>
-          <w:numId w:val="2"/>
+          <w:numId w:val="4"/>
         </w:numPr>
-        <w:spacing w:after="240"/>
-      </w:pPr>
-      <w:r>
-        <w:t>Выставить акцию на продажу по некоторой цене;</w:t>
+        <w:spacing w:before="240" w:after="240"/>
+        <w:rPr>
+          <w:b/>
+        </w:rPr>
+      </w:pPr>
+      <w:r>
+        <w:rPr>
+          <w:b/>
+        </w:rPr>
+        <w:t xml:space="preserve"> </w:t>
+      </w:r>
+      <w:r>
+        <w:rPr>
+          <w:b/>
+        </w:rPr>
+        <w:t>Получить список предложений:</w:t>
+      </w:r>
+    </w:p>
+    <w:p>
+      <w:pPr>
+        <w:pStyle w:val="level4"/>
+        <w:ind w:left="1350" w:hanging="630"/>
+        <w:jc w:val="both"/>
+        <w:rPr>
+          <w:lang w:val="ru-RU"/>
+        </w:rPr>
+      </w:pPr>
+      <w:r>
+        <w:rPr>
+          <w:lang w:val="ru-RU"/>
+        </w:rPr>
+        <w:t>Основной сценарий:</w:t>
+      </w:r>
+    </w:p>
+    <w:p>
+      <w:pPr>
+        <w:pStyle w:val="level4"/>
+        <w:numPr>
+          <w:ilvl w:val="0"/>
+          <w:numId w:val="14"/>
+        </w:numPr>
+        <w:spacing w:before="0" w:after="0"/>
+        <w:ind w:left="1260"/>
+        <w:jc w:val="both"/>
+        <w:rPr>
+          <w:lang w:val="ru-RU"/>
+        </w:rPr>
+      </w:pPr>
+      <w:r>
+        <w:rPr>
+          <w:lang w:val="ru-RU"/>
+        </w:rPr>
+        <w:t xml:space="preserve">Система предоставляет </w:t>
+      </w:r>
+      <w:r>
+        <w:rPr>
+          <w:lang w:val="ru-RU"/>
+        </w:rPr>
+        <w:t>список всех актуальных на текущий момент предложений</w:t>
+      </w:r>
+      <w:r>
+        <w:rPr>
+          <w:lang w:val="ru-RU"/>
+        </w:rPr>
+        <w:t xml:space="preserve"> (название акции, рыночная цена, количество, цена)</w:t>
+      </w:r>
+      <w:r>
+        <w:rPr>
+          <w:lang w:val="ru-RU"/>
+        </w:rPr>
+        <w:t>. Сначала идут заявки текущего пользователя, затем предложения о продаже и далее предложения о покупке</w:t>
+      </w:r>
+    </w:p>
+    <w:p>
+      <w:pPr>
+        <w:pStyle w:val="level4"/>
+        <w:numPr>
+          <w:ilvl w:val="1"/>
+          <w:numId w:val="16"/>
+        </w:numPr>
+        <w:spacing w:before="0" w:after="0"/>
+        <w:jc w:val="both"/>
+        <w:rPr>
+          <w:lang w:val="ru-RU"/>
+        </w:rPr>
+      </w:pPr>
+      <w:r>
+        <w:rPr>
+          <w:lang w:val="ru-RU"/>
+        </w:rPr>
+        <w:t xml:space="preserve">Рядом </w:t>
+      </w:r>
+      <w:r>
+        <w:rPr>
+          <w:lang w:val="ru-RU"/>
+        </w:rPr>
+        <w:t>с каждой заявкой пользователя присутствует элемент интерфейса «Отменить»</w:t>
+      </w:r>
+      <w:r>
+        <w:rPr>
+          <w:lang w:val="ru-RU"/>
+        </w:rPr>
+        <w:t xml:space="preserve"> </w:t>
+      </w:r>
+    </w:p>
+    <w:p>
+      <w:pPr>
+        <w:pStyle w:val="level4"/>
+        <w:numPr>
+          <w:ilvl w:val="1"/>
+          <w:numId w:val="16"/>
+        </w:numPr>
+        <w:spacing w:before="0" w:after="0"/>
+        <w:jc w:val="both"/>
+        <w:rPr>
+          <w:lang w:val="ru-RU"/>
+        </w:rPr>
+      </w:pPr>
+      <w:r>
+        <w:rPr>
+          <w:lang w:val="ru-RU"/>
+        </w:rPr>
+        <w:t xml:space="preserve">Рядом с каждой заявкой </w:t>
+      </w:r>
+      <w:r>
+        <w:rPr>
+          <w:lang w:val="ru-RU"/>
+        </w:rPr>
+        <w:t xml:space="preserve">на продажу присутствует </w:t>
+      </w:r>
+      <w:r>
+        <w:rPr>
+          <w:lang w:val="ru-RU"/>
+        </w:rPr>
+        <w:t>элемент интерфейса «</w:t>
+      </w:r>
+      <w:r>
+        <w:rPr>
+          <w:lang w:val="ru-RU"/>
+        </w:rPr>
+        <w:t>Купить</w:t>
+      </w:r>
+      <w:r>
+        <w:rPr>
+          <w:lang w:val="ru-RU"/>
+        </w:rPr>
+        <w:t xml:space="preserve">» </w:t>
+      </w:r>
+    </w:p>
+    <w:p>
+      <w:pPr>
+        <w:pStyle w:val="level4"/>
+        <w:numPr>
+          <w:ilvl w:val="1"/>
+          <w:numId w:val="16"/>
+        </w:numPr>
+        <w:spacing w:before="0" w:after="0"/>
+        <w:jc w:val="both"/>
+        <w:rPr>
+          <w:lang w:val="ru-RU"/>
+        </w:rPr>
+      </w:pPr>
+      <w:r>
+        <w:rPr>
+          <w:lang w:val="ru-RU"/>
+        </w:rPr>
+        <w:t>Рядом с каждой заявкой на п</w:t>
+      </w:r>
+      <w:r>
+        <w:rPr>
+          <w:lang w:val="ru-RU"/>
+        </w:rPr>
+        <w:t>окупку</w:t>
+      </w:r>
+      <w:r>
+        <w:rPr>
+          <w:lang w:val="ru-RU"/>
+        </w:rPr>
+        <w:t xml:space="preserve"> присутствует элемент интерфейса «</w:t>
+      </w:r>
+      <w:r>
+        <w:rPr>
+          <w:lang w:val="ru-RU"/>
+        </w:rPr>
+        <w:t>продать</w:t>
+      </w:r>
+      <w:r>
+        <w:rPr>
+          <w:lang w:val="ru-RU"/>
+        </w:rPr>
+        <w:t xml:space="preserve">» </w:t>
       </w:r>
     </w:p>
     <w:p>
@@ -307,12 +1822,195 @@
         <w:pStyle w:val="ListParagraph"/>
         <w:numPr>
           <w:ilvl w:val="0"/>
-          <w:numId w:val="2"/>
+          <w:numId w:val="4"/>
         </w:numPr>
-        <w:spacing w:after="240"/>
-      </w:pPr>
-      <w:r>
-        <w:t>Сделать запрос на покукпку по некоторой цене;</w:t>
+        <w:spacing w:before="240" w:after="240"/>
+        <w:rPr>
+          <w:b/>
+        </w:rPr>
+      </w:pPr>
+      <w:r>
+        <w:rPr>
+          <w:b/>
+        </w:rPr>
+        <w:t>Отменить</w:t>
+      </w:r>
+      <w:r>
+        <w:rPr>
+          <w:b/>
+        </w:rPr>
+        <w:t xml:space="preserve"> лот или предложение на покупку:</w:t>
+      </w:r>
+    </w:p>
+    <w:p>
+      <w:pPr>
+        <w:pStyle w:val="level4"/>
+        <w:ind w:left="1350" w:hanging="630"/>
+        <w:jc w:val="both"/>
+        <w:rPr>
+          <w:lang w:val="ru-RU"/>
+        </w:rPr>
+      </w:pPr>
+      <w:r>
+        <w:rPr>
+          <w:lang w:val="ru-RU"/>
+        </w:rPr>
+        <w:t>Основной сценарий:</w:t>
+      </w:r>
+    </w:p>
+    <w:p>
+      <w:pPr>
+        <w:pStyle w:val="level4"/>
+        <w:numPr>
+          <w:ilvl w:val="0"/>
+          <w:numId w:val="18"/>
+        </w:numPr>
+        <w:spacing w:before="0" w:after="0"/>
+        <w:ind w:left="1170" w:hanging="270"/>
+        <w:jc w:val="both"/>
+        <w:rPr>
+          <w:lang w:val="ru-RU"/>
+        </w:rPr>
+      </w:pPr>
+      <w:r>
+        <w:rPr>
+          <w:lang w:val="ru-RU"/>
+        </w:rPr>
+        <w:t>Система предоставляет список предложений</w:t>
+      </w:r>
+      <w:r>
+        <w:rPr>
+          <w:lang w:val="ru-RU"/>
+        </w:rPr>
+        <w:t xml:space="preserve"> (вариант использования 4)</w:t>
+      </w:r>
+    </w:p>
+    <w:p>
+      <w:pPr>
+        <w:pStyle w:val="level4"/>
+        <w:numPr>
+          <w:ilvl w:val="0"/>
+          <w:numId w:val="18"/>
+        </w:numPr>
+        <w:spacing w:before="0" w:after="0"/>
+        <w:ind w:left="1170" w:hanging="270"/>
+        <w:jc w:val="both"/>
+        <w:rPr>
+          <w:lang w:val="ru-RU"/>
+        </w:rPr>
+      </w:pPr>
+      <w:r>
+        <w:rPr>
+          <w:lang w:val="ru-RU"/>
+        </w:rPr>
+        <w:t>Пользователь выбирает элемент интерфейса «</w:t>
+      </w:r>
+      <w:r>
+        <w:rPr>
+          <w:lang w:val="ru-RU"/>
+        </w:rPr>
+        <w:t>Отменить</w:t>
+      </w:r>
+      <w:r>
+        <w:rPr>
+          <w:lang w:val="ru-RU"/>
+        </w:rPr>
+        <w:t>»</w:t>
+      </w:r>
+      <w:r>
+        <w:rPr>
+          <w:lang w:val="ru-RU"/>
+        </w:rPr>
+        <w:t xml:space="preserve"> рядом с заявкой, которую требуется отменить</w:t>
+      </w:r>
+    </w:p>
+    <w:p>
+      <w:pPr>
+        <w:pStyle w:val="level4"/>
+        <w:numPr>
+          <w:ilvl w:val="0"/>
+          <w:numId w:val="18"/>
+        </w:numPr>
+        <w:spacing w:before="0" w:after="0"/>
+        <w:ind w:left="1170" w:hanging="270"/>
+        <w:jc w:val="both"/>
+        <w:rPr>
+          <w:lang w:val="ru-RU"/>
+        </w:rPr>
+      </w:pPr>
+      <w:r>
+        <w:rPr>
+          <w:lang w:val="ru-RU"/>
+        </w:rPr>
+        <w:t xml:space="preserve">Система </w:t>
+      </w:r>
+      <w:r>
+        <w:rPr>
+          <w:lang w:val="ru-RU"/>
+        </w:rPr>
+        <w:t>удаляет заявку</w:t>
+      </w:r>
+      <w:r>
+        <w:rPr>
+          <w:lang w:val="ru-RU"/>
+        </w:rPr>
+        <w:t xml:space="preserve"> и возвращает пользователю акции или деньги в зависимости от типа заявки</w:t>
+      </w:r>
+    </w:p>
+    <w:p>
+      <w:pPr>
+        <w:pStyle w:val="level4"/>
+        <w:ind w:left="720"/>
+        <w:jc w:val="both"/>
+        <w:rPr>
+          <w:lang w:val="ru-RU"/>
+        </w:rPr>
+      </w:pPr>
+      <w:r>
+        <w:rPr>
+          <w:lang w:val="ru-RU"/>
+        </w:rPr>
+        <w:t>Расширения:</w:t>
+      </w:r>
+    </w:p>
+    <w:p>
+      <w:pPr>
+        <w:pStyle w:val="level4"/>
+        <w:numPr>
+          <w:ilvl w:val="1"/>
+          <w:numId w:val="21"/>
+        </w:numPr>
+        <w:spacing w:before="0" w:after="0"/>
+        <w:jc w:val="both"/>
+        <w:rPr>
+          <w:lang w:val="ru-RU"/>
+        </w:rPr>
+      </w:pPr>
+      <w:r>
+        <w:rPr>
+          <w:lang w:val="ru-RU"/>
+        </w:rPr>
+        <w:t>Заявку успели принять в промежуток с обновления списка до удаления заявки</w:t>
+      </w:r>
+    </w:p>
+    <w:p>
+      <w:pPr>
+        <w:pStyle w:val="level4"/>
+        <w:numPr>
+          <w:ilvl w:val="1"/>
+          <w:numId w:val="21"/>
+        </w:numPr>
+        <w:spacing w:before="0" w:after="0"/>
+        <w:jc w:val="both"/>
+        <w:rPr>
+          <w:lang w:val="ru-RU"/>
+        </w:rPr>
+      </w:pPr>
+      <w:r>
+        <w:rPr>
+          <w:lang w:val="ru-RU"/>
+        </w:rPr>
+        <w:t>Заявка пропадает из списка</w:t>
       </w:r>
     </w:p>
     <w:p>
@@ -320,12 +2018,533 @@
         <w:pStyle w:val="ListParagraph"/>
         <w:numPr>
           <w:ilvl w:val="0"/>
-          <w:numId w:val="2"/>
+          <w:numId w:val="4"/>
         </w:numPr>
+        <w:spacing w:before="240" w:after="240"/>
+        <w:rPr>
+          <w:b/>
+        </w:rPr>
+      </w:pPr>
+      <w:r>
+        <w:rPr>
+          <w:b/>
+        </w:rPr>
+        <w:t>С</w:t>
+      </w:r>
+      <w:r>
+        <w:rPr>
+          <w:b/>
+        </w:rPr>
+        <w:t xml:space="preserve">овершить сделку </w:t>
+      </w:r>
+      <w:r>
+        <w:rPr>
+          <w:b/>
+        </w:rPr>
+        <w:t>(</w:t>
+      </w:r>
+      <w:r>
+        <w:rPr>
+          <w:b/>
+        </w:rPr>
+        <w:t>купить акци</w:t>
+      </w:r>
+      <w:r>
+        <w:rPr>
+          <w:b/>
+        </w:rPr>
+        <w:t>и</w:t>
+      </w:r>
+      <w:r>
+        <w:rPr>
+          <w:b/>
+        </w:rPr>
+        <w:t>)</w:t>
+      </w:r>
+      <w:r>
+        <w:rPr>
+          <w:b/>
+        </w:rPr>
+        <w:t>:</w:t>
+      </w:r>
+    </w:p>
+    <w:p>
+      <w:pPr>
+        <w:pStyle w:val="level4"/>
+        <w:ind w:left="1350" w:hanging="630"/>
+        <w:jc w:val="both"/>
+        <w:rPr>
+          <w:lang w:val="ru-RU"/>
+        </w:rPr>
+      </w:pPr>
+      <w:r>
+        <w:rPr>
+          <w:lang w:val="ru-RU"/>
+        </w:rPr>
+        <w:t>Основной сценарий:</w:t>
+      </w:r>
+    </w:p>
+    <w:p>
+      <w:pPr>
+        <w:pStyle w:val="level4"/>
+        <w:numPr>
+          <w:ilvl w:val="0"/>
+          <w:numId w:val="22"/>
+        </w:numPr>
+        <w:spacing w:before="0" w:after="0"/>
+        <w:ind w:left="1170" w:hanging="270"/>
+        <w:jc w:val="both"/>
+        <w:rPr>
+          <w:lang w:val="ru-RU"/>
+        </w:rPr>
+      </w:pPr>
+      <w:r>
+        <w:rPr>
+          <w:lang w:val="ru-RU"/>
+        </w:rPr>
+        <w:t>Система предоставляет список предложений (вариант использования 4)</w:t>
+      </w:r>
+    </w:p>
+    <w:p>
+      <w:pPr>
+        <w:pStyle w:val="level4"/>
+        <w:numPr>
+          <w:ilvl w:val="0"/>
+          <w:numId w:val="22"/>
+        </w:numPr>
+        <w:spacing w:before="0" w:after="0"/>
+        <w:ind w:left="1170" w:hanging="270"/>
+        <w:jc w:val="both"/>
+        <w:rPr>
+          <w:lang w:val="ru-RU"/>
+        </w:rPr>
+      </w:pPr>
+      <w:r>
+        <w:rPr>
+          <w:lang w:val="ru-RU"/>
+        </w:rPr>
+        <w:t>Пользователь выбирает элемент интерфейса «</w:t>
+      </w:r>
+      <w:r>
+        <w:rPr>
+          <w:lang w:val="ru-RU"/>
+        </w:rPr>
+        <w:t>Купить</w:t>
+      </w:r>
+      <w:r>
+        <w:rPr>
+          <w:lang w:val="ru-RU"/>
+        </w:rPr>
+        <w:t xml:space="preserve">» рядом с заявкой, которую требуется </w:t>
+      </w:r>
+      <w:r>
+        <w:rPr>
+          <w:lang w:val="ru-RU"/>
+        </w:rPr>
+        <w:t>подтвердить</w:t>
+      </w:r>
+    </w:p>
+    <w:p>
+      <w:pPr>
+        <w:pStyle w:val="level4"/>
+        <w:numPr>
+          <w:ilvl w:val="0"/>
+          <w:numId w:val="22"/>
+        </w:numPr>
+        <w:spacing w:before="0" w:after="0"/>
+        <w:ind w:left="1170" w:hanging="270"/>
+        <w:jc w:val="both"/>
+        <w:rPr>
+          <w:lang w:val="ru-RU"/>
+        </w:rPr>
+      </w:pPr>
+      <w:r>
+        <w:rPr>
+          <w:lang w:val="ru-RU"/>
+        </w:rPr>
+        <w:t xml:space="preserve">Количество денег пользователя уменьшается на цену указанную в заявке, количество денег инициатора заявки увеличивается на соответствующую сумму. Количество акций </w:t>
+      </w:r>
+      <w:r>
+        <w:rPr>
+          <w:lang w:val="ru-RU"/>
+        </w:rPr>
+        <w:t xml:space="preserve"> (указанных в заявке)</w:t>
+      </w:r>
+      <w:r>
+        <w:rPr>
+          <w:lang w:val="ru-RU"/>
+        </w:rPr>
+        <w:t xml:space="preserve"> увеличивается на количество указанное в заявке.</w:t>
+      </w:r>
+    </w:p>
+    <w:p>
+      <w:pPr>
+        <w:pStyle w:val="level4"/>
+        <w:numPr>
+          <w:ilvl w:val="0"/>
+          <w:numId w:val="22"/>
+        </w:numPr>
+        <w:spacing w:before="0" w:after="0"/>
+        <w:ind w:left="1170" w:hanging="270"/>
+        <w:jc w:val="both"/>
+        <w:rPr>
+          <w:lang w:val="ru-RU"/>
+        </w:rPr>
+      </w:pPr>
+      <w:r>
+        <w:rPr>
+          <w:lang w:val="ru-RU"/>
+        </w:rPr>
+        <w:t xml:space="preserve">Заявка пропадает из списка </w:t>
+      </w:r>
+    </w:p>
+    <w:p>
+      <w:pPr>
+        <w:pStyle w:val="level4"/>
+        <w:ind w:left="720"/>
+        <w:jc w:val="both"/>
+        <w:rPr>
+          <w:lang w:val="ru-RU"/>
+        </w:rPr>
+      </w:pPr>
+      <w:r>
+        <w:rPr>
+          <w:lang w:val="ru-RU"/>
+        </w:rPr>
+        <w:t>Расширения:</w:t>
+      </w:r>
+    </w:p>
+    <w:p>
+      <w:pPr>
+        <w:pStyle w:val="level4"/>
+        <w:numPr>
+          <w:ilvl w:val="1"/>
+          <w:numId w:val="21"/>
+        </w:numPr>
+        <w:spacing w:before="0" w:after="0"/>
+        <w:jc w:val="both"/>
+        <w:rPr>
+          <w:lang w:val="ru-RU"/>
+        </w:rPr>
+      </w:pPr>
+      <w:r>
+        <w:rPr>
+          <w:lang w:val="ru-RU"/>
+        </w:rPr>
+        <w:lastRenderedPageBreak/>
+        <w:t xml:space="preserve">Заявку успели принять в промежуток с обновления списка до </w:t>
+      </w:r>
+      <w:r>
+        <w:rPr>
+          <w:lang w:val="ru-RU"/>
+        </w:rPr>
+        <w:t>подтверждения</w:t>
+      </w:r>
+      <w:r>
+        <w:rPr>
+          <w:lang w:val="ru-RU"/>
+        </w:rPr>
+        <w:t xml:space="preserve"> заявки</w:t>
+      </w:r>
+    </w:p>
+    <w:p>
+      <w:pPr>
+        <w:pStyle w:val="level4"/>
+        <w:numPr>
+          <w:ilvl w:val="1"/>
+          <w:numId w:val="21"/>
+        </w:numPr>
+        <w:spacing w:before="0" w:after="0"/>
+        <w:jc w:val="both"/>
+        <w:rPr>
+          <w:lang w:val="ru-RU"/>
+        </w:rPr>
+      </w:pPr>
+      <w:r>
+        <w:rPr>
+          <w:lang w:val="ru-RU"/>
+        </w:rPr>
+        <w:t>Заявка пропадает из списка</w:t>
+      </w:r>
+    </w:p>
+    <w:p>
+      <w:pPr>
+        <w:pStyle w:val="level4"/>
+        <w:numPr>
+          <w:ilvl w:val="0"/>
+          <w:numId w:val="4"/>
+        </w:numPr>
+        <w:spacing w:after="0"/>
+        <w:jc w:val="both"/>
+        <w:rPr>
+          <w:rFonts w:asciiTheme="minorHAnsi" w:hAnsiTheme="minorHAnsi" w:cstheme="minorHAnsi"/>
+          <w:sz w:val="22"/>
+          <w:szCs w:val="22"/>
+          <w:lang w:val="ru-RU"/>
+        </w:rPr>
+      </w:pPr>
+      <w:r>
+        <w:rPr>
+          <w:rFonts w:asciiTheme="minorHAnsi" w:hAnsiTheme="minorHAnsi" w:cstheme="minorHAnsi"/>
+          <w:b/>
+          <w:sz w:val="22"/>
+          <w:szCs w:val="22"/>
+        </w:rPr>
+        <w:t xml:space="preserve">Совершить сделку </w:t>
+      </w:r>
+      <w:r>
+        <w:rPr>
+          <w:rFonts w:asciiTheme="minorHAnsi" w:hAnsiTheme="minorHAnsi" w:cstheme="minorHAnsi"/>
+          <w:b/>
+          <w:sz w:val="22"/>
+          <w:szCs w:val="22"/>
+          <w:lang w:val="ru-RU"/>
+        </w:rPr>
+        <w:t>(продать</w:t>
+      </w:r>
+      <w:r>
+        <w:rPr>
+          <w:rFonts w:asciiTheme="minorHAnsi" w:hAnsiTheme="minorHAnsi" w:cstheme="minorHAnsi"/>
+          <w:b/>
+          <w:sz w:val="22"/>
+          <w:szCs w:val="22"/>
+        </w:rPr>
+        <w:t xml:space="preserve"> акции</w:t>
+      </w:r>
+      <w:r>
+        <w:rPr>
+          <w:rFonts w:asciiTheme="minorHAnsi" w:hAnsiTheme="minorHAnsi" w:cstheme="minorHAnsi"/>
+          <w:b/>
+          <w:sz w:val="22"/>
+          <w:szCs w:val="22"/>
+          <w:lang w:val="ru-RU"/>
+        </w:rPr>
+        <w:t>):</w:t>
+      </w:r>
+    </w:p>
+    <w:p>
+      <w:pPr>
+        <w:pStyle w:val="level4"/>
+        <w:ind w:left="1350" w:hanging="630"/>
+        <w:jc w:val="both"/>
+        <w:rPr>
+          <w:lang w:val="ru-RU"/>
+        </w:rPr>
+      </w:pPr>
+      <w:r>
+        <w:rPr>
+          <w:lang w:val="ru-RU"/>
+        </w:rPr>
+        <w:t>Основной сценарий:</w:t>
+      </w:r>
+    </w:p>
+    <w:p>
+      <w:pPr>
+        <w:pStyle w:val="level4"/>
+        <w:numPr>
+          <w:ilvl w:val="0"/>
+          <w:numId w:val="23"/>
+        </w:numPr>
+        <w:spacing w:before="0" w:after="0"/>
+        <w:ind w:left="1170" w:hanging="270"/>
+        <w:jc w:val="both"/>
+        <w:rPr>
+          <w:lang w:val="ru-RU"/>
+        </w:rPr>
+      </w:pPr>
+      <w:r>
+        <w:rPr>
+          <w:lang w:val="ru-RU"/>
+        </w:rPr>
+        <w:t>Система предоставляет список предложений (вариант использования 4)</w:t>
+      </w:r>
+    </w:p>
+    <w:p>
+      <w:pPr>
+        <w:pStyle w:val="level4"/>
+        <w:numPr>
+          <w:ilvl w:val="0"/>
+          <w:numId w:val="23"/>
+        </w:numPr>
+        <w:spacing w:before="0" w:after="0"/>
+        <w:ind w:left="1170" w:hanging="270"/>
+        <w:jc w:val="both"/>
+        <w:rPr>
+          <w:lang w:val="ru-RU"/>
+        </w:rPr>
+      </w:pPr>
+      <w:r>
+        <w:rPr>
+          <w:lang w:val="ru-RU"/>
+        </w:rPr>
+        <w:t>Пользователь выбирает элемент интерфейса «</w:t>
+      </w:r>
+      <w:r>
+        <w:rPr>
+          <w:lang w:val="ru-RU"/>
+        </w:rPr>
+        <w:t>Продать</w:t>
+      </w:r>
+      <w:r>
+        <w:rPr>
+          <w:lang w:val="ru-RU"/>
+        </w:rPr>
+        <w:t>» рядом с заявкой, которую требуется подтвердить</w:t>
+      </w:r>
+    </w:p>
+    <w:p>
+      <w:pPr>
+        <w:pStyle w:val="level4"/>
+        <w:numPr>
+          <w:ilvl w:val="0"/>
+          <w:numId w:val="23"/>
+        </w:numPr>
+        <w:spacing w:before="0" w:after="0"/>
+        <w:ind w:left="1170" w:hanging="270"/>
+        <w:jc w:val="both"/>
+        <w:rPr>
+          <w:lang w:val="ru-RU"/>
+        </w:rPr>
+      </w:pPr>
+      <w:r>
+        <w:rPr>
+          <w:lang w:val="ru-RU"/>
+        </w:rPr>
+        <w:t>Количество денег пользователя у</w:t>
+      </w:r>
+      <w:r>
+        <w:rPr>
+          <w:lang w:val="ru-RU"/>
+        </w:rPr>
+        <w:t>величивается</w:t>
+      </w:r>
+      <w:r>
+        <w:rPr>
+          <w:lang w:val="ru-RU"/>
+        </w:rPr>
+        <w:t xml:space="preserve"> на цену указанную в заявке,. Количество акций </w:t>
+      </w:r>
+      <w:r>
+        <w:rPr>
+          <w:lang w:val="ru-RU"/>
+        </w:rPr>
+        <w:t xml:space="preserve">(указанных в заявке) </w:t>
+      </w:r>
+      <w:r>
+        <w:rPr>
+          <w:lang w:val="ru-RU"/>
+        </w:rPr>
+        <w:t>у</w:t>
+      </w:r>
+      <w:r>
+        <w:rPr>
+          <w:lang w:val="ru-RU"/>
+        </w:rPr>
+        <w:t>меньшае</w:t>
+      </w:r>
+      <w:r>
+        <w:rPr>
+          <w:lang w:val="ru-RU"/>
+        </w:rPr>
+        <w:t xml:space="preserve">тся на </w:t>
+      </w:r>
+      <w:r>
+        <w:rPr>
+          <w:lang w:val="ru-RU"/>
+        </w:rPr>
+        <w:t>количество указанное в заявке, количество соответствующих акций инициатора уменьшается на соответствующее количество</w:t>
+      </w:r>
+    </w:p>
+    <w:p>
+      <w:pPr>
+        <w:pStyle w:val="level4"/>
+        <w:numPr>
+          <w:ilvl w:val="0"/>
+          <w:numId w:val="23"/>
+        </w:numPr>
+        <w:spacing w:before="0" w:after="0"/>
+        <w:ind w:left="1170" w:hanging="270"/>
+        <w:jc w:val="both"/>
+        <w:rPr>
+          <w:lang w:val="ru-RU"/>
+        </w:rPr>
+      </w:pPr>
+      <w:r>
+        <w:rPr>
+          <w:lang w:val="ru-RU"/>
+        </w:rPr>
+        <w:t xml:space="preserve">Заявка пропадает из списка </w:t>
+      </w:r>
+    </w:p>
+    <w:p>
+      <w:pPr>
+        <w:pStyle w:val="level4"/>
+        <w:ind w:left="720"/>
+        <w:jc w:val="both"/>
+        <w:rPr>
+          <w:lang w:val="ru-RU"/>
+        </w:rPr>
+      </w:pPr>
+      <w:r>
+        <w:rPr>
+          <w:lang w:val="ru-RU"/>
+        </w:rPr>
+        <w:t>Расширения:</w:t>
+      </w:r>
+    </w:p>
+    <w:p>
+      <w:pPr>
+        <w:pStyle w:val="level4"/>
+        <w:numPr>
+          <w:ilvl w:val="1"/>
+          <w:numId w:val="24"/>
+        </w:numPr>
+        <w:spacing w:before="0" w:after="0"/>
+        <w:jc w:val="both"/>
+        <w:rPr>
+          <w:lang w:val="ru-RU"/>
+        </w:rPr>
+      </w:pPr>
+      <w:r>
+        <w:rPr>
+          <w:lang w:val="ru-RU"/>
+        </w:rPr>
+        <w:t>Заявку успели принять в промежуток с обновления списка до подтверждения заявки</w:t>
+      </w:r>
+    </w:p>
+    <w:p>
+      <w:pPr>
+        <w:pStyle w:val="level4"/>
+        <w:numPr>
+          <w:ilvl w:val="1"/>
+          <w:numId w:val="24"/>
+        </w:numPr>
+        <w:spacing w:before="0"/>
+        <w:jc w:val="both"/>
+        <w:rPr>
+          <w:lang w:val="ru-RU"/>
+        </w:rPr>
+      </w:pPr>
+      <w:r>
+        <w:rPr>
+          <w:lang w:val="ru-RU"/>
+        </w:rPr>
+        <w:t>Заявка пропадает из списка</w:t>
+      </w:r>
+    </w:p>
+    <w:p>
+      <w:pPr>
+        <w:pStyle w:val="Heading2"/>
         <w:spacing w:after="240"/>
       </w:pPr>
       <w:r>
-        <w:t>Отменить лот или предложение на покупку;</w:t>
+        <w:t>Модель предметной области</w:t>
+      </w:r>
+    </w:p>
+    <w:p>
+      <w:r>
+        <w:tab/>
+        <w:t>На рисунке 1 представлена модель предметной области, где:</w:t>
       </w:r>
     </w:p>
     <w:p>
@@ -333,12 +2552,21 @@
         <w:pStyle w:val="ListParagraph"/>
         <w:numPr>
           <w:ilvl w:val="0"/>
-          <w:numId w:val="2"/>
+          <w:numId w:val="25"/>
         </w:numPr>
-        <w:spacing w:after="240"/>
-      </w:pPr>
-      <w:r>
-        <w:t>Получить список предложений;</w:t>
+        <w:ind w:left="1080"/>
+      </w:pPr>
+      <w:r>
+        <w:rPr>
+          <w:lang w:val="en-US"/>
+        </w:rPr>
+        <w:t>User</w:t>
+      </w:r>
+      <w:r>
+        <w:t xml:space="preserve"> – </w:t>
+      </w:r>
+      <w:r>
+        <w:t>Пользователь системы;</w:t>
       </w:r>
     </w:p>
     <w:p>
@@ -346,12 +2574,18 @@
         <w:pStyle w:val="ListParagraph"/>
         <w:numPr>
           <w:ilvl w:val="0"/>
-          <w:numId w:val="2"/>
+          <w:numId w:val="25"/>
         </w:numPr>
-        <w:spacing w:after="240"/>
-      </w:pPr>
-      <w:r>
-        <w:t>Просмотреть конкретное предложение;</w:t>
+        <w:ind w:left="1080"/>
+      </w:pPr>
+      <w:r>
+        <w:rPr>
+          <w:lang w:val="en-US"/>
+        </w:rPr>
+        <w:t xml:space="preserve">Share – </w:t>
+      </w:r>
+      <w:r>
+        <w:t>Акция;</w:t>
       </w:r>
     </w:p>
     <w:p>
@@ -359,20 +2593,21 @@
         <w:pStyle w:val="ListParagraph"/>
         <w:numPr>
           <w:ilvl w:val="0"/>
-          <w:numId w:val="2"/>
+          <w:numId w:val="25"/>
         </w:numPr>
-        <w:spacing w:after="240"/>
-      </w:pPr>
-      <w:r>
-        <w:t>Совершить сделку (купить или продать акцию).</w:t>
-      </w:r>
-    </w:p>
-    <w:p>
-      <w:pPr>
-        <w:pStyle w:val="Heading2"/>
-      </w:pPr>
-      <w:r>
-        <w:t>Модель предметной области</w:t>
+        <w:ind w:left="1080"/>
+      </w:pPr>
+      <w:r>
+        <w:rPr>
+          <w:lang w:val="en-US"/>
+        </w:rPr>
+        <w:t>Trade</w:t>
+      </w:r>
+      <w:r>
+        <w:t xml:space="preserve"> – </w:t>
+      </w:r>
+      <w:r>
+        <w:t>Сделка включающая некоторое количество акций одного вида, инициатора и клиента.</w:t>
       </w:r>
     </w:p>
     <w:p>
@@ -386,9 +2621,9 @@
         </w:rPr>
         <w:drawing>
           <wp:inline distT="0" distB="0" distL="0" distR="0">
-            <wp:extent cx="4263655" cy="2574282"/>
-            <wp:effectExtent l="0" t="0" r="3810" b="0"/>
-            <wp:docPr id="7" name="Picture 7" descr="C:\Users\dagon\IdeaProjects\exchange\doc-part\exchange_domain_model.png"/>
+            <wp:extent cx="5940425" cy="1727426"/>
+            <wp:effectExtent l="0" t="0" r="0" b="0"/>
+            <wp:docPr id="1" name="Picture 1" descr="C:\Users\dagon\IdeaProjects\EXCHANGE\doc-part\domain_model.png"/>
             <wp:cNvGraphicFramePr>
               <a:graphicFrameLocks xmlns:a="http://schemas.openxmlformats.org/drawingml/2006/main" noChangeAspect="1"/>
             </wp:cNvGraphicFramePr>
@@ -396,13 +2631,13 @@
               <a:graphicData uri="http://schemas.openxmlformats.org/drawingml/2006/picture">
                 <pic:pic xmlns:pic="http://schemas.openxmlformats.org/drawingml/2006/picture">
                   <pic:nvPicPr>
-                    <pic:cNvPr id="0" name="Picture 3" descr="C:\Users\dagon\IdeaProjects\exchange\doc-part\exchange_domain_model.png"/>
+                    <pic:cNvPr id="0" name="Picture 1" descr="C:\Users\dagon\IdeaProjects\EXCHANGE\doc-part\domain_model.png"/>
                     <pic:cNvPicPr>
                       <a:picLocks noChangeAspect="1" noChangeArrowheads="1"/>
                     </pic:cNvPicPr>
                   </pic:nvPicPr>
                   <pic:blipFill>
-                    <a:blip r:embed="rId5" cstate="print">
+                    <a:blip r:embed="rId7" cstate="print">
                       <a:extLst>
                         <a:ext uri="{28A0092B-C50C-407E-A947-70E740481C1C}">
                           <a14:useLocalDpi xmlns:a14="http://schemas.microsoft.com/office/drawing/2010/main" val="0"/>
@@ -417,7 +2652,7 @@
                   <pic:spPr bwMode="auto">
                     <a:xfrm>
                       <a:off x="0" y="0"/>
-                      <a:ext cx="4311580" cy="2603218"/>
+                      <a:ext cx="5940425" cy="1727426"/>
                     </a:xfrm>
                     <a:prstGeom prst="rect">
                       <a:avLst/>
@@ -441,22 +2676,106 @@
       <w:r>
         <w:t>Рисунок 1. Модель предметной области.</w:t>
       </w:r>
-      <w:bookmarkStart w:id="0" w:name="_GoBack"/>
-      <w:bookmarkEnd w:id="0"/>
     </w:p>
     <w:p>
       <w:pPr>
         <w:pStyle w:val="Heading2"/>
-        <w:rPr>
-          <w:lang w:val="en-US"/>
-        </w:rPr>
-      </w:pPr>
-      <w:r>
+      </w:pPr>
+      <w:r>
+        <w:t>Диаграмма классов</w:t>
+      </w:r>
+    </w:p>
+    <w:p>
+      <w:pPr>
+        <w:ind w:firstLine="708"/>
+      </w:pPr>
+      <w:r>
+        <w:t>На рисунке 2 представлена об</w:t>
+      </w:r>
+    </w:p>
+    <w:p>
+      <w:pPr>
+        <w:ind w:left="-990"/>
+      </w:pPr>
+      <w:r>
+        <w:rPr>
+          <w:noProof/>
+          <w:lang w:eastAsia="ru-RU"/>
+        </w:rPr>
         <w:lastRenderedPageBreak/>
-        <w:t>Диаграмма классов</w:t>
-      </w:r>
-    </w:p>
-    <w:p/>
+        <w:drawing>
+          <wp:inline distT="0" distB="0" distL="0" distR="0">
+            <wp:extent cx="5940425" cy="3898461"/>
+            <wp:effectExtent l="0" t="0" r="0" b="0"/>
+            <wp:docPr id="5" name="Picture 5" descr="C:\Users\dagon\IdeaProjects\EXCHANGE\doc-part\Class diagram.png"/>
+            <wp:cNvGraphicFramePr>
+              <a:graphicFrameLocks xmlns:a="http://schemas.openxmlformats.org/drawingml/2006/main" noChangeAspect="1"/>
+            </wp:cNvGraphicFramePr>
+            <a:graphic xmlns:a="http://schemas.openxmlformats.org/drawingml/2006/main">
+              <a:graphicData uri="http://schemas.openxmlformats.org/drawingml/2006/picture">
+                <pic:pic xmlns:pic="http://schemas.openxmlformats.org/drawingml/2006/picture">
+                  <pic:nvPicPr>
+                    <pic:cNvPr id="0" name="Picture 3" descr="C:\Users\dagon\IdeaProjects\EXCHANGE\doc-part\Class diagram.png"/>
+                    <pic:cNvPicPr>
+                      <a:picLocks noChangeAspect="1" noChangeArrowheads="1"/>
+                    </pic:cNvPicPr>
+                  </pic:nvPicPr>
+                  <pic:blipFill>
+                    <a:blip r:embed="rId8" cstate="print">
+                      <a:extLst>
+                        <a:ext uri="{28A0092B-C50C-407E-A947-70E740481C1C}">
+                          <a14:useLocalDpi xmlns:a14="http://schemas.microsoft.com/office/drawing/2010/main" val="0"/>
+                        </a:ext>
+                      </a:extLst>
+                    </a:blip>
+                    <a:srcRect/>
+                    <a:stretch>
+                      <a:fillRect/>
+                    </a:stretch>
+                  </pic:blipFill>
+                  <pic:spPr bwMode="auto">
+                    <a:xfrm>
+                      <a:off x="0" y="0"/>
+                      <a:ext cx="5940425" cy="3898461"/>
+                    </a:xfrm>
+                    <a:prstGeom prst="rect">
+                      <a:avLst/>
+                    </a:prstGeom>
+                    <a:noFill/>
+                    <a:ln>
+                      <a:noFill/>
+                    </a:ln>
+                  </pic:spPr>
+                </pic:pic>
+              </a:graphicData>
+            </a:graphic>
+          </wp:inline>
+        </w:drawing>
+      </w:r>
+    </w:p>
+    <w:p>
+      <w:pPr>
+        <w:jc w:val="center"/>
+      </w:pPr>
+      <w:r>
+        <w:t>Рисунок 2</w:t>
+      </w:r>
+      <w:r>
+        <w:t xml:space="preserve">. </w:t>
+      </w:r>
+      <w:r>
+        <w:t>Диаграмма</w:t>
+      </w:r>
+      <w:r>
+        <w:t xml:space="preserve"> </w:t>
+      </w:r>
+      <w:r>
+        <w:t>классов</w:t>
+      </w:r>
+      <w:r>
+        <w:t>.</w:t>
+      </w:r>
+    </w:p>
     <w:p/>
     <w:sectPr>
       <w:pgSz w:w="11906" w:h="16838"/>
@@ -468,9 +2787,495 @@
 </w:document>
 </file>
 
+<file path=word/endnotes.xml><?xml version="1.0" encoding="utf-8"?>
+<w:endnotes xmlns:wpc="http://schemas.microsoft.com/office/word/2010/wordprocessingCanvas" xmlns:mc="http://schemas.openxmlformats.org/markup-compatibility/2006" xmlns:o="urn:schemas-microsoft-com:office:office" xmlns:r="http://schemas.openxmlformats.org/officeDocument/2006/relationships" xmlns:m="http://schemas.openxmlformats.org/officeDocument/2006/math" xmlns:v="urn:schemas-microsoft-com:vml" xmlns:wp14="http://schemas.microsoft.com/office/word/2010/wordprocessingDrawing" xmlns:wp="http://schemas.openxmlformats.org/drawingml/2006/wordprocessingDrawing" xmlns:w10="urn:schemas-microsoft-com:office:word" xmlns:w="http://schemas.openxmlformats.org/wordprocessingml/2006/main" xmlns:w14="http://schemas.microsoft.com/office/word/2010/wordml" xmlns:w15="http://schemas.microsoft.com/office/word/2012/wordml" xmlns:wpg="http://schemas.microsoft.com/office/word/2010/wordprocessingGroup" xmlns:wpi="http://schemas.microsoft.com/office/word/2010/wordprocessingInk" xmlns:wne="http://schemas.microsoft.com/office/word/2006/wordml" xmlns:wps="http://schemas.microsoft.com/office/word/2010/wordprocessingShape" mc:Ignorable="w14 w15 wp14">
+  <w:endnote w:type="separator" w:id="-1">
+    <w:p>
+      <w:pPr>
+        <w:spacing w:after="0" w:line="240" w:lineRule="auto"/>
+      </w:pPr>
+      <w:r>
+        <w:separator/>
+      </w:r>
+    </w:p>
+  </w:endnote>
+  <w:endnote w:type="continuationSeparator" w:id="0">
+    <w:p>
+      <w:pPr>
+        <w:spacing w:after="0" w:line="240" w:lineRule="auto"/>
+      </w:pPr>
+      <w:r>
+        <w:continuationSeparator/>
+      </w:r>
+    </w:p>
+  </w:endnote>
+</w:endnotes>
+</file>
+
+<file path=word/footnotes.xml><?xml version="1.0" encoding="utf-8"?>
+<w:footnotes xmlns:wpc="http://schemas.microsoft.com/office/word/2010/wordprocessingCanvas" xmlns:mc="http://schemas.openxmlformats.org/markup-compatibility/2006" xmlns:o="urn:schemas-microsoft-com:office:office" xmlns:r="http://schemas.openxmlformats.org/officeDocument/2006/relationships" xmlns:m="http://schemas.openxmlformats.org/officeDocument/2006/math" xmlns:v="urn:schemas-microsoft-com:vml" xmlns:wp14="http://schemas.microsoft.com/office/word/2010/wordprocessingDrawing" xmlns:wp="http://schemas.openxmlformats.org/drawingml/2006/wordprocessingDrawing" xmlns:w10="urn:schemas-microsoft-com:office:word" xmlns:w="http://schemas.openxmlformats.org/wordprocessingml/2006/main" xmlns:w14="http://schemas.microsoft.com/office/word/2010/wordml" xmlns:w15="http://schemas.microsoft.com/office/word/2012/wordml" xmlns:wpg="http://schemas.microsoft.com/office/word/2010/wordprocessingGroup" xmlns:wpi="http://schemas.microsoft.com/office/word/2010/wordprocessingInk" xmlns:wne="http://schemas.microsoft.com/office/word/2006/wordml" xmlns:wps="http://schemas.microsoft.com/office/word/2010/wordprocessingShape" mc:Ignorable="w14 w15 wp14">
+  <w:footnote w:type="separator" w:id="-1">
+    <w:p>
+      <w:pPr>
+        <w:spacing w:after="0" w:line="240" w:lineRule="auto"/>
+      </w:pPr>
+      <w:r>
+        <w:separator/>
+      </w:r>
+    </w:p>
+  </w:footnote>
+  <w:footnote w:type="continuationSeparator" w:id="0">
+    <w:p>
+      <w:pPr>
+        <w:spacing w:after="0" w:line="240" w:lineRule="auto"/>
+      </w:pPr>
+      <w:r>
+        <w:continuationSeparator/>
+      </w:r>
+    </w:p>
+  </w:footnote>
+</w:footnotes>
+</file>
+
 <file path=word/numbering.xml><?xml version="1.0" encoding="utf-8"?>
 <w:numbering xmlns:wpc="http://schemas.microsoft.com/office/word/2010/wordprocessingCanvas" xmlns:mc="http://schemas.openxmlformats.org/markup-compatibility/2006" xmlns:o="urn:schemas-microsoft-com:office:office" xmlns:r="http://schemas.openxmlformats.org/officeDocument/2006/relationships" xmlns:m="http://schemas.openxmlformats.org/officeDocument/2006/math" xmlns:v="urn:schemas-microsoft-com:vml" xmlns:wp14="http://schemas.microsoft.com/office/word/2010/wordprocessingDrawing" xmlns:wp="http://schemas.openxmlformats.org/drawingml/2006/wordprocessingDrawing" xmlns:w10="urn:schemas-microsoft-com:office:word" xmlns:w="http://schemas.openxmlformats.org/wordprocessingml/2006/main" xmlns:w14="http://schemas.microsoft.com/office/word/2010/wordml" xmlns:w15="http://schemas.microsoft.com/office/word/2012/wordml" xmlns:wpg="http://schemas.microsoft.com/office/word/2010/wordprocessingGroup" xmlns:wpi="http://schemas.microsoft.com/office/word/2010/wordprocessingInk" xmlns:wne="http://schemas.microsoft.com/office/word/2006/wordml" xmlns:wps="http://schemas.microsoft.com/office/word/2010/wordprocessingShape" mc:Ignorable="w14 w15 wp14">
   <w:abstractNum w:abstractNumId="0" w15:restartNumberingAfterBreak="0">
+    <w:nsid w:val="01A4185F"/>
+    <w:multiLevelType w:val="multilevel"/>
+    <w:tmpl w:val="BD74A6E8"/>
+    <w:lvl w:ilvl="0">
+      <w:start w:val="4"/>
+      <w:numFmt w:val="decimal"/>
+      <w:lvlText w:val="%1"/>
+      <w:lvlJc w:val="left"/>
+      <w:pPr>
+        <w:ind w:left="360" w:hanging="360"/>
+      </w:pPr>
+      <w:rPr>
+        <w:rFonts w:hint="default"/>
+      </w:rPr>
+    </w:lvl>
+    <w:lvl w:ilvl="1">
+      <w:start w:val="1"/>
+      <w:numFmt w:val="decimal"/>
+      <w:lvlText w:val="%1.%2"/>
+      <w:lvlJc w:val="left"/>
+      <w:pPr>
+        <w:ind w:left="1260" w:hanging="360"/>
+      </w:pPr>
+      <w:rPr>
+        <w:rFonts w:hint="default"/>
+      </w:rPr>
+    </w:lvl>
+    <w:lvl w:ilvl="2">
+      <w:start w:val="1"/>
+      <w:numFmt w:val="decimal"/>
+      <w:lvlText w:val="%1.%2.%3"/>
+      <w:lvlJc w:val="left"/>
+      <w:pPr>
+        <w:ind w:left="5048" w:hanging="720"/>
+      </w:pPr>
+      <w:rPr>
+        <w:rFonts w:hint="default"/>
+      </w:rPr>
+    </w:lvl>
+    <w:lvl w:ilvl="3">
+      <w:start w:val="1"/>
+      <w:numFmt w:val="decimal"/>
+      <w:lvlText w:val="%1.%2.%3.%4"/>
+      <w:lvlJc w:val="left"/>
+      <w:pPr>
+        <w:ind w:left="7212" w:hanging="720"/>
+      </w:pPr>
+      <w:rPr>
+        <w:rFonts w:hint="default"/>
+      </w:rPr>
+    </w:lvl>
+    <w:lvl w:ilvl="4">
+      <w:start w:val="1"/>
+      <w:numFmt w:val="decimal"/>
+      <w:lvlText w:val="%1.%2.%3.%4.%5"/>
+      <w:lvlJc w:val="left"/>
+      <w:pPr>
+        <w:ind w:left="9736" w:hanging="1080"/>
+      </w:pPr>
+      <w:rPr>
+        <w:rFonts w:hint="default"/>
+      </w:rPr>
+    </w:lvl>
+    <w:lvl w:ilvl="5">
+      <w:start w:val="1"/>
+      <w:numFmt w:val="decimal"/>
+      <w:lvlText w:val="%1.%2.%3.%4.%5.%6"/>
+      <w:lvlJc w:val="left"/>
+      <w:pPr>
+        <w:ind w:left="11900" w:hanging="1080"/>
+      </w:pPr>
+      <w:rPr>
+        <w:rFonts w:hint="default"/>
+      </w:rPr>
+    </w:lvl>
+    <w:lvl w:ilvl="6">
+      <w:start w:val="1"/>
+      <w:numFmt w:val="decimal"/>
+      <w:lvlText w:val="%1.%2.%3.%4.%5.%6.%7"/>
+      <w:lvlJc w:val="left"/>
+      <w:pPr>
+        <w:ind w:left="14424" w:hanging="1440"/>
+      </w:pPr>
+      <w:rPr>
+        <w:rFonts w:hint="default"/>
+      </w:rPr>
+    </w:lvl>
+    <w:lvl w:ilvl="7">
+      <w:start w:val="1"/>
+      <w:numFmt w:val="decimal"/>
+      <w:lvlText w:val="%1.%2.%3.%4.%5.%6.%7.%8"/>
+      <w:lvlJc w:val="left"/>
+      <w:pPr>
+        <w:ind w:left="16588" w:hanging="1440"/>
+      </w:pPr>
+      <w:rPr>
+        <w:rFonts w:hint="default"/>
+      </w:rPr>
+    </w:lvl>
+    <w:lvl w:ilvl="8">
+      <w:start w:val="1"/>
+      <w:numFmt w:val="decimal"/>
+      <w:lvlText w:val="%1.%2.%3.%4.%5.%6.%7.%8.%9"/>
+      <w:lvlJc w:val="left"/>
+      <w:pPr>
+        <w:ind w:left="19112" w:hanging="1800"/>
+      </w:pPr>
+      <w:rPr>
+        <w:rFonts w:hint="default"/>
+      </w:rPr>
+    </w:lvl>
+  </w:abstractNum>
+  <w:abstractNum w:abstractNumId="1" w15:restartNumberingAfterBreak="0">
+    <w:nsid w:val="0AEA57B3"/>
+    <w:multiLevelType w:val="multilevel"/>
+    <w:tmpl w:val="F1224934"/>
+    <w:lvl w:ilvl="0">
+      <w:start w:val="2"/>
+      <w:numFmt w:val="decimal"/>
+      <w:lvlText w:val="%1"/>
+      <w:lvlJc w:val="left"/>
+      <w:pPr>
+        <w:ind w:left="360" w:hanging="360"/>
+      </w:pPr>
+      <w:rPr>
+        <w:rFonts w:hint="default"/>
+      </w:rPr>
+    </w:lvl>
+    <w:lvl w:ilvl="1">
+      <w:start w:val="1"/>
+      <w:numFmt w:val="decimal"/>
+      <w:lvlText w:val="%1.%2"/>
+      <w:lvlJc w:val="left"/>
+      <w:pPr>
+        <w:ind w:left="1260" w:hanging="360"/>
+      </w:pPr>
+      <w:rPr>
+        <w:rFonts w:hint="default"/>
+      </w:rPr>
+    </w:lvl>
+    <w:lvl w:ilvl="2">
+      <w:start w:val="1"/>
+      <w:numFmt w:val="decimal"/>
+      <w:lvlText w:val="%1.%2.%3"/>
+      <w:lvlJc w:val="left"/>
+      <w:pPr>
+        <w:ind w:left="2520" w:hanging="720"/>
+      </w:pPr>
+      <w:rPr>
+        <w:rFonts w:hint="default"/>
+      </w:rPr>
+    </w:lvl>
+    <w:lvl w:ilvl="3">
+      <w:start w:val="1"/>
+      <w:numFmt w:val="decimal"/>
+      <w:lvlText w:val="%1.%2.%3.%4"/>
+      <w:lvlJc w:val="left"/>
+      <w:pPr>
+        <w:ind w:left="3420" w:hanging="720"/>
+      </w:pPr>
+      <w:rPr>
+        <w:rFonts w:hint="default"/>
+      </w:rPr>
+    </w:lvl>
+    <w:lvl w:ilvl="4">
+      <w:start w:val="1"/>
+      <w:numFmt w:val="decimal"/>
+      <w:lvlText w:val="%1.%2.%3.%4.%5"/>
+      <w:lvlJc w:val="left"/>
+      <w:pPr>
+        <w:ind w:left="4680" w:hanging="1080"/>
+      </w:pPr>
+      <w:rPr>
+        <w:rFonts w:hint="default"/>
+      </w:rPr>
+    </w:lvl>
+    <w:lvl w:ilvl="5">
+      <w:start w:val="1"/>
+      <w:numFmt w:val="decimal"/>
+      <w:lvlText w:val="%1.%2.%3.%4.%5.%6"/>
+      <w:lvlJc w:val="left"/>
+      <w:pPr>
+        <w:ind w:left="5580" w:hanging="1080"/>
+      </w:pPr>
+      <w:rPr>
+        <w:rFonts w:hint="default"/>
+      </w:rPr>
+    </w:lvl>
+    <w:lvl w:ilvl="6">
+      <w:start w:val="1"/>
+      <w:numFmt w:val="decimal"/>
+      <w:lvlText w:val="%1.%2.%3.%4.%5.%6.%7"/>
+      <w:lvlJc w:val="left"/>
+      <w:pPr>
+        <w:ind w:left="6840" w:hanging="1440"/>
+      </w:pPr>
+      <w:rPr>
+        <w:rFonts w:hint="default"/>
+      </w:rPr>
+    </w:lvl>
+    <w:lvl w:ilvl="7">
+      <w:start w:val="1"/>
+      <w:numFmt w:val="decimal"/>
+      <w:lvlText w:val="%1.%2.%3.%4.%5.%6.%7.%8"/>
+      <w:lvlJc w:val="left"/>
+      <w:pPr>
+        <w:ind w:left="7740" w:hanging="1440"/>
+      </w:pPr>
+      <w:rPr>
+        <w:rFonts w:hint="default"/>
+      </w:rPr>
+    </w:lvl>
+    <w:lvl w:ilvl="8">
+      <w:start w:val="1"/>
+      <w:numFmt w:val="decimal"/>
+      <w:lvlText w:val="%1.%2.%3.%4.%5.%6.%7.%8.%9"/>
+      <w:lvlJc w:val="left"/>
+      <w:pPr>
+        <w:ind w:left="9000" w:hanging="1800"/>
+      </w:pPr>
+      <w:rPr>
+        <w:rFonts w:hint="default"/>
+      </w:rPr>
+    </w:lvl>
+  </w:abstractNum>
+  <w:abstractNum w:abstractNumId="2" w15:restartNumberingAfterBreak="0">
+    <w:nsid w:val="214337A5"/>
+    <w:multiLevelType w:val="multilevel"/>
+    <w:tmpl w:val="202ED5DE"/>
+    <w:lvl w:ilvl="0">
+      <w:start w:val="1"/>
+      <w:numFmt w:val="decimal"/>
+      <w:lvlText w:val="%1."/>
+      <w:lvlJc w:val="left"/>
+      <w:pPr>
+        <w:ind w:left="2524" w:hanging="360"/>
+      </w:pPr>
+      <w:rPr>
+        <w:rFonts w:hint="default"/>
+      </w:rPr>
+    </w:lvl>
+    <w:lvl w:ilvl="1">
+      <w:start w:val="1"/>
+      <w:numFmt w:val="decimal"/>
+      <w:isLgl/>
+      <w:lvlText w:val="%2."/>
+      <w:lvlJc w:val="left"/>
+      <w:pPr>
+        <w:ind w:left="2524" w:hanging="360"/>
+      </w:pPr>
+      <w:rPr>
+        <w:rFonts w:ascii="Times" w:eastAsia="Times New Roman" w:hAnsi="Times" w:cs="Times New Roman"/>
+      </w:rPr>
+    </w:lvl>
+    <w:lvl w:ilvl="2">
+      <w:start w:val="1"/>
+      <w:numFmt w:val="decimal"/>
+      <w:isLgl/>
+      <w:lvlText w:val="%1.%2.%3."/>
+      <w:lvlJc w:val="left"/>
+      <w:pPr>
+        <w:ind w:left="1890" w:hanging="720"/>
+      </w:pPr>
+      <w:rPr>
+        <w:rFonts w:hint="default"/>
+      </w:rPr>
+    </w:lvl>
+    <w:lvl w:ilvl="3">
+      <w:start w:val="1"/>
+      <w:numFmt w:val="decimal"/>
+      <w:isLgl/>
+      <w:lvlText w:val="%1.%2.%3.%4."/>
+      <w:lvlJc w:val="left"/>
+      <w:pPr>
+        <w:ind w:left="2884" w:hanging="720"/>
+      </w:pPr>
+      <w:rPr>
+        <w:rFonts w:hint="default"/>
+      </w:rPr>
+    </w:lvl>
+    <w:lvl w:ilvl="4">
+      <w:start w:val="1"/>
+      <w:numFmt w:val="decimal"/>
+      <w:isLgl/>
+      <w:lvlText w:val="%1.%2.%3.%4.%5."/>
+      <w:lvlJc w:val="left"/>
+      <w:pPr>
+        <w:ind w:left="3244" w:hanging="1080"/>
+      </w:pPr>
+      <w:rPr>
+        <w:rFonts w:hint="default"/>
+      </w:rPr>
+    </w:lvl>
+    <w:lvl w:ilvl="5">
+      <w:start w:val="1"/>
+      <w:numFmt w:val="decimal"/>
+      <w:isLgl/>
+      <w:lvlText w:val="%1.%2.%3.%4.%5.%6."/>
+      <w:lvlJc w:val="left"/>
+      <w:pPr>
+        <w:ind w:left="3244" w:hanging="1080"/>
+      </w:pPr>
+      <w:rPr>
+        <w:rFonts w:hint="default"/>
+      </w:rPr>
+    </w:lvl>
+    <w:lvl w:ilvl="6">
+      <w:start w:val="1"/>
+      <w:numFmt w:val="decimal"/>
+      <w:isLgl/>
+      <w:lvlText w:val="%1.%2.%3.%4.%5.%6.%7."/>
+      <w:lvlJc w:val="left"/>
+      <w:pPr>
+        <w:ind w:left="3604" w:hanging="1440"/>
+      </w:pPr>
+      <w:rPr>
+        <w:rFonts w:hint="default"/>
+      </w:rPr>
+    </w:lvl>
+    <w:lvl w:ilvl="7">
+      <w:start w:val="1"/>
+      <w:numFmt w:val="decimal"/>
+      <w:isLgl/>
+      <w:lvlText w:val="%1.%2.%3.%4.%5.%6.%7.%8."/>
+      <w:lvlJc w:val="left"/>
+      <w:pPr>
+        <w:ind w:left="3604" w:hanging="1440"/>
+      </w:pPr>
+      <w:rPr>
+        <w:rFonts w:hint="default"/>
+      </w:rPr>
+    </w:lvl>
+    <w:lvl w:ilvl="8">
+      <w:start w:val="1"/>
+      <w:numFmt w:val="decimal"/>
+      <w:isLgl/>
+      <w:lvlText w:val="%1.%2.%3.%4.%5.%6.%7.%8.%9."/>
+      <w:lvlJc w:val="left"/>
+      <w:pPr>
+        <w:ind w:left="3964" w:hanging="1800"/>
+      </w:pPr>
+      <w:rPr>
+        <w:rFonts w:hint="default"/>
+      </w:rPr>
+    </w:lvl>
+  </w:abstractNum>
+  <w:abstractNum w:abstractNumId="3" w15:restartNumberingAfterBreak="0">
+    <w:nsid w:val="226F45A0"/>
+    <w:multiLevelType w:val="hybridMultilevel"/>
+    <w:tmpl w:val="0F0A4D04"/>
+    <w:lvl w:ilvl="0" w:tplc="04190011">
+      <w:start w:val="1"/>
+      <w:numFmt w:val="decimal"/>
+      <w:lvlText w:val="%1)"/>
+      <w:lvlJc w:val="left"/>
+      <w:pPr>
+        <w:ind w:left="720" w:hanging="360"/>
+      </w:pPr>
+      <w:rPr>
+        <w:rFonts w:hint="default"/>
+      </w:rPr>
+    </w:lvl>
+    <w:lvl w:ilvl="1" w:tplc="04190019" w:tentative="1">
+      <w:start w:val="1"/>
+      <w:numFmt w:val="lowerLetter"/>
+      <w:lvlText w:val="%2."/>
+      <w:lvlJc w:val="left"/>
+      <w:pPr>
+        <w:ind w:left="1440" w:hanging="360"/>
+      </w:pPr>
+    </w:lvl>
+    <w:lvl w:ilvl="2" w:tplc="0419001B" w:tentative="1">
+      <w:start w:val="1"/>
+      <w:numFmt w:val="lowerRoman"/>
+      <w:lvlText w:val="%3."/>
+      <w:lvlJc w:val="right"/>
+      <w:pPr>
+        <w:ind w:left="2160" w:hanging="180"/>
+      </w:pPr>
+    </w:lvl>
+    <w:lvl w:ilvl="3" w:tplc="0419000F" w:tentative="1">
+      <w:start w:val="1"/>
+      <w:numFmt w:val="decimal"/>
+      <w:lvlText w:val="%4."/>
+      <w:lvlJc w:val="left"/>
+      <w:pPr>
+        <w:ind w:left="2880" w:hanging="360"/>
+      </w:pPr>
+    </w:lvl>
+    <w:lvl w:ilvl="4" w:tplc="04190019" w:tentative="1">
+      <w:start w:val="1"/>
+      <w:numFmt w:val="lowerLetter"/>
+      <w:lvlText w:val="%5."/>
+      <w:lvlJc w:val="left"/>
+      <w:pPr>
+        <w:ind w:left="3600" w:hanging="360"/>
+      </w:pPr>
+    </w:lvl>
+    <w:lvl w:ilvl="5" w:tplc="0419001B" w:tentative="1">
+      <w:start w:val="1"/>
+      <w:numFmt w:val="lowerRoman"/>
+      <w:lvlText w:val="%6."/>
+      <w:lvlJc w:val="right"/>
+      <w:pPr>
+        <w:ind w:left="4320" w:hanging="180"/>
+      </w:pPr>
+    </w:lvl>
+    <w:lvl w:ilvl="6" w:tplc="0419000F" w:tentative="1">
+      <w:start w:val="1"/>
+      <w:numFmt w:val="decimal"/>
+      <w:lvlText w:val="%7."/>
+      <w:lvlJc w:val="left"/>
+      <w:pPr>
+        <w:ind w:left="5040" w:hanging="360"/>
+      </w:pPr>
+    </w:lvl>
+    <w:lvl w:ilvl="7" w:tplc="04190019" w:tentative="1">
+      <w:start w:val="1"/>
+      <w:numFmt w:val="lowerLetter"/>
+      <w:lvlText w:val="%8."/>
+      <w:lvlJc w:val="left"/>
+      <w:pPr>
+        <w:ind w:left="5760" w:hanging="360"/>
+      </w:pPr>
+    </w:lvl>
+    <w:lvl w:ilvl="8" w:tplc="0419001B" w:tentative="1">
+      <w:start w:val="1"/>
+      <w:numFmt w:val="lowerRoman"/>
+      <w:lvlText w:val="%9."/>
+      <w:lvlJc w:val="right"/>
+      <w:pPr>
+        <w:ind w:left="6480" w:hanging="180"/>
+      </w:pPr>
+    </w:lvl>
+  </w:abstractNum>
+  <w:abstractNum w:abstractNumId="4" w15:restartNumberingAfterBreak="0">
     <w:nsid w:val="26E66FBF"/>
     <w:multiLevelType w:val="hybridMultilevel"/>
     <w:tmpl w:val="92C2A5AA"/>
@@ -583,113 +3388,2250 @@
       </w:rPr>
     </w:lvl>
   </w:abstractNum>
-  <w:abstractNum w:abstractNumId="1" w15:restartNumberingAfterBreak="0">
+  <w:abstractNum w:abstractNumId="5" w15:restartNumberingAfterBreak="0">
+    <w:nsid w:val="28003A4F"/>
+    <w:multiLevelType w:val="multilevel"/>
+    <w:tmpl w:val="5DD2CB62"/>
+    <w:lvl w:ilvl="0">
+      <w:start w:val="2"/>
+      <w:numFmt w:val="decimal"/>
+      <w:lvlText w:val="%1."/>
+      <w:lvlJc w:val="left"/>
+      <w:pPr>
+        <w:ind w:left="360" w:hanging="360"/>
+      </w:pPr>
+      <w:rPr>
+        <w:rFonts w:hint="default"/>
+      </w:rPr>
+    </w:lvl>
+    <w:lvl w:ilvl="1">
+      <w:start w:val="1"/>
+      <w:numFmt w:val="decimal"/>
+      <w:lvlText w:val="%1.%2."/>
+      <w:lvlJc w:val="left"/>
+      <w:pPr>
+        <w:ind w:left="2524" w:hanging="360"/>
+      </w:pPr>
+      <w:rPr>
+        <w:rFonts w:hint="default"/>
+      </w:rPr>
+    </w:lvl>
+    <w:lvl w:ilvl="2">
+      <w:start w:val="1"/>
+      <w:numFmt w:val="decimal"/>
+      <w:lvlText w:val="%1.%2.%3."/>
+      <w:lvlJc w:val="left"/>
+      <w:pPr>
+        <w:ind w:left="5048" w:hanging="720"/>
+      </w:pPr>
+      <w:rPr>
+        <w:rFonts w:hint="default"/>
+      </w:rPr>
+    </w:lvl>
+    <w:lvl w:ilvl="3">
+      <w:start w:val="1"/>
+      <w:numFmt w:val="decimal"/>
+      <w:lvlText w:val="%1.%2.%3.%4."/>
+      <w:lvlJc w:val="left"/>
+      <w:pPr>
+        <w:ind w:left="7212" w:hanging="720"/>
+      </w:pPr>
+      <w:rPr>
+        <w:rFonts w:hint="default"/>
+      </w:rPr>
+    </w:lvl>
+    <w:lvl w:ilvl="4">
+      <w:start w:val="1"/>
+      <w:numFmt w:val="decimal"/>
+      <w:lvlText w:val="%1.%2.%3.%4.%5."/>
+      <w:lvlJc w:val="left"/>
+      <w:pPr>
+        <w:ind w:left="9736" w:hanging="1080"/>
+      </w:pPr>
+      <w:rPr>
+        <w:rFonts w:hint="default"/>
+      </w:rPr>
+    </w:lvl>
+    <w:lvl w:ilvl="5">
+      <w:start w:val="1"/>
+      <w:numFmt w:val="decimal"/>
+      <w:lvlText w:val="%1.%2.%3.%4.%5.%6."/>
+      <w:lvlJc w:val="left"/>
+      <w:pPr>
+        <w:ind w:left="11900" w:hanging="1080"/>
+      </w:pPr>
+      <w:rPr>
+        <w:rFonts w:hint="default"/>
+      </w:rPr>
+    </w:lvl>
+    <w:lvl w:ilvl="6">
+      <w:start w:val="1"/>
+      <w:numFmt w:val="decimal"/>
+      <w:lvlText w:val="%1.%2.%3.%4.%5.%6.%7."/>
+      <w:lvlJc w:val="left"/>
+      <w:pPr>
+        <w:ind w:left="14424" w:hanging="1440"/>
+      </w:pPr>
+      <w:rPr>
+        <w:rFonts w:hint="default"/>
+      </w:rPr>
+    </w:lvl>
+    <w:lvl w:ilvl="7">
+      <w:start w:val="1"/>
+      <w:numFmt w:val="decimal"/>
+      <w:lvlText w:val="%1.%2.%3.%4.%5.%6.%7.%8."/>
+      <w:lvlJc w:val="left"/>
+      <w:pPr>
+        <w:ind w:left="16588" w:hanging="1440"/>
+      </w:pPr>
+      <w:rPr>
+        <w:rFonts w:hint="default"/>
+      </w:rPr>
+    </w:lvl>
+    <w:lvl w:ilvl="8">
+      <w:start w:val="1"/>
+      <w:numFmt w:val="decimal"/>
+      <w:lvlText w:val="%1.%2.%3.%4.%5.%6.%7.%8.%9."/>
+      <w:lvlJc w:val="left"/>
+      <w:pPr>
+        <w:ind w:left="19112" w:hanging="1800"/>
+      </w:pPr>
+      <w:rPr>
+        <w:rFonts w:hint="default"/>
+      </w:rPr>
+    </w:lvl>
+  </w:abstractNum>
+  <w:abstractNum w:abstractNumId="6" w15:restartNumberingAfterBreak="0">
+    <w:nsid w:val="2AB058CB"/>
+    <w:multiLevelType w:val="multilevel"/>
+    <w:tmpl w:val="422299DE"/>
+    <w:lvl w:ilvl="0">
+      <w:start w:val="2"/>
+      <w:numFmt w:val="decimal"/>
+      <w:lvlText w:val="%1."/>
+      <w:lvlJc w:val="left"/>
+      <w:pPr>
+        <w:ind w:left="360" w:hanging="360"/>
+      </w:pPr>
+      <w:rPr>
+        <w:rFonts w:hint="default"/>
+      </w:rPr>
+    </w:lvl>
+    <w:lvl w:ilvl="1">
+      <w:start w:val="3"/>
+      <w:numFmt w:val="decimal"/>
+      <w:lvlText w:val="%1.%2."/>
+      <w:lvlJc w:val="left"/>
+      <w:pPr>
+        <w:ind w:left="2524" w:hanging="360"/>
+      </w:pPr>
+      <w:rPr>
+        <w:rFonts w:hint="default"/>
+      </w:rPr>
+    </w:lvl>
+    <w:lvl w:ilvl="2">
+      <w:start w:val="1"/>
+      <w:numFmt w:val="decimal"/>
+      <w:lvlText w:val="%1.%2.%3."/>
+      <w:lvlJc w:val="left"/>
+      <w:pPr>
+        <w:ind w:left="5048" w:hanging="720"/>
+      </w:pPr>
+      <w:rPr>
+        <w:rFonts w:hint="default"/>
+      </w:rPr>
+    </w:lvl>
+    <w:lvl w:ilvl="3">
+      <w:start w:val="1"/>
+      <w:numFmt w:val="decimal"/>
+      <w:lvlText w:val="%1.%2.%3.%4."/>
+      <w:lvlJc w:val="left"/>
+      <w:pPr>
+        <w:ind w:left="7212" w:hanging="720"/>
+      </w:pPr>
+      <w:rPr>
+        <w:rFonts w:hint="default"/>
+      </w:rPr>
+    </w:lvl>
+    <w:lvl w:ilvl="4">
+      <w:start w:val="1"/>
+      <w:numFmt w:val="decimal"/>
+      <w:lvlText w:val="%1.%2.%3.%4.%5."/>
+      <w:lvlJc w:val="left"/>
+      <w:pPr>
+        <w:ind w:left="9736" w:hanging="1080"/>
+      </w:pPr>
+      <w:rPr>
+        <w:rFonts w:hint="default"/>
+      </w:rPr>
+    </w:lvl>
+    <w:lvl w:ilvl="5">
+      <w:start w:val="1"/>
+      <w:numFmt w:val="decimal"/>
+      <w:lvlText w:val="%1.%2.%3.%4.%5.%6."/>
+      <w:lvlJc w:val="left"/>
+      <w:pPr>
+        <w:ind w:left="11900" w:hanging="1080"/>
+      </w:pPr>
+      <w:rPr>
+        <w:rFonts w:hint="default"/>
+      </w:rPr>
+    </w:lvl>
+    <w:lvl w:ilvl="6">
+      <w:start w:val="1"/>
+      <w:numFmt w:val="decimal"/>
+      <w:lvlText w:val="%1.%2.%3.%4.%5.%6.%7."/>
+      <w:lvlJc w:val="left"/>
+      <w:pPr>
+        <w:ind w:left="14424" w:hanging="1440"/>
+      </w:pPr>
+      <w:rPr>
+        <w:rFonts w:hint="default"/>
+      </w:rPr>
+    </w:lvl>
+    <w:lvl w:ilvl="7">
+      <w:start w:val="1"/>
+      <w:numFmt w:val="decimal"/>
+      <w:lvlText w:val="%1.%2.%3.%4.%5.%6.%7.%8."/>
+      <w:lvlJc w:val="left"/>
+      <w:pPr>
+        <w:ind w:left="16588" w:hanging="1440"/>
+      </w:pPr>
+      <w:rPr>
+        <w:rFonts w:hint="default"/>
+      </w:rPr>
+    </w:lvl>
+    <w:lvl w:ilvl="8">
+      <w:start w:val="1"/>
+      <w:numFmt w:val="decimal"/>
+      <w:lvlText w:val="%1.%2.%3.%4.%5.%6.%7.%8.%9."/>
+      <w:lvlJc w:val="left"/>
+      <w:pPr>
+        <w:ind w:left="19112" w:hanging="1800"/>
+      </w:pPr>
+      <w:rPr>
+        <w:rFonts w:hint="default"/>
+      </w:rPr>
+    </w:lvl>
+  </w:abstractNum>
+  <w:abstractNum w:abstractNumId="7" w15:restartNumberingAfterBreak="0">
+    <w:nsid w:val="3C985558"/>
+    <w:multiLevelType w:val="multilevel"/>
+    <w:tmpl w:val="BD74A6E8"/>
+    <w:lvl w:ilvl="0">
+      <w:start w:val="4"/>
+      <w:numFmt w:val="decimal"/>
+      <w:lvlText w:val="%1"/>
+      <w:lvlJc w:val="left"/>
+      <w:pPr>
+        <w:ind w:left="360" w:hanging="360"/>
+      </w:pPr>
+      <w:rPr>
+        <w:rFonts w:hint="default"/>
+      </w:rPr>
+    </w:lvl>
+    <w:lvl w:ilvl="1">
+      <w:start w:val="1"/>
+      <w:numFmt w:val="decimal"/>
+      <w:lvlText w:val="%1.%2"/>
+      <w:lvlJc w:val="left"/>
+      <w:pPr>
+        <w:ind w:left="1260" w:hanging="360"/>
+      </w:pPr>
+      <w:rPr>
+        <w:rFonts w:hint="default"/>
+      </w:rPr>
+    </w:lvl>
+    <w:lvl w:ilvl="2">
+      <w:start w:val="1"/>
+      <w:numFmt w:val="decimal"/>
+      <w:lvlText w:val="%1.%2.%3"/>
+      <w:lvlJc w:val="left"/>
+      <w:pPr>
+        <w:ind w:left="5048" w:hanging="720"/>
+      </w:pPr>
+      <w:rPr>
+        <w:rFonts w:hint="default"/>
+      </w:rPr>
+    </w:lvl>
+    <w:lvl w:ilvl="3">
+      <w:start w:val="1"/>
+      <w:numFmt w:val="decimal"/>
+      <w:lvlText w:val="%1.%2.%3.%4"/>
+      <w:lvlJc w:val="left"/>
+      <w:pPr>
+        <w:ind w:left="7212" w:hanging="720"/>
+      </w:pPr>
+      <w:rPr>
+        <w:rFonts w:hint="default"/>
+      </w:rPr>
+    </w:lvl>
+    <w:lvl w:ilvl="4">
+      <w:start w:val="1"/>
+      <w:numFmt w:val="decimal"/>
+      <w:lvlText w:val="%1.%2.%3.%4.%5"/>
+      <w:lvlJc w:val="left"/>
+      <w:pPr>
+        <w:ind w:left="9736" w:hanging="1080"/>
+      </w:pPr>
+      <w:rPr>
+        <w:rFonts w:hint="default"/>
+      </w:rPr>
+    </w:lvl>
+    <w:lvl w:ilvl="5">
+      <w:start w:val="1"/>
+      <w:numFmt w:val="decimal"/>
+      <w:lvlText w:val="%1.%2.%3.%4.%5.%6"/>
+      <w:lvlJc w:val="left"/>
+      <w:pPr>
+        <w:ind w:left="11900" w:hanging="1080"/>
+      </w:pPr>
+      <w:rPr>
+        <w:rFonts w:hint="default"/>
+      </w:rPr>
+    </w:lvl>
+    <w:lvl w:ilvl="6">
+      <w:start w:val="1"/>
+      <w:numFmt w:val="decimal"/>
+      <w:lvlText w:val="%1.%2.%3.%4.%5.%6.%7"/>
+      <w:lvlJc w:val="left"/>
+      <w:pPr>
+        <w:ind w:left="14424" w:hanging="1440"/>
+      </w:pPr>
+      <w:rPr>
+        <w:rFonts w:hint="default"/>
+      </w:rPr>
+    </w:lvl>
+    <w:lvl w:ilvl="7">
+      <w:start w:val="1"/>
+      <w:numFmt w:val="decimal"/>
+      <w:lvlText w:val="%1.%2.%3.%4.%5.%6.%7.%8"/>
+      <w:lvlJc w:val="left"/>
+      <w:pPr>
+        <w:ind w:left="16588" w:hanging="1440"/>
+      </w:pPr>
+      <w:rPr>
+        <w:rFonts w:hint="default"/>
+      </w:rPr>
+    </w:lvl>
+    <w:lvl w:ilvl="8">
+      <w:start w:val="1"/>
+      <w:numFmt w:val="decimal"/>
+      <w:lvlText w:val="%1.%2.%3.%4.%5.%6.%7.%8.%9"/>
+      <w:lvlJc w:val="left"/>
+      <w:pPr>
+        <w:ind w:left="19112" w:hanging="1800"/>
+      </w:pPr>
+      <w:rPr>
+        <w:rFonts w:hint="default"/>
+      </w:rPr>
+    </w:lvl>
+  </w:abstractNum>
+  <w:abstractNum w:abstractNumId="8" w15:restartNumberingAfterBreak="0">
+    <w:nsid w:val="3DCE3A40"/>
+    <w:multiLevelType w:val="multilevel"/>
+    <w:tmpl w:val="F1224934"/>
+    <w:lvl w:ilvl="0">
+      <w:start w:val="3"/>
+      <w:numFmt w:val="decimal"/>
+      <w:lvlText w:val="%1"/>
+      <w:lvlJc w:val="left"/>
+      <w:pPr>
+        <w:ind w:left="360" w:hanging="360"/>
+      </w:pPr>
+      <w:rPr>
+        <w:rFonts w:hint="default"/>
+      </w:rPr>
+    </w:lvl>
+    <w:lvl w:ilvl="1">
+      <w:start w:val="1"/>
+      <w:numFmt w:val="decimal"/>
+      <w:lvlText w:val="%1.%2"/>
+      <w:lvlJc w:val="left"/>
+      <w:pPr>
+        <w:ind w:left="1260" w:hanging="360"/>
+      </w:pPr>
+      <w:rPr>
+        <w:rFonts w:hint="default"/>
+      </w:rPr>
+    </w:lvl>
+    <w:lvl w:ilvl="2">
+      <w:start w:val="1"/>
+      <w:numFmt w:val="decimal"/>
+      <w:lvlText w:val="%1.%2.%3"/>
+      <w:lvlJc w:val="left"/>
+      <w:pPr>
+        <w:ind w:left="2520" w:hanging="720"/>
+      </w:pPr>
+      <w:rPr>
+        <w:rFonts w:hint="default"/>
+      </w:rPr>
+    </w:lvl>
+    <w:lvl w:ilvl="3">
+      <w:start w:val="1"/>
+      <w:numFmt w:val="decimal"/>
+      <w:lvlText w:val="%1.%2.%3.%4"/>
+      <w:lvlJc w:val="left"/>
+      <w:pPr>
+        <w:ind w:left="3420" w:hanging="720"/>
+      </w:pPr>
+      <w:rPr>
+        <w:rFonts w:hint="default"/>
+      </w:rPr>
+    </w:lvl>
+    <w:lvl w:ilvl="4">
+      <w:start w:val="1"/>
+      <w:numFmt w:val="decimal"/>
+      <w:lvlText w:val="%1.%2.%3.%4.%5"/>
+      <w:lvlJc w:val="left"/>
+      <w:pPr>
+        <w:ind w:left="4680" w:hanging="1080"/>
+      </w:pPr>
+      <w:rPr>
+        <w:rFonts w:hint="default"/>
+      </w:rPr>
+    </w:lvl>
+    <w:lvl w:ilvl="5">
+      <w:start w:val="1"/>
+      <w:numFmt w:val="decimal"/>
+      <w:lvlText w:val="%1.%2.%3.%4.%5.%6"/>
+      <w:lvlJc w:val="left"/>
+      <w:pPr>
+        <w:ind w:left="5580" w:hanging="1080"/>
+      </w:pPr>
+      <w:rPr>
+        <w:rFonts w:hint="default"/>
+      </w:rPr>
+    </w:lvl>
+    <w:lvl w:ilvl="6">
+      <w:start w:val="1"/>
+      <w:numFmt w:val="decimal"/>
+      <w:lvlText w:val="%1.%2.%3.%4.%5.%6.%7"/>
+      <w:lvlJc w:val="left"/>
+      <w:pPr>
+        <w:ind w:left="6840" w:hanging="1440"/>
+      </w:pPr>
+      <w:rPr>
+        <w:rFonts w:hint="default"/>
+      </w:rPr>
+    </w:lvl>
+    <w:lvl w:ilvl="7">
+      <w:start w:val="1"/>
+      <w:numFmt w:val="decimal"/>
+      <w:lvlText w:val="%1.%2.%3.%4.%5.%6.%7.%8"/>
+      <w:lvlJc w:val="left"/>
+      <w:pPr>
+        <w:ind w:left="7740" w:hanging="1440"/>
+      </w:pPr>
+      <w:rPr>
+        <w:rFonts w:hint="default"/>
+      </w:rPr>
+    </w:lvl>
+    <w:lvl w:ilvl="8">
+      <w:start w:val="1"/>
+      <w:numFmt w:val="decimal"/>
+      <w:lvlText w:val="%1.%2.%3.%4.%5.%6.%7.%8.%9"/>
+      <w:lvlJc w:val="left"/>
+      <w:pPr>
+        <w:ind w:left="9000" w:hanging="1800"/>
+      </w:pPr>
+      <w:rPr>
+        <w:rFonts w:hint="default"/>
+      </w:rPr>
+    </w:lvl>
+  </w:abstractNum>
+  <w:abstractNum w:abstractNumId="9" w15:restartNumberingAfterBreak="0">
+    <w:nsid w:val="484E15CC"/>
+    <w:multiLevelType w:val="hybridMultilevel"/>
+    <w:tmpl w:val="D214D492"/>
+    <w:lvl w:ilvl="0" w:tplc="0419000F">
+      <w:start w:val="1"/>
+      <w:numFmt w:val="decimal"/>
+      <w:lvlText w:val="%1."/>
+      <w:lvlJc w:val="left"/>
+      <w:pPr>
+        <w:ind w:left="1620" w:hanging="360"/>
+      </w:pPr>
+    </w:lvl>
+    <w:lvl w:ilvl="1" w:tplc="04190019" w:tentative="1">
+      <w:start w:val="1"/>
+      <w:numFmt w:val="lowerLetter"/>
+      <w:lvlText w:val="%2."/>
+      <w:lvlJc w:val="left"/>
+      <w:pPr>
+        <w:ind w:left="2340" w:hanging="360"/>
+      </w:pPr>
+    </w:lvl>
+    <w:lvl w:ilvl="2" w:tplc="0419001B" w:tentative="1">
+      <w:start w:val="1"/>
+      <w:numFmt w:val="lowerRoman"/>
+      <w:lvlText w:val="%3."/>
+      <w:lvlJc w:val="right"/>
+      <w:pPr>
+        <w:ind w:left="3060" w:hanging="180"/>
+      </w:pPr>
+    </w:lvl>
+    <w:lvl w:ilvl="3" w:tplc="0419000F" w:tentative="1">
+      <w:start w:val="1"/>
+      <w:numFmt w:val="decimal"/>
+      <w:lvlText w:val="%4."/>
+      <w:lvlJc w:val="left"/>
+      <w:pPr>
+        <w:ind w:left="3780" w:hanging="360"/>
+      </w:pPr>
+    </w:lvl>
+    <w:lvl w:ilvl="4" w:tplc="04190019" w:tentative="1">
+      <w:start w:val="1"/>
+      <w:numFmt w:val="lowerLetter"/>
+      <w:lvlText w:val="%5."/>
+      <w:lvlJc w:val="left"/>
+      <w:pPr>
+        <w:ind w:left="4500" w:hanging="360"/>
+      </w:pPr>
+    </w:lvl>
+    <w:lvl w:ilvl="5" w:tplc="0419001B" w:tentative="1">
+      <w:start w:val="1"/>
+      <w:numFmt w:val="lowerRoman"/>
+      <w:lvlText w:val="%6."/>
+      <w:lvlJc w:val="right"/>
+      <w:pPr>
+        <w:ind w:left="5220" w:hanging="180"/>
+      </w:pPr>
+    </w:lvl>
+    <w:lvl w:ilvl="6" w:tplc="0419000F" w:tentative="1">
+      <w:start w:val="1"/>
+      <w:numFmt w:val="decimal"/>
+      <w:lvlText w:val="%7."/>
+      <w:lvlJc w:val="left"/>
+      <w:pPr>
+        <w:ind w:left="5940" w:hanging="360"/>
+      </w:pPr>
+    </w:lvl>
+    <w:lvl w:ilvl="7" w:tplc="04190019" w:tentative="1">
+      <w:start w:val="1"/>
+      <w:numFmt w:val="lowerLetter"/>
+      <w:lvlText w:val="%8."/>
+      <w:lvlJc w:val="left"/>
+      <w:pPr>
+        <w:ind w:left="6660" w:hanging="360"/>
+      </w:pPr>
+    </w:lvl>
+    <w:lvl w:ilvl="8" w:tplc="0419001B" w:tentative="1">
+      <w:start w:val="1"/>
+      <w:numFmt w:val="lowerRoman"/>
+      <w:lvlText w:val="%9."/>
+      <w:lvlJc w:val="right"/>
+      <w:pPr>
+        <w:ind w:left="7380" w:hanging="180"/>
+      </w:pPr>
+    </w:lvl>
+  </w:abstractNum>
+  <w:abstractNum w:abstractNumId="10" w15:restartNumberingAfterBreak="0">
+    <w:nsid w:val="52444362"/>
+    <w:multiLevelType w:val="multilevel"/>
+    <w:tmpl w:val="74405D8E"/>
+    <w:lvl w:ilvl="0">
+      <w:start w:val="3"/>
+      <w:numFmt w:val="decimal"/>
+      <w:lvlText w:val="%1"/>
+      <w:lvlJc w:val="left"/>
+      <w:pPr>
+        <w:ind w:left="360" w:hanging="360"/>
+      </w:pPr>
+      <w:rPr>
+        <w:rFonts w:hint="default"/>
+      </w:rPr>
+    </w:lvl>
+    <w:lvl w:ilvl="1">
+      <w:start w:val="1"/>
+      <w:numFmt w:val="decimal"/>
+      <w:lvlText w:val="%1.%2"/>
+      <w:lvlJc w:val="left"/>
+      <w:pPr>
+        <w:ind w:left="1260" w:hanging="360"/>
+      </w:pPr>
+      <w:rPr>
+        <w:rFonts w:hint="default"/>
+      </w:rPr>
+    </w:lvl>
+    <w:lvl w:ilvl="2">
+      <w:start w:val="1"/>
+      <w:numFmt w:val="decimal"/>
+      <w:lvlText w:val="%1.%2.%3"/>
+      <w:lvlJc w:val="left"/>
+      <w:pPr>
+        <w:ind w:left="2520" w:hanging="720"/>
+      </w:pPr>
+      <w:rPr>
+        <w:rFonts w:hint="default"/>
+      </w:rPr>
+    </w:lvl>
+    <w:lvl w:ilvl="3">
+      <w:start w:val="1"/>
+      <w:numFmt w:val="decimal"/>
+      <w:lvlText w:val="%1.%2.%3.%4"/>
+      <w:lvlJc w:val="left"/>
+      <w:pPr>
+        <w:ind w:left="3420" w:hanging="720"/>
+      </w:pPr>
+      <w:rPr>
+        <w:rFonts w:hint="default"/>
+      </w:rPr>
+    </w:lvl>
+    <w:lvl w:ilvl="4">
+      <w:start w:val="1"/>
+      <w:numFmt w:val="decimal"/>
+      <w:lvlText w:val="%1.%2.%3.%4.%5"/>
+      <w:lvlJc w:val="left"/>
+      <w:pPr>
+        <w:ind w:left="4680" w:hanging="1080"/>
+      </w:pPr>
+      <w:rPr>
+        <w:rFonts w:hint="default"/>
+      </w:rPr>
+    </w:lvl>
+    <w:lvl w:ilvl="5">
+      <w:start w:val="1"/>
+      <w:numFmt w:val="decimal"/>
+      <w:lvlText w:val="%1.%2.%3.%4.%5.%6"/>
+      <w:lvlJc w:val="left"/>
+      <w:pPr>
+        <w:ind w:left="5580" w:hanging="1080"/>
+      </w:pPr>
+      <w:rPr>
+        <w:rFonts w:hint="default"/>
+      </w:rPr>
+    </w:lvl>
+    <w:lvl w:ilvl="6">
+      <w:start w:val="1"/>
+      <w:numFmt w:val="decimal"/>
+      <w:lvlText w:val="%1.%2.%3.%4.%5.%6.%7"/>
+      <w:lvlJc w:val="left"/>
+      <w:pPr>
+        <w:ind w:left="6840" w:hanging="1440"/>
+      </w:pPr>
+      <w:rPr>
+        <w:rFonts w:hint="default"/>
+      </w:rPr>
+    </w:lvl>
+    <w:lvl w:ilvl="7">
+      <w:start w:val="1"/>
+      <w:numFmt w:val="decimal"/>
+      <w:lvlText w:val="%1.%2.%3.%4.%5.%6.%7.%8"/>
+      <w:lvlJc w:val="left"/>
+      <w:pPr>
+        <w:ind w:left="7740" w:hanging="1440"/>
+      </w:pPr>
+      <w:rPr>
+        <w:rFonts w:hint="default"/>
+      </w:rPr>
+    </w:lvl>
+    <w:lvl w:ilvl="8">
+      <w:start w:val="1"/>
+      <w:numFmt w:val="decimal"/>
+      <w:lvlText w:val="%1.%2.%3.%4.%5.%6.%7.%8.%9"/>
+      <w:lvlJc w:val="left"/>
+      <w:pPr>
+        <w:ind w:left="9000" w:hanging="1800"/>
+      </w:pPr>
+      <w:rPr>
+        <w:rFonts w:hint="default"/>
+      </w:rPr>
+    </w:lvl>
+  </w:abstractNum>
+  <w:abstractNum w:abstractNumId="11" w15:restartNumberingAfterBreak="0">
+    <w:nsid w:val="564A2FAB"/>
+    <w:multiLevelType w:val="multilevel"/>
+    <w:tmpl w:val="6F740CB8"/>
+    <w:lvl w:ilvl="0">
+      <w:start w:val="1"/>
+      <w:numFmt w:val="decimal"/>
+      <w:lvlText w:val="%1."/>
+      <w:lvlJc w:val="left"/>
+      <w:pPr>
+        <w:ind w:left="2524" w:hanging="360"/>
+      </w:pPr>
+      <w:rPr>
+        <w:rFonts w:hint="default"/>
+      </w:rPr>
+    </w:lvl>
+    <w:lvl w:ilvl="1">
+      <w:start w:val="1"/>
+      <w:numFmt w:val="decimal"/>
+      <w:isLgl/>
+      <w:lvlText w:val="%2."/>
+      <w:lvlJc w:val="left"/>
+      <w:pPr>
+        <w:ind w:left="2524" w:hanging="360"/>
+      </w:pPr>
+      <w:rPr>
+        <w:rFonts w:ascii="Times" w:eastAsia="Times New Roman" w:hAnsi="Times" w:cs="Times New Roman"/>
+      </w:rPr>
+    </w:lvl>
+    <w:lvl w:ilvl="2">
+      <w:start w:val="1"/>
+      <w:numFmt w:val="decimal"/>
+      <w:isLgl/>
+      <w:lvlText w:val="%1.%2.%3."/>
+      <w:lvlJc w:val="left"/>
+      <w:pPr>
+        <w:ind w:left="1890" w:hanging="720"/>
+      </w:pPr>
+      <w:rPr>
+        <w:rFonts w:hint="default"/>
+      </w:rPr>
+    </w:lvl>
+    <w:lvl w:ilvl="3">
+      <w:start w:val="1"/>
+      <w:numFmt w:val="decimal"/>
+      <w:isLgl/>
+      <w:lvlText w:val="%1.%2.%3.%4."/>
+      <w:lvlJc w:val="left"/>
+      <w:pPr>
+        <w:ind w:left="2884" w:hanging="720"/>
+      </w:pPr>
+      <w:rPr>
+        <w:rFonts w:hint="default"/>
+      </w:rPr>
+    </w:lvl>
+    <w:lvl w:ilvl="4">
+      <w:start w:val="1"/>
+      <w:numFmt w:val="decimal"/>
+      <w:isLgl/>
+      <w:lvlText w:val="%1.%2.%3.%4.%5."/>
+      <w:lvlJc w:val="left"/>
+      <w:pPr>
+        <w:ind w:left="3244" w:hanging="1080"/>
+      </w:pPr>
+      <w:rPr>
+        <w:rFonts w:hint="default"/>
+      </w:rPr>
+    </w:lvl>
+    <w:lvl w:ilvl="5">
+      <w:start w:val="1"/>
+      <w:numFmt w:val="decimal"/>
+      <w:isLgl/>
+      <w:lvlText w:val="%1.%2.%3.%4.%5.%6."/>
+      <w:lvlJc w:val="left"/>
+      <w:pPr>
+        <w:ind w:left="3244" w:hanging="1080"/>
+      </w:pPr>
+      <w:rPr>
+        <w:rFonts w:hint="default"/>
+      </w:rPr>
+    </w:lvl>
+    <w:lvl w:ilvl="6">
+      <w:start w:val="1"/>
+      <w:numFmt w:val="decimal"/>
+      <w:isLgl/>
+      <w:lvlText w:val="%1.%2.%3.%4.%5.%6.%7."/>
+      <w:lvlJc w:val="left"/>
+      <w:pPr>
+        <w:ind w:left="3604" w:hanging="1440"/>
+      </w:pPr>
+      <w:rPr>
+        <w:rFonts w:hint="default"/>
+      </w:rPr>
+    </w:lvl>
+    <w:lvl w:ilvl="7">
+      <w:start w:val="1"/>
+      <w:numFmt w:val="decimal"/>
+      <w:isLgl/>
+      <w:lvlText w:val="%1.%2.%3.%4.%5.%6.%7.%8."/>
+      <w:lvlJc w:val="left"/>
+      <w:pPr>
+        <w:ind w:left="3604" w:hanging="1440"/>
+      </w:pPr>
+      <w:rPr>
+        <w:rFonts w:hint="default"/>
+      </w:rPr>
+    </w:lvl>
+    <w:lvl w:ilvl="8">
+      <w:start w:val="1"/>
+      <w:numFmt w:val="decimal"/>
+      <w:isLgl/>
+      <w:lvlText w:val="%1.%2.%3.%4.%5.%6.%7.%8.%9."/>
+      <w:lvlJc w:val="left"/>
+      <w:pPr>
+        <w:ind w:left="3964" w:hanging="1800"/>
+      </w:pPr>
+      <w:rPr>
+        <w:rFonts w:hint="default"/>
+      </w:rPr>
+    </w:lvl>
+  </w:abstractNum>
+  <w:abstractNum w:abstractNumId="12" w15:restartNumberingAfterBreak="0">
+    <w:nsid w:val="593A3FC9"/>
+    <w:multiLevelType w:val="multilevel"/>
+    <w:tmpl w:val="A77483B8"/>
+    <w:lvl w:ilvl="0">
+      <w:start w:val="1"/>
+      <w:numFmt w:val="decimal"/>
+      <w:lvlText w:val="%1"/>
+      <w:lvlJc w:val="left"/>
+      <w:pPr>
+        <w:ind w:left="360" w:hanging="360"/>
+      </w:pPr>
+      <w:rPr>
+        <w:rFonts w:hint="default"/>
+      </w:rPr>
+    </w:lvl>
+    <w:lvl w:ilvl="1">
+      <w:start w:val="2"/>
+      <w:numFmt w:val="decimal"/>
+      <w:lvlText w:val="%1.%2"/>
+      <w:lvlJc w:val="left"/>
+      <w:pPr>
+        <w:ind w:left="2524" w:hanging="360"/>
+      </w:pPr>
+      <w:rPr>
+        <w:rFonts w:hint="default"/>
+      </w:rPr>
+    </w:lvl>
+    <w:lvl w:ilvl="2">
+      <w:start w:val="1"/>
+      <w:numFmt w:val="decimal"/>
+      <w:lvlText w:val="%1.%2.%3"/>
+      <w:lvlJc w:val="left"/>
+      <w:pPr>
+        <w:ind w:left="5048" w:hanging="720"/>
+      </w:pPr>
+      <w:rPr>
+        <w:rFonts w:hint="default"/>
+      </w:rPr>
+    </w:lvl>
+    <w:lvl w:ilvl="3">
+      <w:start w:val="1"/>
+      <w:numFmt w:val="decimal"/>
+      <w:lvlText w:val="%1.%2.%3.%4"/>
+      <w:lvlJc w:val="left"/>
+      <w:pPr>
+        <w:ind w:left="7212" w:hanging="720"/>
+      </w:pPr>
+      <w:rPr>
+        <w:rFonts w:hint="default"/>
+      </w:rPr>
+    </w:lvl>
+    <w:lvl w:ilvl="4">
+      <w:start w:val="1"/>
+      <w:numFmt w:val="decimal"/>
+      <w:lvlText w:val="%1.%2.%3.%4.%5"/>
+      <w:lvlJc w:val="left"/>
+      <w:pPr>
+        <w:ind w:left="9736" w:hanging="1080"/>
+      </w:pPr>
+      <w:rPr>
+        <w:rFonts w:hint="default"/>
+      </w:rPr>
+    </w:lvl>
+    <w:lvl w:ilvl="5">
+      <w:start w:val="1"/>
+      <w:numFmt w:val="decimal"/>
+      <w:lvlText w:val="%1.%2.%3.%4.%5.%6"/>
+      <w:lvlJc w:val="left"/>
+      <w:pPr>
+        <w:ind w:left="11900" w:hanging="1080"/>
+      </w:pPr>
+      <w:rPr>
+        <w:rFonts w:hint="default"/>
+      </w:rPr>
+    </w:lvl>
+    <w:lvl w:ilvl="6">
+      <w:start w:val="1"/>
+      <w:numFmt w:val="decimal"/>
+      <w:lvlText w:val="%1.%2.%3.%4.%5.%6.%7"/>
+      <w:lvlJc w:val="left"/>
+      <w:pPr>
+        <w:ind w:left="14424" w:hanging="1440"/>
+      </w:pPr>
+      <w:rPr>
+        <w:rFonts w:hint="default"/>
+      </w:rPr>
+    </w:lvl>
+    <w:lvl w:ilvl="7">
+      <w:start w:val="1"/>
+      <w:numFmt w:val="decimal"/>
+      <w:lvlText w:val="%1.%2.%3.%4.%5.%6.%7.%8"/>
+      <w:lvlJc w:val="left"/>
+      <w:pPr>
+        <w:ind w:left="16588" w:hanging="1440"/>
+      </w:pPr>
+      <w:rPr>
+        <w:rFonts w:hint="default"/>
+      </w:rPr>
+    </w:lvl>
+    <w:lvl w:ilvl="8">
+      <w:start w:val="1"/>
+      <w:numFmt w:val="decimal"/>
+      <w:lvlText w:val="%1.%2.%3.%4.%5.%6.%7.%8.%9"/>
+      <w:lvlJc w:val="left"/>
+      <w:pPr>
+        <w:ind w:left="19112" w:hanging="1800"/>
+      </w:pPr>
+      <w:rPr>
+        <w:rFonts w:hint="default"/>
+      </w:rPr>
+    </w:lvl>
+  </w:abstractNum>
+  <w:abstractNum w:abstractNumId="13" w15:restartNumberingAfterBreak="0">
+    <w:nsid w:val="5D9E42E6"/>
+    <w:multiLevelType w:val="hybridMultilevel"/>
+    <w:tmpl w:val="1270BE3E"/>
+    <w:lvl w:ilvl="0" w:tplc="E16EF056">
+      <w:start w:val="1"/>
+      <w:numFmt w:val="decimal"/>
+      <w:lvlText w:val="%1."/>
+      <w:lvlJc w:val="left"/>
+      <w:pPr>
+        <w:ind w:left="810" w:hanging="360"/>
+      </w:pPr>
+      <w:rPr>
+        <w:rFonts w:hint="default"/>
+        <w:b w:val="0"/>
+      </w:rPr>
+    </w:lvl>
+    <w:lvl w:ilvl="1" w:tplc="04190019" w:tentative="1">
+      <w:start w:val="1"/>
+      <w:numFmt w:val="lowerLetter"/>
+      <w:lvlText w:val="%2."/>
+      <w:lvlJc w:val="left"/>
+      <w:pPr>
+        <w:ind w:left="1530" w:hanging="360"/>
+      </w:pPr>
+    </w:lvl>
+    <w:lvl w:ilvl="2" w:tplc="0419001B" w:tentative="1">
+      <w:start w:val="1"/>
+      <w:numFmt w:val="lowerRoman"/>
+      <w:lvlText w:val="%3."/>
+      <w:lvlJc w:val="right"/>
+      <w:pPr>
+        <w:ind w:left="2250" w:hanging="180"/>
+      </w:pPr>
+    </w:lvl>
+    <w:lvl w:ilvl="3" w:tplc="0419000F" w:tentative="1">
+      <w:start w:val="1"/>
+      <w:numFmt w:val="decimal"/>
+      <w:lvlText w:val="%4."/>
+      <w:lvlJc w:val="left"/>
+      <w:pPr>
+        <w:ind w:left="2970" w:hanging="360"/>
+      </w:pPr>
+    </w:lvl>
+    <w:lvl w:ilvl="4" w:tplc="04190019" w:tentative="1">
+      <w:start w:val="1"/>
+      <w:numFmt w:val="lowerLetter"/>
+      <w:lvlText w:val="%5."/>
+      <w:lvlJc w:val="left"/>
+      <w:pPr>
+        <w:ind w:left="3690" w:hanging="360"/>
+      </w:pPr>
+    </w:lvl>
+    <w:lvl w:ilvl="5" w:tplc="0419001B" w:tentative="1">
+      <w:start w:val="1"/>
+      <w:numFmt w:val="lowerRoman"/>
+      <w:lvlText w:val="%6."/>
+      <w:lvlJc w:val="right"/>
+      <w:pPr>
+        <w:ind w:left="4410" w:hanging="180"/>
+      </w:pPr>
+    </w:lvl>
+    <w:lvl w:ilvl="6" w:tplc="0419000F" w:tentative="1">
+      <w:start w:val="1"/>
+      <w:numFmt w:val="decimal"/>
+      <w:lvlText w:val="%7."/>
+      <w:lvlJc w:val="left"/>
+      <w:pPr>
+        <w:ind w:left="5130" w:hanging="360"/>
+      </w:pPr>
+    </w:lvl>
+    <w:lvl w:ilvl="7" w:tplc="04190019" w:tentative="1">
+      <w:start w:val="1"/>
+      <w:numFmt w:val="lowerLetter"/>
+      <w:lvlText w:val="%8."/>
+      <w:lvlJc w:val="left"/>
+      <w:pPr>
+        <w:ind w:left="5850" w:hanging="360"/>
+      </w:pPr>
+    </w:lvl>
+    <w:lvl w:ilvl="8" w:tplc="0419001B" w:tentative="1">
+      <w:start w:val="1"/>
+      <w:numFmt w:val="lowerRoman"/>
+      <w:lvlText w:val="%9."/>
+      <w:lvlJc w:val="right"/>
+      <w:pPr>
+        <w:ind w:left="6570" w:hanging="180"/>
+      </w:pPr>
+    </w:lvl>
+  </w:abstractNum>
+  <w:abstractNum w:abstractNumId="14" w15:restartNumberingAfterBreak="0">
+    <w:nsid w:val="5FE06D2F"/>
+    <w:multiLevelType w:val="multilevel"/>
+    <w:tmpl w:val="084A835A"/>
+    <w:lvl w:ilvl="0">
+      <w:start w:val="1"/>
+      <w:numFmt w:val="decimal"/>
+      <w:lvlText w:val="%1."/>
+      <w:lvlJc w:val="left"/>
+      <w:pPr>
+        <w:ind w:left="360" w:hanging="360"/>
+      </w:pPr>
+      <w:rPr>
+        <w:rFonts w:hint="default"/>
+      </w:rPr>
+    </w:lvl>
+    <w:lvl w:ilvl="1">
+      <w:start w:val="1"/>
+      <w:numFmt w:val="decimal"/>
+      <w:lvlText w:val="%1.%2."/>
+      <w:lvlJc w:val="left"/>
+      <w:pPr>
+        <w:ind w:left="2524" w:hanging="360"/>
+      </w:pPr>
+      <w:rPr>
+        <w:rFonts w:hint="default"/>
+      </w:rPr>
+    </w:lvl>
+    <w:lvl w:ilvl="2">
+      <w:start w:val="1"/>
+      <w:numFmt w:val="decimal"/>
+      <w:lvlText w:val="%1.%2.%3."/>
+      <w:lvlJc w:val="left"/>
+      <w:pPr>
+        <w:ind w:left="5048" w:hanging="720"/>
+      </w:pPr>
+      <w:rPr>
+        <w:rFonts w:hint="default"/>
+      </w:rPr>
+    </w:lvl>
+    <w:lvl w:ilvl="3">
+      <w:start w:val="1"/>
+      <w:numFmt w:val="decimal"/>
+      <w:lvlText w:val="%1.%2.%3.%4."/>
+      <w:lvlJc w:val="left"/>
+      <w:pPr>
+        <w:ind w:left="7212" w:hanging="720"/>
+      </w:pPr>
+      <w:rPr>
+        <w:rFonts w:hint="default"/>
+      </w:rPr>
+    </w:lvl>
+    <w:lvl w:ilvl="4">
+      <w:start w:val="1"/>
+      <w:numFmt w:val="decimal"/>
+      <w:lvlText w:val="%1.%2.%3.%4.%5."/>
+      <w:lvlJc w:val="left"/>
+      <w:pPr>
+        <w:ind w:left="9736" w:hanging="1080"/>
+      </w:pPr>
+      <w:rPr>
+        <w:rFonts w:hint="default"/>
+      </w:rPr>
+    </w:lvl>
+    <w:lvl w:ilvl="5">
+      <w:start w:val="1"/>
+      <w:numFmt w:val="decimal"/>
+      <w:lvlText w:val="%1.%2.%3.%4.%5.%6."/>
+      <w:lvlJc w:val="left"/>
+      <w:pPr>
+        <w:ind w:left="11900" w:hanging="1080"/>
+      </w:pPr>
+      <w:rPr>
+        <w:rFonts w:hint="default"/>
+      </w:rPr>
+    </w:lvl>
+    <w:lvl w:ilvl="6">
+      <w:start w:val="1"/>
+      <w:numFmt w:val="decimal"/>
+      <w:lvlText w:val="%1.%2.%3.%4.%5.%6.%7."/>
+      <w:lvlJc w:val="left"/>
+      <w:pPr>
+        <w:ind w:left="14424" w:hanging="1440"/>
+      </w:pPr>
+      <w:rPr>
+        <w:rFonts w:hint="default"/>
+      </w:rPr>
+    </w:lvl>
+    <w:lvl w:ilvl="7">
+      <w:start w:val="1"/>
+      <w:numFmt w:val="decimal"/>
+      <w:lvlText w:val="%1.%2.%3.%4.%5.%6.%7.%8."/>
+      <w:lvlJc w:val="left"/>
+      <w:pPr>
+        <w:ind w:left="16588" w:hanging="1440"/>
+      </w:pPr>
+      <w:rPr>
+        <w:rFonts w:hint="default"/>
+      </w:rPr>
+    </w:lvl>
+    <w:lvl w:ilvl="8">
+      <w:start w:val="1"/>
+      <w:numFmt w:val="decimal"/>
+      <w:lvlText w:val="%1.%2.%3.%4.%5.%6.%7.%8.%9."/>
+      <w:lvlJc w:val="left"/>
+      <w:pPr>
+        <w:ind w:left="19112" w:hanging="1800"/>
+      </w:pPr>
+      <w:rPr>
+        <w:rFonts w:hint="default"/>
+      </w:rPr>
+    </w:lvl>
+  </w:abstractNum>
+  <w:abstractNum w:abstractNumId="15" w15:restartNumberingAfterBreak="0">
+    <w:nsid w:val="637E1AE6"/>
+    <w:multiLevelType w:val="multilevel"/>
+    <w:tmpl w:val="28FEF602"/>
+    <w:lvl w:ilvl="0">
+      <w:start w:val="2"/>
+      <w:numFmt w:val="decimal"/>
+      <w:lvlText w:val="%1."/>
+      <w:lvlJc w:val="left"/>
+      <w:pPr>
+        <w:ind w:left="360" w:hanging="360"/>
+      </w:pPr>
+      <w:rPr>
+        <w:rFonts w:hint="default"/>
+      </w:rPr>
+    </w:lvl>
+    <w:lvl w:ilvl="1">
+      <w:start w:val="2"/>
+      <w:numFmt w:val="decimal"/>
+      <w:lvlText w:val="%1.%2."/>
+      <w:lvlJc w:val="left"/>
+      <w:pPr>
+        <w:ind w:left="994" w:hanging="360"/>
+      </w:pPr>
+      <w:rPr>
+        <w:rFonts w:hint="default"/>
+      </w:rPr>
+    </w:lvl>
+    <w:lvl w:ilvl="2">
+      <w:start w:val="1"/>
+      <w:numFmt w:val="decimal"/>
+      <w:lvlText w:val="%1.%2.%3."/>
+      <w:lvlJc w:val="left"/>
+      <w:pPr>
+        <w:ind w:left="1988" w:hanging="720"/>
+      </w:pPr>
+      <w:rPr>
+        <w:rFonts w:hint="default"/>
+      </w:rPr>
+    </w:lvl>
+    <w:lvl w:ilvl="3">
+      <w:start w:val="1"/>
+      <w:numFmt w:val="decimal"/>
+      <w:lvlText w:val="%1.%2.%3.%4."/>
+      <w:lvlJc w:val="left"/>
+      <w:pPr>
+        <w:ind w:left="2622" w:hanging="720"/>
+      </w:pPr>
+      <w:rPr>
+        <w:rFonts w:hint="default"/>
+      </w:rPr>
+    </w:lvl>
+    <w:lvl w:ilvl="4">
+      <w:start w:val="1"/>
+      <w:numFmt w:val="decimal"/>
+      <w:lvlText w:val="%1.%2.%3.%4.%5."/>
+      <w:lvlJc w:val="left"/>
+      <w:pPr>
+        <w:ind w:left="3616" w:hanging="1080"/>
+      </w:pPr>
+      <w:rPr>
+        <w:rFonts w:hint="default"/>
+      </w:rPr>
+    </w:lvl>
+    <w:lvl w:ilvl="5">
+      <w:start w:val="1"/>
+      <w:numFmt w:val="decimal"/>
+      <w:lvlText w:val="%1.%2.%3.%4.%5.%6."/>
+      <w:lvlJc w:val="left"/>
+      <w:pPr>
+        <w:ind w:left="4250" w:hanging="1080"/>
+      </w:pPr>
+      <w:rPr>
+        <w:rFonts w:hint="default"/>
+      </w:rPr>
+    </w:lvl>
+    <w:lvl w:ilvl="6">
+      <w:start w:val="1"/>
+      <w:numFmt w:val="decimal"/>
+      <w:lvlText w:val="%1.%2.%3.%4.%5.%6.%7."/>
+      <w:lvlJc w:val="left"/>
+      <w:pPr>
+        <w:ind w:left="5244" w:hanging="1440"/>
+      </w:pPr>
+      <w:rPr>
+        <w:rFonts w:hint="default"/>
+      </w:rPr>
+    </w:lvl>
+    <w:lvl w:ilvl="7">
+      <w:start w:val="1"/>
+      <w:numFmt w:val="decimal"/>
+      <w:lvlText w:val="%1.%2.%3.%4.%5.%6.%7.%8."/>
+      <w:lvlJc w:val="left"/>
+      <w:pPr>
+        <w:ind w:left="5878" w:hanging="1440"/>
+      </w:pPr>
+      <w:rPr>
+        <w:rFonts w:hint="default"/>
+      </w:rPr>
+    </w:lvl>
+    <w:lvl w:ilvl="8">
+      <w:start w:val="1"/>
+      <w:numFmt w:val="decimal"/>
+      <w:lvlText w:val="%1.%2.%3.%4.%5.%6.%7.%8.%9."/>
+      <w:lvlJc w:val="left"/>
+      <w:pPr>
+        <w:ind w:left="6872" w:hanging="1800"/>
+      </w:pPr>
+      <w:rPr>
+        <w:rFonts w:hint="default"/>
+      </w:rPr>
+    </w:lvl>
+  </w:abstractNum>
+  <w:abstractNum w:abstractNumId="16" w15:restartNumberingAfterBreak="0">
+    <w:nsid w:val="63E219D2"/>
+    <w:multiLevelType w:val="multilevel"/>
+    <w:tmpl w:val="202ED5DE"/>
+    <w:lvl w:ilvl="0">
+      <w:start w:val="1"/>
+      <w:numFmt w:val="decimal"/>
+      <w:lvlText w:val="%1."/>
+      <w:lvlJc w:val="left"/>
+      <w:pPr>
+        <w:ind w:left="2524" w:hanging="360"/>
+      </w:pPr>
+      <w:rPr>
+        <w:rFonts w:hint="default"/>
+      </w:rPr>
+    </w:lvl>
+    <w:lvl w:ilvl="1">
+      <w:start w:val="1"/>
+      <w:numFmt w:val="decimal"/>
+      <w:isLgl/>
+      <w:lvlText w:val="%2."/>
+      <w:lvlJc w:val="left"/>
+      <w:pPr>
+        <w:ind w:left="2524" w:hanging="360"/>
+      </w:pPr>
+      <w:rPr>
+        <w:rFonts w:ascii="Times" w:eastAsia="Times New Roman" w:hAnsi="Times" w:cs="Times New Roman"/>
+      </w:rPr>
+    </w:lvl>
+    <w:lvl w:ilvl="2">
+      <w:start w:val="1"/>
+      <w:numFmt w:val="decimal"/>
+      <w:isLgl/>
+      <w:lvlText w:val="%1.%2.%3."/>
+      <w:lvlJc w:val="left"/>
+      <w:pPr>
+        <w:ind w:left="1890" w:hanging="720"/>
+      </w:pPr>
+      <w:rPr>
+        <w:rFonts w:hint="default"/>
+      </w:rPr>
+    </w:lvl>
+    <w:lvl w:ilvl="3">
+      <w:start w:val="1"/>
+      <w:numFmt w:val="decimal"/>
+      <w:isLgl/>
+      <w:lvlText w:val="%1.%2.%3.%4."/>
+      <w:lvlJc w:val="left"/>
+      <w:pPr>
+        <w:ind w:left="2884" w:hanging="720"/>
+      </w:pPr>
+      <w:rPr>
+        <w:rFonts w:hint="default"/>
+      </w:rPr>
+    </w:lvl>
+    <w:lvl w:ilvl="4">
+      <w:start w:val="1"/>
+      <w:numFmt w:val="decimal"/>
+      <w:isLgl/>
+      <w:lvlText w:val="%1.%2.%3.%4.%5."/>
+      <w:lvlJc w:val="left"/>
+      <w:pPr>
+        <w:ind w:left="3244" w:hanging="1080"/>
+      </w:pPr>
+      <w:rPr>
+        <w:rFonts w:hint="default"/>
+      </w:rPr>
+    </w:lvl>
+    <w:lvl w:ilvl="5">
+      <w:start w:val="1"/>
+      <w:numFmt w:val="decimal"/>
+      <w:isLgl/>
+      <w:lvlText w:val="%1.%2.%3.%4.%5.%6."/>
+      <w:lvlJc w:val="left"/>
+      <w:pPr>
+        <w:ind w:left="3244" w:hanging="1080"/>
+      </w:pPr>
+      <w:rPr>
+        <w:rFonts w:hint="default"/>
+      </w:rPr>
+    </w:lvl>
+    <w:lvl w:ilvl="6">
+      <w:start w:val="1"/>
+      <w:numFmt w:val="decimal"/>
+      <w:isLgl/>
+      <w:lvlText w:val="%1.%2.%3.%4.%5.%6.%7."/>
+      <w:lvlJc w:val="left"/>
+      <w:pPr>
+        <w:ind w:left="3604" w:hanging="1440"/>
+      </w:pPr>
+      <w:rPr>
+        <w:rFonts w:hint="default"/>
+      </w:rPr>
+    </w:lvl>
+    <w:lvl w:ilvl="7">
+      <w:start w:val="1"/>
+      <w:numFmt w:val="decimal"/>
+      <w:isLgl/>
+      <w:lvlText w:val="%1.%2.%3.%4.%5.%6.%7.%8."/>
+      <w:lvlJc w:val="left"/>
+      <w:pPr>
+        <w:ind w:left="3604" w:hanging="1440"/>
+      </w:pPr>
+      <w:rPr>
+        <w:rFonts w:hint="default"/>
+      </w:rPr>
+    </w:lvl>
+    <w:lvl w:ilvl="8">
+      <w:start w:val="1"/>
+      <w:numFmt w:val="decimal"/>
+      <w:isLgl/>
+      <w:lvlText w:val="%1.%2.%3.%4.%5.%6.%7.%8.%9."/>
+      <w:lvlJc w:val="left"/>
+      <w:pPr>
+        <w:ind w:left="3964" w:hanging="1800"/>
+      </w:pPr>
+      <w:rPr>
+        <w:rFonts w:hint="default"/>
+      </w:rPr>
+    </w:lvl>
+  </w:abstractNum>
+  <w:abstractNum w:abstractNumId="17" w15:restartNumberingAfterBreak="0">
+    <w:nsid w:val="65DE4E6D"/>
+    <w:multiLevelType w:val="hybridMultilevel"/>
+    <w:tmpl w:val="C63CA0C8"/>
+    <w:lvl w:ilvl="0" w:tplc="04190003">
+      <w:start w:val="1"/>
+      <w:numFmt w:val="bullet"/>
+      <w:lvlText w:val="o"/>
+      <w:lvlJc w:val="left"/>
+      <w:pPr>
+        <w:ind w:left="720" w:hanging="360"/>
+      </w:pPr>
+      <w:rPr>
+        <w:rFonts w:ascii="Courier New" w:hAnsi="Courier New" w:cs="Courier New" w:hint="default"/>
+      </w:rPr>
+    </w:lvl>
+    <w:lvl w:ilvl="1" w:tplc="04190003" w:tentative="1">
+      <w:start w:val="1"/>
+      <w:numFmt w:val="bullet"/>
+      <w:lvlText w:val="o"/>
+      <w:lvlJc w:val="left"/>
+      <w:pPr>
+        <w:ind w:left="1440" w:hanging="360"/>
+      </w:pPr>
+      <w:rPr>
+        <w:rFonts w:ascii="Courier New" w:hAnsi="Courier New" w:cs="Courier New" w:hint="default"/>
+      </w:rPr>
+    </w:lvl>
+    <w:lvl w:ilvl="2" w:tplc="04190005" w:tentative="1">
+      <w:start w:val="1"/>
+      <w:numFmt w:val="bullet"/>
+      <w:lvlText w:val=""/>
+      <w:lvlJc w:val="left"/>
+      <w:pPr>
+        <w:ind w:left="2160" w:hanging="360"/>
+      </w:pPr>
+      <w:rPr>
+        <w:rFonts w:ascii="Wingdings" w:hAnsi="Wingdings" w:hint="default"/>
+      </w:rPr>
+    </w:lvl>
+    <w:lvl w:ilvl="3" w:tplc="04190001" w:tentative="1">
+      <w:start w:val="1"/>
+      <w:numFmt w:val="bullet"/>
+      <w:lvlText w:val=""/>
+      <w:lvlJc w:val="left"/>
+      <w:pPr>
+        <w:ind w:left="2880" w:hanging="360"/>
+      </w:pPr>
+      <w:rPr>
+        <w:rFonts w:ascii="Symbol" w:hAnsi="Symbol" w:hint="default"/>
+      </w:rPr>
+    </w:lvl>
+    <w:lvl w:ilvl="4" w:tplc="04190003" w:tentative="1">
+      <w:start w:val="1"/>
+      <w:numFmt w:val="bullet"/>
+      <w:lvlText w:val="o"/>
+      <w:lvlJc w:val="left"/>
+      <w:pPr>
+        <w:ind w:left="3600" w:hanging="360"/>
+      </w:pPr>
+      <w:rPr>
+        <w:rFonts w:ascii="Courier New" w:hAnsi="Courier New" w:cs="Courier New" w:hint="default"/>
+      </w:rPr>
+    </w:lvl>
+    <w:lvl w:ilvl="5" w:tplc="04190005" w:tentative="1">
+      <w:start w:val="1"/>
+      <w:numFmt w:val="bullet"/>
+      <w:lvlText w:val=""/>
+      <w:lvlJc w:val="left"/>
+      <w:pPr>
+        <w:ind w:left="4320" w:hanging="360"/>
+      </w:pPr>
+      <w:rPr>
+        <w:rFonts w:ascii="Wingdings" w:hAnsi="Wingdings" w:hint="default"/>
+      </w:rPr>
+    </w:lvl>
+    <w:lvl w:ilvl="6" w:tplc="04190001" w:tentative="1">
+      <w:start w:val="1"/>
+      <w:numFmt w:val="bullet"/>
+      <w:lvlText w:val=""/>
+      <w:lvlJc w:val="left"/>
+      <w:pPr>
+        <w:ind w:left="5040" w:hanging="360"/>
+      </w:pPr>
+      <w:rPr>
+        <w:rFonts w:ascii="Symbol" w:hAnsi="Symbol" w:hint="default"/>
+      </w:rPr>
+    </w:lvl>
+    <w:lvl w:ilvl="7" w:tplc="04190003" w:tentative="1">
+      <w:start w:val="1"/>
+      <w:numFmt w:val="bullet"/>
+      <w:lvlText w:val="o"/>
+      <w:lvlJc w:val="left"/>
+      <w:pPr>
+        <w:ind w:left="5760" w:hanging="360"/>
+      </w:pPr>
+      <w:rPr>
+        <w:rFonts w:ascii="Courier New" w:hAnsi="Courier New" w:cs="Courier New" w:hint="default"/>
+      </w:rPr>
+    </w:lvl>
+    <w:lvl w:ilvl="8" w:tplc="04190005" w:tentative="1">
+      <w:start w:val="1"/>
+      <w:numFmt w:val="bullet"/>
+      <w:lvlText w:val=""/>
+      <w:lvlJc w:val="left"/>
+      <w:pPr>
+        <w:ind w:left="6480" w:hanging="360"/>
+      </w:pPr>
+      <w:rPr>
+        <w:rFonts w:ascii="Wingdings" w:hAnsi="Wingdings" w:hint="default"/>
+      </w:rPr>
+    </w:lvl>
+  </w:abstractNum>
+  <w:abstractNum w:abstractNumId="18" w15:restartNumberingAfterBreak="0">
+    <w:nsid w:val="66CF57CD"/>
+    <w:multiLevelType w:val="hybridMultilevel"/>
+    <w:tmpl w:val="400C940A"/>
+    <w:lvl w:ilvl="0" w:tplc="04190003">
+      <w:start w:val="1"/>
+      <w:numFmt w:val="bullet"/>
+      <w:lvlText w:val="o"/>
+      <w:lvlJc w:val="left"/>
+      <w:pPr>
+        <w:ind w:left="1440" w:hanging="360"/>
+      </w:pPr>
+      <w:rPr>
+        <w:rFonts w:ascii="Courier New" w:hAnsi="Courier New" w:cs="Courier New" w:hint="default"/>
+      </w:rPr>
+    </w:lvl>
+    <w:lvl w:ilvl="1" w:tplc="04190003" w:tentative="1">
+      <w:start w:val="1"/>
+      <w:numFmt w:val="bullet"/>
+      <w:lvlText w:val="o"/>
+      <w:lvlJc w:val="left"/>
+      <w:pPr>
+        <w:ind w:left="2160" w:hanging="360"/>
+      </w:pPr>
+      <w:rPr>
+        <w:rFonts w:ascii="Courier New" w:hAnsi="Courier New" w:cs="Courier New" w:hint="default"/>
+      </w:rPr>
+    </w:lvl>
+    <w:lvl w:ilvl="2" w:tplc="04190005" w:tentative="1">
+      <w:start w:val="1"/>
+      <w:numFmt w:val="bullet"/>
+      <w:lvlText w:val=""/>
+      <w:lvlJc w:val="left"/>
+      <w:pPr>
+        <w:ind w:left="2880" w:hanging="360"/>
+      </w:pPr>
+      <w:rPr>
+        <w:rFonts w:ascii="Wingdings" w:hAnsi="Wingdings" w:hint="default"/>
+      </w:rPr>
+    </w:lvl>
+    <w:lvl w:ilvl="3" w:tplc="04190001" w:tentative="1">
+      <w:start w:val="1"/>
+      <w:numFmt w:val="bullet"/>
+      <w:lvlText w:val=""/>
+      <w:lvlJc w:val="left"/>
+      <w:pPr>
+        <w:ind w:left="3600" w:hanging="360"/>
+      </w:pPr>
+      <w:rPr>
+        <w:rFonts w:ascii="Symbol" w:hAnsi="Symbol" w:hint="default"/>
+      </w:rPr>
+    </w:lvl>
+    <w:lvl w:ilvl="4" w:tplc="04190003" w:tentative="1">
+      <w:start w:val="1"/>
+      <w:numFmt w:val="bullet"/>
+      <w:lvlText w:val="o"/>
+      <w:lvlJc w:val="left"/>
+      <w:pPr>
+        <w:ind w:left="4320" w:hanging="360"/>
+      </w:pPr>
+      <w:rPr>
+        <w:rFonts w:ascii="Courier New" w:hAnsi="Courier New" w:cs="Courier New" w:hint="default"/>
+      </w:rPr>
+    </w:lvl>
+    <w:lvl w:ilvl="5" w:tplc="04190005" w:tentative="1">
+      <w:start w:val="1"/>
+      <w:numFmt w:val="bullet"/>
+      <w:lvlText w:val=""/>
+      <w:lvlJc w:val="left"/>
+      <w:pPr>
+        <w:ind w:left="5040" w:hanging="360"/>
+      </w:pPr>
+      <w:rPr>
+        <w:rFonts w:ascii="Wingdings" w:hAnsi="Wingdings" w:hint="default"/>
+      </w:rPr>
+    </w:lvl>
+    <w:lvl w:ilvl="6" w:tplc="04190001" w:tentative="1">
+      <w:start w:val="1"/>
+      <w:numFmt w:val="bullet"/>
+      <w:lvlText w:val=""/>
+      <w:lvlJc w:val="left"/>
+      <w:pPr>
+        <w:ind w:left="5760" w:hanging="360"/>
+      </w:pPr>
+      <w:rPr>
+        <w:rFonts w:ascii="Symbol" w:hAnsi="Symbol" w:hint="default"/>
+      </w:rPr>
+    </w:lvl>
+    <w:lvl w:ilvl="7" w:tplc="04190003" w:tentative="1">
+      <w:start w:val="1"/>
+      <w:numFmt w:val="bullet"/>
+      <w:lvlText w:val="o"/>
+      <w:lvlJc w:val="left"/>
+      <w:pPr>
+        <w:ind w:left="6480" w:hanging="360"/>
+      </w:pPr>
+      <w:rPr>
+        <w:rFonts w:ascii="Courier New" w:hAnsi="Courier New" w:cs="Courier New" w:hint="default"/>
+      </w:rPr>
+    </w:lvl>
+    <w:lvl w:ilvl="8" w:tplc="04190005" w:tentative="1">
+      <w:start w:val="1"/>
+      <w:numFmt w:val="bullet"/>
+      <w:lvlText w:val=""/>
+      <w:lvlJc w:val="left"/>
+      <w:pPr>
+        <w:ind w:left="7200" w:hanging="360"/>
+      </w:pPr>
+      <w:rPr>
+        <w:rFonts w:ascii="Wingdings" w:hAnsi="Wingdings" w:hint="default"/>
+      </w:rPr>
+    </w:lvl>
+  </w:abstractNum>
+  <w:abstractNum w:abstractNumId="19" w15:restartNumberingAfterBreak="0">
+    <w:nsid w:val="675B4B2F"/>
+    <w:multiLevelType w:val="multilevel"/>
+    <w:tmpl w:val="202ED5DE"/>
+    <w:lvl w:ilvl="0">
+      <w:start w:val="1"/>
+      <w:numFmt w:val="decimal"/>
+      <w:lvlText w:val="%1."/>
+      <w:lvlJc w:val="left"/>
+      <w:pPr>
+        <w:ind w:left="2524" w:hanging="360"/>
+      </w:pPr>
+      <w:rPr>
+        <w:rFonts w:hint="default"/>
+      </w:rPr>
+    </w:lvl>
+    <w:lvl w:ilvl="1">
+      <w:start w:val="1"/>
+      <w:numFmt w:val="decimal"/>
+      <w:isLgl/>
+      <w:lvlText w:val="%2."/>
+      <w:lvlJc w:val="left"/>
+      <w:pPr>
+        <w:ind w:left="2524" w:hanging="360"/>
+      </w:pPr>
+      <w:rPr>
+        <w:rFonts w:ascii="Times" w:eastAsia="Times New Roman" w:hAnsi="Times" w:cs="Times New Roman"/>
+      </w:rPr>
+    </w:lvl>
+    <w:lvl w:ilvl="2">
+      <w:start w:val="1"/>
+      <w:numFmt w:val="decimal"/>
+      <w:isLgl/>
+      <w:lvlText w:val="%1.%2.%3."/>
+      <w:lvlJc w:val="left"/>
+      <w:pPr>
+        <w:ind w:left="1890" w:hanging="720"/>
+      </w:pPr>
+      <w:rPr>
+        <w:rFonts w:hint="default"/>
+      </w:rPr>
+    </w:lvl>
+    <w:lvl w:ilvl="3">
+      <w:start w:val="1"/>
+      <w:numFmt w:val="decimal"/>
+      <w:isLgl/>
+      <w:lvlText w:val="%1.%2.%3.%4."/>
+      <w:lvlJc w:val="left"/>
+      <w:pPr>
+        <w:ind w:left="2884" w:hanging="720"/>
+      </w:pPr>
+      <w:rPr>
+        <w:rFonts w:hint="default"/>
+      </w:rPr>
+    </w:lvl>
+    <w:lvl w:ilvl="4">
+      <w:start w:val="1"/>
+      <w:numFmt w:val="decimal"/>
+      <w:isLgl/>
+      <w:lvlText w:val="%1.%2.%3.%4.%5."/>
+      <w:lvlJc w:val="left"/>
+      <w:pPr>
+        <w:ind w:left="3244" w:hanging="1080"/>
+      </w:pPr>
+      <w:rPr>
+        <w:rFonts w:hint="default"/>
+      </w:rPr>
+    </w:lvl>
+    <w:lvl w:ilvl="5">
+      <w:start w:val="1"/>
+      <w:numFmt w:val="decimal"/>
+      <w:isLgl/>
+      <w:lvlText w:val="%1.%2.%3.%4.%5.%6."/>
+      <w:lvlJc w:val="left"/>
+      <w:pPr>
+        <w:ind w:left="3244" w:hanging="1080"/>
+      </w:pPr>
+      <w:rPr>
+        <w:rFonts w:hint="default"/>
+      </w:rPr>
+    </w:lvl>
+    <w:lvl w:ilvl="6">
+      <w:start w:val="1"/>
+      <w:numFmt w:val="decimal"/>
+      <w:isLgl/>
+      <w:lvlText w:val="%1.%2.%3.%4.%5.%6.%7."/>
+      <w:lvlJc w:val="left"/>
+      <w:pPr>
+        <w:ind w:left="3604" w:hanging="1440"/>
+      </w:pPr>
+      <w:rPr>
+        <w:rFonts w:hint="default"/>
+      </w:rPr>
+    </w:lvl>
+    <w:lvl w:ilvl="7">
+      <w:start w:val="1"/>
+      <w:numFmt w:val="decimal"/>
+      <w:isLgl/>
+      <w:lvlText w:val="%1.%2.%3.%4.%5.%6.%7.%8."/>
+      <w:lvlJc w:val="left"/>
+      <w:pPr>
+        <w:ind w:left="3604" w:hanging="1440"/>
+      </w:pPr>
+      <w:rPr>
+        <w:rFonts w:hint="default"/>
+      </w:rPr>
+    </w:lvl>
+    <w:lvl w:ilvl="8">
+      <w:start w:val="1"/>
+      <w:numFmt w:val="decimal"/>
+      <w:isLgl/>
+      <w:lvlText w:val="%1.%2.%3.%4.%5.%6.%7.%8.%9."/>
+      <w:lvlJc w:val="left"/>
+      <w:pPr>
+        <w:ind w:left="3964" w:hanging="1800"/>
+      </w:pPr>
+      <w:rPr>
+        <w:rFonts w:hint="default"/>
+      </w:rPr>
+    </w:lvl>
+  </w:abstractNum>
+  <w:abstractNum w:abstractNumId="20" w15:restartNumberingAfterBreak="0">
+    <w:nsid w:val="6A687487"/>
+    <w:multiLevelType w:val="multilevel"/>
+    <w:tmpl w:val="202ED5DE"/>
+    <w:lvl w:ilvl="0">
+      <w:start w:val="1"/>
+      <w:numFmt w:val="decimal"/>
+      <w:lvlText w:val="%1."/>
+      <w:lvlJc w:val="left"/>
+      <w:pPr>
+        <w:ind w:left="2524" w:hanging="360"/>
+      </w:pPr>
+      <w:rPr>
+        <w:rFonts w:hint="default"/>
+      </w:rPr>
+    </w:lvl>
+    <w:lvl w:ilvl="1">
+      <w:start w:val="1"/>
+      <w:numFmt w:val="decimal"/>
+      <w:isLgl/>
+      <w:lvlText w:val="%2."/>
+      <w:lvlJc w:val="left"/>
+      <w:pPr>
+        <w:ind w:left="2524" w:hanging="360"/>
+      </w:pPr>
+      <w:rPr>
+        <w:rFonts w:ascii="Times" w:eastAsia="Times New Roman" w:hAnsi="Times" w:cs="Times New Roman"/>
+      </w:rPr>
+    </w:lvl>
+    <w:lvl w:ilvl="2">
+      <w:start w:val="1"/>
+      <w:numFmt w:val="decimal"/>
+      <w:isLgl/>
+      <w:lvlText w:val="%1.%2.%3."/>
+      <w:lvlJc w:val="left"/>
+      <w:pPr>
+        <w:ind w:left="1890" w:hanging="720"/>
+      </w:pPr>
+      <w:rPr>
+        <w:rFonts w:hint="default"/>
+      </w:rPr>
+    </w:lvl>
+    <w:lvl w:ilvl="3">
+      <w:start w:val="1"/>
+      <w:numFmt w:val="decimal"/>
+      <w:isLgl/>
+      <w:lvlText w:val="%1.%2.%3.%4."/>
+      <w:lvlJc w:val="left"/>
+      <w:pPr>
+        <w:ind w:left="2884" w:hanging="720"/>
+      </w:pPr>
+      <w:rPr>
+        <w:rFonts w:hint="default"/>
+      </w:rPr>
+    </w:lvl>
+    <w:lvl w:ilvl="4">
+      <w:start w:val="1"/>
+      <w:numFmt w:val="decimal"/>
+      <w:isLgl/>
+      <w:lvlText w:val="%1.%2.%3.%4.%5."/>
+      <w:lvlJc w:val="left"/>
+      <w:pPr>
+        <w:ind w:left="3244" w:hanging="1080"/>
+      </w:pPr>
+      <w:rPr>
+        <w:rFonts w:hint="default"/>
+      </w:rPr>
+    </w:lvl>
+    <w:lvl w:ilvl="5">
+      <w:start w:val="1"/>
+      <w:numFmt w:val="decimal"/>
+      <w:isLgl/>
+      <w:lvlText w:val="%1.%2.%3.%4.%5.%6."/>
+      <w:lvlJc w:val="left"/>
+      <w:pPr>
+        <w:ind w:left="3244" w:hanging="1080"/>
+      </w:pPr>
+      <w:rPr>
+        <w:rFonts w:hint="default"/>
+      </w:rPr>
+    </w:lvl>
+    <w:lvl w:ilvl="6">
+      <w:start w:val="1"/>
+      <w:numFmt w:val="decimal"/>
+      <w:isLgl/>
+      <w:lvlText w:val="%1.%2.%3.%4.%5.%6.%7."/>
+      <w:lvlJc w:val="left"/>
+      <w:pPr>
+        <w:ind w:left="3604" w:hanging="1440"/>
+      </w:pPr>
+      <w:rPr>
+        <w:rFonts w:hint="default"/>
+      </w:rPr>
+    </w:lvl>
+    <w:lvl w:ilvl="7">
+      <w:start w:val="1"/>
+      <w:numFmt w:val="decimal"/>
+      <w:isLgl/>
+      <w:lvlText w:val="%1.%2.%3.%4.%5.%6.%7.%8."/>
+      <w:lvlJc w:val="left"/>
+      <w:pPr>
+        <w:ind w:left="3604" w:hanging="1440"/>
+      </w:pPr>
+      <w:rPr>
+        <w:rFonts w:hint="default"/>
+      </w:rPr>
+    </w:lvl>
+    <w:lvl w:ilvl="8">
+      <w:start w:val="1"/>
+      <w:numFmt w:val="decimal"/>
+      <w:isLgl/>
+      <w:lvlText w:val="%1.%2.%3.%4.%5.%6.%7.%8.%9."/>
+      <w:lvlJc w:val="left"/>
+      <w:pPr>
+        <w:ind w:left="3964" w:hanging="1800"/>
+      </w:pPr>
+      <w:rPr>
+        <w:rFonts w:hint="default"/>
+      </w:rPr>
+    </w:lvl>
+  </w:abstractNum>
+  <w:abstractNum w:abstractNumId="21" w15:restartNumberingAfterBreak="0">
+    <w:nsid w:val="6AC560DD"/>
+    <w:multiLevelType w:val="multilevel"/>
+    <w:tmpl w:val="6F740CB8"/>
+    <w:lvl w:ilvl="0">
+      <w:start w:val="1"/>
+      <w:numFmt w:val="decimal"/>
+      <w:lvlText w:val="%1."/>
+      <w:lvlJc w:val="left"/>
+      <w:pPr>
+        <w:ind w:left="2524" w:hanging="360"/>
+      </w:pPr>
+      <w:rPr>
+        <w:rFonts w:hint="default"/>
+      </w:rPr>
+    </w:lvl>
+    <w:lvl w:ilvl="1">
+      <w:start w:val="1"/>
+      <w:numFmt w:val="decimal"/>
+      <w:isLgl/>
+      <w:lvlText w:val="%2."/>
+      <w:lvlJc w:val="left"/>
+      <w:pPr>
+        <w:ind w:left="2524" w:hanging="360"/>
+      </w:pPr>
+      <w:rPr>
+        <w:rFonts w:ascii="Times" w:eastAsia="Times New Roman" w:hAnsi="Times" w:cs="Times New Roman"/>
+      </w:rPr>
+    </w:lvl>
+    <w:lvl w:ilvl="2">
+      <w:start w:val="1"/>
+      <w:numFmt w:val="decimal"/>
+      <w:isLgl/>
+      <w:lvlText w:val="%1.%2.%3."/>
+      <w:lvlJc w:val="left"/>
+      <w:pPr>
+        <w:ind w:left="1890" w:hanging="720"/>
+      </w:pPr>
+      <w:rPr>
+        <w:rFonts w:hint="default"/>
+      </w:rPr>
+    </w:lvl>
+    <w:lvl w:ilvl="3">
+      <w:start w:val="1"/>
+      <w:numFmt w:val="decimal"/>
+      <w:isLgl/>
+      <w:lvlText w:val="%1.%2.%3.%4."/>
+      <w:lvlJc w:val="left"/>
+      <w:pPr>
+        <w:ind w:left="2884" w:hanging="720"/>
+      </w:pPr>
+      <w:rPr>
+        <w:rFonts w:hint="default"/>
+      </w:rPr>
+    </w:lvl>
+    <w:lvl w:ilvl="4">
+      <w:start w:val="1"/>
+      <w:numFmt w:val="decimal"/>
+      <w:isLgl/>
+      <w:lvlText w:val="%1.%2.%3.%4.%5."/>
+      <w:lvlJc w:val="left"/>
+      <w:pPr>
+        <w:ind w:left="3244" w:hanging="1080"/>
+      </w:pPr>
+      <w:rPr>
+        <w:rFonts w:hint="default"/>
+      </w:rPr>
+    </w:lvl>
+    <w:lvl w:ilvl="5">
+      <w:start w:val="1"/>
+      <w:numFmt w:val="decimal"/>
+      <w:isLgl/>
+      <w:lvlText w:val="%1.%2.%3.%4.%5.%6."/>
+      <w:lvlJc w:val="left"/>
+      <w:pPr>
+        <w:ind w:left="3244" w:hanging="1080"/>
+      </w:pPr>
+      <w:rPr>
+        <w:rFonts w:hint="default"/>
+      </w:rPr>
+    </w:lvl>
+    <w:lvl w:ilvl="6">
+      <w:start w:val="1"/>
+      <w:numFmt w:val="decimal"/>
+      <w:isLgl/>
+      <w:lvlText w:val="%1.%2.%3.%4.%5.%6.%7."/>
+      <w:lvlJc w:val="left"/>
+      <w:pPr>
+        <w:ind w:left="3604" w:hanging="1440"/>
+      </w:pPr>
+      <w:rPr>
+        <w:rFonts w:hint="default"/>
+      </w:rPr>
+    </w:lvl>
+    <w:lvl w:ilvl="7">
+      <w:start w:val="1"/>
+      <w:numFmt w:val="decimal"/>
+      <w:isLgl/>
+      <w:lvlText w:val="%1.%2.%3.%4.%5.%6.%7.%8."/>
+      <w:lvlJc w:val="left"/>
+      <w:pPr>
+        <w:ind w:left="3604" w:hanging="1440"/>
+      </w:pPr>
+      <w:rPr>
+        <w:rFonts w:hint="default"/>
+      </w:rPr>
+    </w:lvl>
+    <w:lvl w:ilvl="8">
+      <w:start w:val="1"/>
+      <w:numFmt w:val="decimal"/>
+      <w:isLgl/>
+      <w:lvlText w:val="%1.%2.%3.%4.%5.%6.%7.%8.%9."/>
+      <w:lvlJc w:val="left"/>
+      <w:pPr>
+        <w:ind w:left="3964" w:hanging="1800"/>
+      </w:pPr>
+      <w:rPr>
+        <w:rFonts w:hint="default"/>
+      </w:rPr>
+    </w:lvl>
+  </w:abstractNum>
+  <w:abstractNum w:abstractNumId="22" w15:restartNumberingAfterBreak="0">
+    <w:nsid w:val="720921E5"/>
+    <w:multiLevelType w:val="multilevel"/>
+    <w:tmpl w:val="F1224934"/>
+    <w:lvl w:ilvl="0">
+      <w:start w:val="2"/>
+      <w:numFmt w:val="decimal"/>
+      <w:lvlText w:val="%1"/>
+      <w:lvlJc w:val="left"/>
+      <w:pPr>
+        <w:ind w:left="360" w:hanging="360"/>
+      </w:pPr>
+      <w:rPr>
+        <w:rFonts w:hint="default"/>
+      </w:rPr>
+    </w:lvl>
+    <w:lvl w:ilvl="1">
+      <w:start w:val="1"/>
+      <w:numFmt w:val="decimal"/>
+      <w:lvlText w:val="%1.%2"/>
+      <w:lvlJc w:val="left"/>
+      <w:pPr>
+        <w:ind w:left="1260" w:hanging="360"/>
+      </w:pPr>
+      <w:rPr>
+        <w:rFonts w:hint="default"/>
+      </w:rPr>
+    </w:lvl>
+    <w:lvl w:ilvl="2">
+      <w:start w:val="1"/>
+      <w:numFmt w:val="decimal"/>
+      <w:lvlText w:val="%1.%2.%3"/>
+      <w:lvlJc w:val="left"/>
+      <w:pPr>
+        <w:ind w:left="2520" w:hanging="720"/>
+      </w:pPr>
+      <w:rPr>
+        <w:rFonts w:hint="default"/>
+      </w:rPr>
+    </w:lvl>
+    <w:lvl w:ilvl="3">
+      <w:start w:val="1"/>
+      <w:numFmt w:val="decimal"/>
+      <w:lvlText w:val="%1.%2.%3.%4"/>
+      <w:lvlJc w:val="left"/>
+      <w:pPr>
+        <w:ind w:left="3420" w:hanging="720"/>
+      </w:pPr>
+      <w:rPr>
+        <w:rFonts w:hint="default"/>
+      </w:rPr>
+    </w:lvl>
+    <w:lvl w:ilvl="4">
+      <w:start w:val="1"/>
+      <w:numFmt w:val="decimal"/>
+      <w:lvlText w:val="%1.%2.%3.%4.%5"/>
+      <w:lvlJc w:val="left"/>
+      <w:pPr>
+        <w:ind w:left="4680" w:hanging="1080"/>
+      </w:pPr>
+      <w:rPr>
+        <w:rFonts w:hint="default"/>
+      </w:rPr>
+    </w:lvl>
+    <w:lvl w:ilvl="5">
+      <w:start w:val="1"/>
+      <w:numFmt w:val="decimal"/>
+      <w:lvlText w:val="%1.%2.%3.%4.%5.%6"/>
+      <w:lvlJc w:val="left"/>
+      <w:pPr>
+        <w:ind w:left="5580" w:hanging="1080"/>
+      </w:pPr>
+      <w:rPr>
+        <w:rFonts w:hint="default"/>
+      </w:rPr>
+    </w:lvl>
+    <w:lvl w:ilvl="6">
+      <w:start w:val="1"/>
+      <w:numFmt w:val="decimal"/>
+      <w:lvlText w:val="%1.%2.%3.%4.%5.%6.%7"/>
+      <w:lvlJc w:val="left"/>
+      <w:pPr>
+        <w:ind w:left="6840" w:hanging="1440"/>
+      </w:pPr>
+      <w:rPr>
+        <w:rFonts w:hint="default"/>
+      </w:rPr>
+    </w:lvl>
+    <w:lvl w:ilvl="7">
+      <w:start w:val="1"/>
+      <w:numFmt w:val="decimal"/>
+      <w:lvlText w:val="%1.%2.%3.%4.%5.%6.%7.%8"/>
+      <w:lvlJc w:val="left"/>
+      <w:pPr>
+        <w:ind w:left="7740" w:hanging="1440"/>
+      </w:pPr>
+      <w:rPr>
+        <w:rFonts w:hint="default"/>
+      </w:rPr>
+    </w:lvl>
+    <w:lvl w:ilvl="8">
+      <w:start w:val="1"/>
+      <w:numFmt w:val="decimal"/>
+      <w:lvlText w:val="%1.%2.%3.%4.%5.%6.%7.%8.%9"/>
+      <w:lvlJc w:val="left"/>
+      <w:pPr>
+        <w:ind w:left="9000" w:hanging="1800"/>
+      </w:pPr>
+      <w:rPr>
+        <w:rFonts w:hint="default"/>
+      </w:rPr>
+    </w:lvl>
+  </w:abstractNum>
+  <w:abstractNum w:abstractNumId="23" w15:restartNumberingAfterBreak="0">
     <w:nsid w:val="76350FEE"/>
     <w:multiLevelType w:val="hybridMultilevel"/>
-    <w:tmpl w:val="A88215A4"/>
-    <w:lvl w:ilvl="0" w:tplc="04190001">
+    <w:tmpl w:val="FF724714"/>
+    <w:lvl w:ilvl="0" w:tplc="0419000F">
+      <w:start w:val="1"/>
+      <w:numFmt w:val="decimal"/>
+      <w:lvlText w:val="%1."/>
+      <w:lvlJc w:val="left"/>
+      <w:pPr>
+        <w:ind w:left="720" w:hanging="360"/>
+      </w:pPr>
+      <w:rPr>
+        <w:rFonts w:hint="default"/>
+      </w:rPr>
+    </w:lvl>
+    <w:lvl w:ilvl="1" w:tplc="04190003" w:tentative="1">
+      <w:start w:val="1"/>
+      <w:numFmt w:val="bullet"/>
+      <w:lvlText w:val="o"/>
+      <w:lvlJc w:val="left"/>
+      <w:pPr>
+        <w:ind w:left="1440" w:hanging="360"/>
+      </w:pPr>
+      <w:rPr>
+        <w:rFonts w:ascii="Courier New" w:hAnsi="Courier New" w:cs="Courier New" w:hint="default"/>
+      </w:rPr>
+    </w:lvl>
+    <w:lvl w:ilvl="2" w:tplc="04190005" w:tentative="1">
+      <w:start w:val="1"/>
+      <w:numFmt w:val="bullet"/>
+      <w:lvlText w:val=""/>
+      <w:lvlJc w:val="left"/>
+      <w:pPr>
+        <w:ind w:left="2160" w:hanging="360"/>
+      </w:pPr>
+      <w:rPr>
+        <w:rFonts w:ascii="Wingdings" w:hAnsi="Wingdings" w:hint="default"/>
+      </w:rPr>
+    </w:lvl>
+    <w:lvl w:ilvl="3" w:tplc="04190001" w:tentative="1">
       <w:start w:val="1"/>
       <w:numFmt w:val="bullet"/>
       <w:lvlText w:val=""/>
       <w:lvlJc w:val="left"/>
       <w:pPr>
-        <w:ind w:left="720" w:hanging="360"/>
+        <w:ind w:left="2880" w:hanging="360"/>
       </w:pPr>
       <w:rPr>
         <w:rFonts w:ascii="Symbol" w:hAnsi="Symbol" w:hint="default"/>
       </w:rPr>
     </w:lvl>
-    <w:lvl w:ilvl="1" w:tplc="04190003" w:tentative="1">
+    <w:lvl w:ilvl="4" w:tplc="04190003" w:tentative="1">
       <w:start w:val="1"/>
       <w:numFmt w:val="bullet"/>
       <w:lvlText w:val="o"/>
       <w:lvlJc w:val="left"/>
       <w:pPr>
-        <w:ind w:left="1440" w:hanging="360"/>
+        <w:ind w:left="3600" w:hanging="360"/>
       </w:pPr>
       <w:rPr>
         <w:rFonts w:ascii="Courier New" w:hAnsi="Courier New" w:cs="Courier New" w:hint="default"/>
       </w:rPr>
     </w:lvl>
-    <w:lvl w:ilvl="2" w:tplc="04190005" w:tentative="1">
+    <w:lvl w:ilvl="5" w:tplc="04190005" w:tentative="1">
       <w:start w:val="1"/>
       <w:numFmt w:val="bullet"/>
       <w:lvlText w:val=""/>
       <w:lvlJc w:val="left"/>
       <w:pPr>
-        <w:ind w:left="2160" w:hanging="360"/>
+        <w:ind w:left="4320" w:hanging="360"/>
       </w:pPr>
       <w:rPr>
         <w:rFonts w:ascii="Wingdings" w:hAnsi="Wingdings" w:hint="default"/>
       </w:rPr>
     </w:lvl>
-    <w:lvl w:ilvl="3" w:tplc="04190001" w:tentative="1">
+    <w:lvl w:ilvl="6" w:tplc="04190001" w:tentative="1">
       <w:start w:val="1"/>
       <w:numFmt w:val="bullet"/>
       <w:lvlText w:val=""/>
       <w:lvlJc w:val="left"/>
       <w:pPr>
-        <w:ind w:left="2880" w:hanging="360"/>
+        <w:ind w:left="5040" w:hanging="360"/>
       </w:pPr>
       <w:rPr>
         <w:rFonts w:ascii="Symbol" w:hAnsi="Symbol" w:hint="default"/>
       </w:rPr>
     </w:lvl>
-    <w:lvl w:ilvl="4" w:tplc="04190003" w:tentative="1">
+    <w:lvl w:ilvl="7" w:tplc="04190003" w:tentative="1">
       <w:start w:val="1"/>
       <w:numFmt w:val="bullet"/>
       <w:lvlText w:val="o"/>
       <w:lvlJc w:val="left"/>
       <w:pPr>
-        <w:ind w:left="3600" w:hanging="360"/>
+        <w:ind w:left="5760" w:hanging="360"/>
       </w:pPr>
       <w:rPr>
         <w:rFonts w:ascii="Courier New" w:hAnsi="Courier New" w:cs="Courier New" w:hint="default"/>
       </w:rPr>
     </w:lvl>
-    <w:lvl w:ilvl="5" w:tplc="04190005" w:tentative="1">
+    <w:lvl w:ilvl="8" w:tplc="04190005" w:tentative="1">
       <w:start w:val="1"/>
       <w:numFmt w:val="bullet"/>
       <w:lvlText w:val=""/>
       <w:lvlJc w:val="left"/>
       <w:pPr>
-        <w:ind w:left="4320" w:hanging="360"/>
+        <w:ind w:left="6480" w:hanging="360"/>
       </w:pPr>
       <w:rPr>
         <w:rFonts w:ascii="Wingdings" w:hAnsi="Wingdings" w:hint="default"/>
       </w:rPr>
     </w:lvl>
-    <w:lvl w:ilvl="6" w:tplc="04190001" w:tentative="1">
+  </w:abstractNum>
+  <w:abstractNum w:abstractNumId="24" w15:restartNumberingAfterBreak="0">
+    <w:nsid w:val="780524FC"/>
+    <w:multiLevelType w:val="hybridMultilevel"/>
+    <w:tmpl w:val="1F5C6B8C"/>
+    <w:lvl w:ilvl="0" w:tplc="04190001">
       <w:start w:val="1"/>
       <w:numFmt w:val="bullet"/>
       <w:lvlText w:val=""/>
       <w:lvlJc w:val="left"/>
       <w:pPr>
-        <w:ind w:left="5040" w:hanging="360"/>
+        <w:ind w:left="1440" w:hanging="360"/>
       </w:pPr>
       <w:rPr>
         <w:rFonts w:ascii="Symbol" w:hAnsi="Symbol" w:hint="default"/>
       </w:rPr>
     </w:lvl>
-    <w:lvl w:ilvl="7" w:tplc="04190003" w:tentative="1">
+    <w:lvl w:ilvl="1" w:tplc="04190003" w:tentative="1">
       <w:start w:val="1"/>
       <w:numFmt w:val="bullet"/>
       <w:lvlText w:val="o"/>
       <w:lvlJc w:val="left"/>
       <w:pPr>
-        <w:ind w:left="5760" w:hanging="360"/>
+        <w:ind w:left="2160" w:hanging="360"/>
       </w:pPr>
       <w:rPr>
         <w:rFonts w:ascii="Courier New" w:hAnsi="Courier New" w:cs="Courier New" w:hint="default"/>
       </w:rPr>
     </w:lvl>
-    <w:lvl w:ilvl="8" w:tplc="04190005" w:tentative="1">
+    <w:lvl w:ilvl="2" w:tplc="04190005" w:tentative="1">
       <w:start w:val="1"/>
       <w:numFmt w:val="bullet"/>
       <w:lvlText w:val=""/>
       <w:lvlJc w:val="left"/>
       <w:pPr>
+        <w:ind w:left="2880" w:hanging="360"/>
+      </w:pPr>
+      <w:rPr>
+        <w:rFonts w:ascii="Wingdings" w:hAnsi="Wingdings" w:hint="default"/>
+      </w:rPr>
+    </w:lvl>
+    <w:lvl w:ilvl="3" w:tplc="04190001" w:tentative="1">
+      <w:start w:val="1"/>
+      <w:numFmt w:val="bullet"/>
+      <w:lvlText w:val=""/>
+      <w:lvlJc w:val="left"/>
+      <w:pPr>
+        <w:ind w:left="3600" w:hanging="360"/>
+      </w:pPr>
+      <w:rPr>
+        <w:rFonts w:ascii="Symbol" w:hAnsi="Symbol" w:hint="default"/>
+      </w:rPr>
+    </w:lvl>
+    <w:lvl w:ilvl="4" w:tplc="04190003" w:tentative="1">
+      <w:start w:val="1"/>
+      <w:numFmt w:val="bullet"/>
+      <w:lvlText w:val="o"/>
+      <w:lvlJc w:val="left"/>
+      <w:pPr>
+        <w:ind w:left="4320" w:hanging="360"/>
+      </w:pPr>
+      <w:rPr>
+        <w:rFonts w:ascii="Courier New" w:hAnsi="Courier New" w:cs="Courier New" w:hint="default"/>
+      </w:rPr>
+    </w:lvl>
+    <w:lvl w:ilvl="5" w:tplc="04190005" w:tentative="1">
+      <w:start w:val="1"/>
+      <w:numFmt w:val="bullet"/>
+      <w:lvlText w:val=""/>
+      <w:lvlJc w:val="left"/>
+      <w:pPr>
+        <w:ind w:left="5040" w:hanging="360"/>
+      </w:pPr>
+      <w:rPr>
+        <w:rFonts w:ascii="Wingdings" w:hAnsi="Wingdings" w:hint="default"/>
+      </w:rPr>
+    </w:lvl>
+    <w:lvl w:ilvl="6" w:tplc="04190001" w:tentative="1">
+      <w:start w:val="1"/>
+      <w:numFmt w:val="bullet"/>
+      <w:lvlText w:val=""/>
+      <w:lvlJc w:val="left"/>
+      <w:pPr>
+        <w:ind w:left="5760" w:hanging="360"/>
+      </w:pPr>
+      <w:rPr>
+        <w:rFonts w:ascii="Symbol" w:hAnsi="Symbol" w:hint="default"/>
+      </w:rPr>
+    </w:lvl>
+    <w:lvl w:ilvl="7" w:tplc="04190003" w:tentative="1">
+      <w:start w:val="1"/>
+      <w:numFmt w:val="bullet"/>
+      <w:lvlText w:val="o"/>
+      <w:lvlJc w:val="left"/>
+      <w:pPr>
         <w:ind w:left="6480" w:hanging="360"/>
+      </w:pPr>
+      <w:rPr>
+        <w:rFonts w:ascii="Courier New" w:hAnsi="Courier New" w:cs="Courier New" w:hint="default"/>
+      </w:rPr>
+    </w:lvl>
+    <w:lvl w:ilvl="8" w:tplc="04190005" w:tentative="1">
+      <w:start w:val="1"/>
+      <w:numFmt w:val="bullet"/>
+      <w:lvlText w:val=""/>
+      <w:lvlJc w:val="left"/>
+      <w:pPr>
+        <w:ind w:left="7200" w:hanging="360"/>
       </w:pPr>
       <w:rPr>
         <w:rFonts w:ascii="Wingdings" w:hAnsi="Wingdings" w:hint="default"/>
@@ -697,10 +5639,79 @@
     </w:lvl>
   </w:abstractNum>
   <w:num w:numId="1">
+    <w:abstractNumId w:val="4"/>
+  </w:num>
+  <w:num w:numId="2">
+    <w:abstractNumId w:val="23"/>
+  </w:num>
+  <w:num w:numId="3">
+    <w:abstractNumId w:val="3"/>
+  </w:num>
+  <w:num w:numId="4">
+    <w:abstractNumId w:val="13"/>
+  </w:num>
+  <w:num w:numId="5">
+    <w:abstractNumId w:val="18"/>
+  </w:num>
+  <w:num w:numId="6">
+    <w:abstractNumId w:val="11"/>
+  </w:num>
+  <w:num w:numId="7">
+    <w:abstractNumId w:val="14"/>
+  </w:num>
+  <w:num w:numId="8">
+    <w:abstractNumId w:val="12"/>
+  </w:num>
+  <w:num w:numId="9">
+    <w:abstractNumId w:val="24"/>
+  </w:num>
+  <w:num w:numId="10">
+    <w:abstractNumId w:val="6"/>
+  </w:num>
+  <w:num w:numId="11">
+    <w:abstractNumId w:val="7"/>
+  </w:num>
+  <w:num w:numId="12">
     <w:abstractNumId w:val="0"/>
   </w:num>
-  <w:num w:numId="2">
+  <w:num w:numId="13">
+    <w:abstractNumId w:val="21"/>
+  </w:num>
+  <w:num w:numId="14">
+    <w:abstractNumId w:val="20"/>
+  </w:num>
+  <w:num w:numId="15">
+    <w:abstractNumId w:val="5"/>
+  </w:num>
+  <w:num w:numId="16">
+    <w:abstractNumId w:val="22"/>
+  </w:num>
+  <w:num w:numId="17">
+    <w:abstractNumId w:val="15"/>
+  </w:num>
+  <w:num w:numId="18">
+    <w:abstractNumId w:val="2"/>
+  </w:num>
+  <w:num w:numId="19">
+    <w:abstractNumId w:val="9"/>
+  </w:num>
+  <w:num w:numId="20">
     <w:abstractNumId w:val="1"/>
+  </w:num>
+  <w:num w:numId="21">
+    <w:abstractNumId w:val="8"/>
+  </w:num>
+  <w:num w:numId="22">
+    <w:abstractNumId w:val="19"/>
+  </w:num>
+  <w:num w:numId="23">
+    <w:abstractNumId w:val="16"/>
+  </w:num>
+  <w:num w:numId="24">
+    <w:abstractNumId w:val="10"/>
+  </w:num>
+  <w:num w:numId="25">
+    <w:abstractNumId w:val="17"/>
   </w:num>
 </w:numbering>
 </file>
@@ -1142,10 +6153,31 @@
       <w:szCs w:val="26"/>
     </w:rPr>
   </w:style>
+  <w:style w:type="paragraph" w:styleId="Heading3">
+    <w:name w:val="heading 3"/>
+    <w:basedOn w:val="Normal"/>
+    <w:next w:val="Normal"/>
+    <w:link w:val="Heading3Char"/>
+    <w:uiPriority w:val="9"/>
+    <w:unhideWhenUsed/>
+    <w:qFormat/>
+    <w:rsid w:val="00A5081F"/>
+    <w:pPr>
+      <w:keepNext/>
+      <w:keepLines/>
+      <w:spacing w:before="40" w:after="0"/>
+      <w:outlineLvl w:val="2"/>
+    </w:pPr>
+    <w:rPr>
+      <w:rFonts w:asciiTheme="majorHAnsi" w:eastAsiaTheme="majorEastAsia" w:hAnsiTheme="majorHAnsi" w:cstheme="majorBidi"/>
+      <w:color w:val="1F4D78" w:themeColor="accent1" w:themeShade="7F"/>
+      <w:sz w:val="24"/>
+      <w:szCs w:val="24"/>
+    </w:rPr>
+  </w:style>
   <w:style w:type="character" w:default="1" w:styleId="DefaultParagraphFont">
     <w:name w:val="Default Paragraph Font"/>
     <w:uiPriority w:val="1"/>
-    <w:semiHidden/>
     <w:unhideWhenUsed/>
   </w:style>
   <w:style w:type="table" w:default="1" w:styleId="TableNormal">
@@ -1291,6 +6323,34 @@
       <w:ind w:left="720"/>
       <w:contextualSpacing/>
     </w:pPr>
+  </w:style>
+  <w:style w:type="character" w:customStyle="1" w:styleId="Heading3Char">
+    <w:name w:val="Heading 3 Char"/>
+    <w:basedOn w:val="DefaultParagraphFont"/>
+    <w:link w:val="Heading3"/>
+    <w:uiPriority w:val="9"/>
+    <w:rsid w:val="00A5081F"/>
+    <w:rPr>
+      <w:rFonts w:asciiTheme="majorHAnsi" w:eastAsiaTheme="majorEastAsia" w:hAnsiTheme="majorHAnsi" w:cstheme="majorBidi"/>
+      <w:color w:val="1F4D78" w:themeColor="accent1" w:themeShade="7F"/>
+      <w:sz w:val="24"/>
+      <w:szCs w:val="24"/>
+    </w:rPr>
+  </w:style>
+  <w:style w:type="paragraph" w:customStyle="1" w:styleId="level4">
+    <w:name w:val="level 4"/>
+    <w:basedOn w:val="Normal"/>
+    <w:rsid w:val="000C2B05"/>
+    <w:pPr>
+      <w:spacing w:before="120" w:after="120" w:line="240" w:lineRule="exact"/>
+      <w:ind w:left="634"/>
+    </w:pPr>
+    <w:rPr>
+      <w:rFonts w:ascii="Times" w:eastAsia="Times New Roman" w:hAnsi="Times" w:cs="Times New Roman"/>
+      <w:sz w:val="24"/>
+      <w:szCs w:val="20"/>
+      <w:lang w:val="en-US"/>
+    </w:rPr>
   </w:style>
 </w:styles>
 </file>

--- a/doc-part/exchange-report.docx
+++ b/doc-part/exchange-report.docx
@@ -590,8 +590,6 @@
             <w:tabs>
               <w:tab w:val="right" w:leader="dot" w:pos="9345"/>
             </w:tabs>
-            <w:ind w:right="175"/>
-            <w:jc w:val="both"/>
             <w:rPr>
               <w:rFonts w:eastAsiaTheme="minorEastAsia"/>
               <w:noProof/>
@@ -607,7 +605,7 @@
           <w:r>
             <w:fldChar w:fldCharType="separate"/>
           </w:r>
-          <w:hyperlink w:anchor="_Toc470141886" w:history="1">
+          <w:hyperlink w:anchor="_Toc470264512" w:history="1">
             <w:r>
               <w:rPr>
                 <w:rStyle w:val="Hyperlink"/>
@@ -634,7 +632,7 @@
                 <w:noProof/>
                 <w:webHidden/>
               </w:rPr>
-              <w:instrText xml:space="preserve"> PAGEREF _Toc470141886 \h </w:instrText>
+              <w:instrText xml:space="preserve"> PAGEREF _Toc470264512 \h </w:instrText>
             </w:r>
             <w:r>
               <w:rPr>
@@ -671,15 +669,13 @@
             <w:tabs>
               <w:tab w:val="right" w:leader="dot" w:pos="9345"/>
             </w:tabs>
-            <w:ind w:right="175"/>
-            <w:jc w:val="both"/>
             <w:rPr>
               <w:rFonts w:eastAsiaTheme="minorEastAsia"/>
               <w:noProof/>
               <w:lang w:eastAsia="ru-RU"/>
             </w:rPr>
           </w:pPr>
-          <w:hyperlink w:anchor="_Toc470141887" w:history="1">
+          <w:hyperlink w:anchor="_Toc470264513" w:history="1">
             <w:r>
               <w:rPr>
                 <w:rStyle w:val="Hyperlink"/>
@@ -706,7 +702,7 @@
                 <w:noProof/>
                 <w:webHidden/>
               </w:rPr>
-              <w:instrText xml:space="preserve"> PAGEREF _Toc470141887 \h </w:instrText>
+              <w:instrText xml:space="preserve"> PAGEREF _Toc470264513 \h </w:instrText>
             </w:r>
             <w:r>
               <w:rPr>
@@ -743,15 +739,13 @@
             <w:tabs>
               <w:tab w:val="right" w:leader="dot" w:pos="9345"/>
             </w:tabs>
-            <w:ind w:right="175"/>
-            <w:jc w:val="both"/>
             <w:rPr>
               <w:rFonts w:eastAsiaTheme="minorEastAsia"/>
               <w:noProof/>
               <w:lang w:eastAsia="ru-RU"/>
             </w:rPr>
           </w:pPr>
-          <w:hyperlink w:anchor="_Toc470141888" w:history="1">
+          <w:hyperlink w:anchor="_Toc470264514" w:history="1">
             <w:r>
               <w:rPr>
                 <w:rStyle w:val="Hyperlink"/>
@@ -778,7 +772,7 @@
                 <w:noProof/>
                 <w:webHidden/>
               </w:rPr>
-              <w:instrText xml:space="preserve"> PAGEREF _Toc470141888 \h </w:instrText>
+              <w:instrText xml:space="preserve"> PAGEREF _Toc470264514 \h </w:instrText>
             </w:r>
             <w:r>
               <w:rPr>
@@ -815,15 +809,13 @@
             <w:tabs>
               <w:tab w:val="right" w:leader="dot" w:pos="9345"/>
             </w:tabs>
-            <w:ind w:right="175"/>
-            <w:jc w:val="both"/>
             <w:rPr>
               <w:rFonts w:eastAsiaTheme="minorEastAsia"/>
               <w:noProof/>
               <w:lang w:eastAsia="ru-RU"/>
             </w:rPr>
           </w:pPr>
-          <w:hyperlink w:anchor="_Toc470141889" w:history="1">
+          <w:hyperlink w:anchor="_Toc470264515" w:history="1">
             <w:r>
               <w:rPr>
                 <w:rStyle w:val="Hyperlink"/>
@@ -850,7 +842,7 @@
                 <w:noProof/>
                 <w:webHidden/>
               </w:rPr>
-              <w:instrText xml:space="preserve"> PAGEREF _Toc470141889 \h </w:instrText>
+              <w:instrText xml:space="preserve"> PAGEREF _Toc470264515 \h </w:instrText>
             </w:r>
             <w:r>
               <w:rPr>
@@ -887,15 +879,13 @@
             <w:tabs>
               <w:tab w:val="right" w:leader="dot" w:pos="9345"/>
             </w:tabs>
-            <w:ind w:right="175"/>
-            <w:jc w:val="both"/>
             <w:rPr>
               <w:rFonts w:eastAsiaTheme="minorEastAsia"/>
               <w:noProof/>
               <w:lang w:eastAsia="ru-RU"/>
             </w:rPr>
           </w:pPr>
-          <w:hyperlink w:anchor="_Toc470141890" w:history="1">
+          <w:hyperlink w:anchor="_Toc470264516" w:history="1">
             <w:r>
               <w:rPr>
                 <w:rStyle w:val="Hyperlink"/>
@@ -922,7 +912,7 @@
                 <w:noProof/>
                 <w:webHidden/>
               </w:rPr>
-              <w:instrText xml:space="preserve"> PAGEREF _Toc470141890 \h </w:instrText>
+              <w:instrText xml:space="preserve"> PAGEREF _Toc470264516 \h </w:instrText>
             </w:r>
             <w:r>
               <w:rPr>
@@ -942,7 +932,737 @@
                 <w:noProof/>
                 <w:webHidden/>
               </w:rPr>
-              <w:t>4</w:t>
+              <w:t>5</w:t>
+            </w:r>
+            <w:r>
+              <w:rPr>
+                <w:noProof/>
+                <w:webHidden/>
+              </w:rPr>
+              <w:fldChar w:fldCharType="end"/>
+            </w:r>
+          </w:hyperlink>
+        </w:p>
+        <w:p>
+          <w:pPr>
+            <w:pStyle w:val="TOC1"/>
+            <w:tabs>
+              <w:tab w:val="right" w:leader="dot" w:pos="9345"/>
+            </w:tabs>
+            <w:rPr>
+              <w:rFonts w:eastAsiaTheme="minorEastAsia"/>
+              <w:noProof/>
+              <w:lang w:eastAsia="ru-RU"/>
+            </w:rPr>
+          </w:pPr>
+          <w:hyperlink w:anchor="_Toc470264517" w:history="1">
+            <w:r>
+              <w:rPr>
+                <w:rStyle w:val="Hyperlink"/>
+                <w:noProof/>
+              </w:rPr>
+              <w:t>Реализация задания с помощью технологии «EJB»</w:t>
+            </w:r>
+            <w:r>
+              <w:rPr>
+                <w:noProof/>
+                <w:webHidden/>
+              </w:rPr>
+              <w:tab/>
+            </w:r>
+            <w:r>
+              <w:rPr>
+                <w:noProof/>
+                <w:webHidden/>
+              </w:rPr>
+              <w:fldChar w:fldCharType="begin"/>
+            </w:r>
+            <w:r>
+              <w:rPr>
+                <w:noProof/>
+                <w:webHidden/>
+              </w:rPr>
+              <w:instrText xml:space="preserve"> PAGEREF _Toc470264517 \h </w:instrText>
+            </w:r>
+            <w:r>
+              <w:rPr>
+                <w:noProof/>
+                <w:webHidden/>
+              </w:rPr>
+            </w:r>
+            <w:r>
+              <w:rPr>
+                <w:noProof/>
+                <w:webHidden/>
+              </w:rPr>
+              <w:fldChar w:fldCharType="separate"/>
+            </w:r>
+            <w:r>
+              <w:rPr>
+                <w:noProof/>
+                <w:webHidden/>
+              </w:rPr>
+              <w:t>5</w:t>
+            </w:r>
+            <w:r>
+              <w:rPr>
+                <w:noProof/>
+                <w:webHidden/>
+              </w:rPr>
+              <w:fldChar w:fldCharType="end"/>
+            </w:r>
+          </w:hyperlink>
+        </w:p>
+        <w:p>
+          <w:pPr>
+            <w:pStyle w:val="TOC2"/>
+            <w:tabs>
+              <w:tab w:val="right" w:leader="dot" w:pos="9345"/>
+            </w:tabs>
+            <w:rPr>
+              <w:rFonts w:eastAsiaTheme="minorEastAsia"/>
+              <w:noProof/>
+              <w:lang w:eastAsia="ru-RU"/>
+            </w:rPr>
+          </w:pPr>
+          <w:hyperlink w:anchor="_Toc470264518" w:history="1">
+            <w:r>
+              <w:rPr>
+                <w:rStyle w:val="Hyperlink"/>
+                <w:noProof/>
+              </w:rPr>
+              <w:t>Объектно-ориентированное проектирование</w:t>
+            </w:r>
+            <w:r>
+              <w:rPr>
+                <w:noProof/>
+                <w:webHidden/>
+              </w:rPr>
+              <w:tab/>
+            </w:r>
+            <w:r>
+              <w:rPr>
+                <w:noProof/>
+                <w:webHidden/>
+              </w:rPr>
+              <w:fldChar w:fldCharType="begin"/>
+            </w:r>
+            <w:r>
+              <w:rPr>
+                <w:noProof/>
+                <w:webHidden/>
+              </w:rPr>
+              <w:instrText xml:space="preserve"> PAGEREF _Toc470264518 \h </w:instrText>
+            </w:r>
+            <w:r>
+              <w:rPr>
+                <w:noProof/>
+                <w:webHidden/>
+              </w:rPr>
+            </w:r>
+            <w:r>
+              <w:rPr>
+                <w:noProof/>
+                <w:webHidden/>
+              </w:rPr>
+              <w:fldChar w:fldCharType="separate"/>
+            </w:r>
+            <w:r>
+              <w:rPr>
+                <w:noProof/>
+                <w:webHidden/>
+              </w:rPr>
+              <w:t>5</w:t>
+            </w:r>
+            <w:r>
+              <w:rPr>
+                <w:noProof/>
+                <w:webHidden/>
+              </w:rPr>
+              <w:fldChar w:fldCharType="end"/>
+            </w:r>
+          </w:hyperlink>
+        </w:p>
+        <w:p>
+          <w:pPr>
+            <w:pStyle w:val="TOC2"/>
+            <w:tabs>
+              <w:tab w:val="right" w:leader="dot" w:pos="9345"/>
+            </w:tabs>
+            <w:rPr>
+              <w:rFonts w:eastAsiaTheme="minorEastAsia"/>
+              <w:noProof/>
+              <w:lang w:eastAsia="ru-RU"/>
+            </w:rPr>
+          </w:pPr>
+          <w:hyperlink w:anchor="_Toc470264519" w:history="1">
+            <w:r>
+              <w:rPr>
+                <w:rStyle w:val="Hyperlink"/>
+                <w:noProof/>
+              </w:rPr>
+              <w:t>Диаграммы последовательности</w:t>
+            </w:r>
+            <w:r>
+              <w:rPr>
+                <w:noProof/>
+                <w:webHidden/>
+              </w:rPr>
+              <w:tab/>
+            </w:r>
+            <w:r>
+              <w:rPr>
+                <w:noProof/>
+                <w:webHidden/>
+              </w:rPr>
+              <w:fldChar w:fldCharType="begin"/>
+            </w:r>
+            <w:r>
+              <w:rPr>
+                <w:noProof/>
+                <w:webHidden/>
+              </w:rPr>
+              <w:instrText xml:space="preserve"> PAGEREF _Toc470264519 \h </w:instrText>
+            </w:r>
+            <w:r>
+              <w:rPr>
+                <w:noProof/>
+                <w:webHidden/>
+              </w:rPr>
+            </w:r>
+            <w:r>
+              <w:rPr>
+                <w:noProof/>
+                <w:webHidden/>
+              </w:rPr>
+              <w:fldChar w:fldCharType="separate"/>
+            </w:r>
+            <w:r>
+              <w:rPr>
+                <w:noProof/>
+                <w:webHidden/>
+              </w:rPr>
+              <w:t>9</w:t>
+            </w:r>
+            <w:r>
+              <w:rPr>
+                <w:noProof/>
+                <w:webHidden/>
+              </w:rPr>
+              <w:fldChar w:fldCharType="end"/>
+            </w:r>
+          </w:hyperlink>
+        </w:p>
+        <w:p>
+          <w:pPr>
+            <w:pStyle w:val="TOC2"/>
+            <w:tabs>
+              <w:tab w:val="right" w:leader="dot" w:pos="9345"/>
+            </w:tabs>
+            <w:rPr>
+              <w:rFonts w:eastAsiaTheme="minorEastAsia"/>
+              <w:noProof/>
+              <w:lang w:eastAsia="ru-RU"/>
+            </w:rPr>
+          </w:pPr>
+          <w:hyperlink w:anchor="_Toc470264520" w:history="1">
+            <w:r>
+              <w:rPr>
+                <w:rStyle w:val="Hyperlink"/>
+                <w:noProof/>
+              </w:rPr>
+              <w:t>Описание программы</w:t>
+            </w:r>
+            <w:r>
+              <w:rPr>
+                <w:noProof/>
+                <w:webHidden/>
+              </w:rPr>
+              <w:tab/>
+            </w:r>
+            <w:r>
+              <w:rPr>
+                <w:noProof/>
+                <w:webHidden/>
+              </w:rPr>
+              <w:fldChar w:fldCharType="begin"/>
+            </w:r>
+            <w:r>
+              <w:rPr>
+                <w:noProof/>
+                <w:webHidden/>
+              </w:rPr>
+              <w:instrText xml:space="preserve"> PAGEREF _Toc470264520 \h </w:instrText>
+            </w:r>
+            <w:r>
+              <w:rPr>
+                <w:noProof/>
+                <w:webHidden/>
+              </w:rPr>
+            </w:r>
+            <w:r>
+              <w:rPr>
+                <w:noProof/>
+                <w:webHidden/>
+              </w:rPr>
+              <w:fldChar w:fldCharType="separate"/>
+            </w:r>
+            <w:r>
+              <w:rPr>
+                <w:noProof/>
+                <w:webHidden/>
+              </w:rPr>
+              <w:t>14</w:t>
+            </w:r>
+            <w:r>
+              <w:rPr>
+                <w:noProof/>
+                <w:webHidden/>
+              </w:rPr>
+              <w:fldChar w:fldCharType="end"/>
+            </w:r>
+          </w:hyperlink>
+        </w:p>
+        <w:p>
+          <w:pPr>
+            <w:pStyle w:val="TOC2"/>
+            <w:tabs>
+              <w:tab w:val="right" w:leader="dot" w:pos="9345"/>
+            </w:tabs>
+            <w:rPr>
+              <w:rFonts w:eastAsiaTheme="minorEastAsia"/>
+              <w:noProof/>
+              <w:lang w:eastAsia="ru-RU"/>
+            </w:rPr>
+          </w:pPr>
+          <w:hyperlink w:anchor="_Toc470264521" w:history="1">
+            <w:r>
+              <w:rPr>
+                <w:rStyle w:val="Hyperlink"/>
+                <w:noProof/>
+              </w:rPr>
+              <w:t>Инструкция системного администратора</w:t>
+            </w:r>
+            <w:r>
+              <w:rPr>
+                <w:noProof/>
+                <w:webHidden/>
+              </w:rPr>
+              <w:tab/>
+            </w:r>
+            <w:r>
+              <w:rPr>
+                <w:noProof/>
+                <w:webHidden/>
+              </w:rPr>
+              <w:fldChar w:fldCharType="begin"/>
+            </w:r>
+            <w:r>
+              <w:rPr>
+                <w:noProof/>
+                <w:webHidden/>
+              </w:rPr>
+              <w:instrText xml:space="preserve"> PAGEREF _Toc470264521 \h </w:instrText>
+            </w:r>
+            <w:r>
+              <w:rPr>
+                <w:noProof/>
+                <w:webHidden/>
+              </w:rPr>
+            </w:r>
+            <w:r>
+              <w:rPr>
+                <w:noProof/>
+                <w:webHidden/>
+              </w:rPr>
+              <w:fldChar w:fldCharType="separate"/>
+            </w:r>
+            <w:r>
+              <w:rPr>
+                <w:noProof/>
+                <w:webHidden/>
+              </w:rPr>
+              <w:t>15</w:t>
+            </w:r>
+            <w:r>
+              <w:rPr>
+                <w:noProof/>
+                <w:webHidden/>
+              </w:rPr>
+              <w:fldChar w:fldCharType="end"/>
+            </w:r>
+          </w:hyperlink>
+        </w:p>
+        <w:p>
+          <w:pPr>
+            <w:pStyle w:val="TOC2"/>
+            <w:tabs>
+              <w:tab w:val="right" w:leader="dot" w:pos="9345"/>
+            </w:tabs>
+            <w:rPr>
+              <w:rFonts w:eastAsiaTheme="minorEastAsia"/>
+              <w:noProof/>
+              <w:lang w:eastAsia="ru-RU"/>
+            </w:rPr>
+          </w:pPr>
+          <w:hyperlink w:anchor="_Toc470264522" w:history="1">
+            <w:r>
+              <w:rPr>
+                <w:rStyle w:val="Hyperlink"/>
+                <w:noProof/>
+              </w:rPr>
+              <w:t>Инструкция</w:t>
+            </w:r>
+            <w:r>
+              <w:rPr>
+                <w:rStyle w:val="Hyperlink"/>
+                <w:noProof/>
+                <w:lang w:val="en-US"/>
+              </w:rPr>
+              <w:t xml:space="preserve"> </w:t>
+            </w:r>
+            <w:r>
+              <w:rPr>
+                <w:rStyle w:val="Hyperlink"/>
+                <w:noProof/>
+              </w:rPr>
+              <w:t>пользователя</w:t>
+            </w:r>
+            <w:r>
+              <w:rPr>
+                <w:noProof/>
+                <w:webHidden/>
+              </w:rPr>
+              <w:tab/>
+            </w:r>
+            <w:r>
+              <w:rPr>
+                <w:noProof/>
+                <w:webHidden/>
+              </w:rPr>
+              <w:fldChar w:fldCharType="begin"/>
+            </w:r>
+            <w:r>
+              <w:rPr>
+                <w:noProof/>
+                <w:webHidden/>
+              </w:rPr>
+              <w:instrText xml:space="preserve"> PAGEREF _Toc470264522 \h </w:instrText>
+            </w:r>
+            <w:r>
+              <w:rPr>
+                <w:noProof/>
+                <w:webHidden/>
+              </w:rPr>
+            </w:r>
+            <w:r>
+              <w:rPr>
+                <w:noProof/>
+                <w:webHidden/>
+              </w:rPr>
+              <w:fldChar w:fldCharType="separate"/>
+            </w:r>
+            <w:r>
+              <w:rPr>
+                <w:noProof/>
+                <w:webHidden/>
+              </w:rPr>
+              <w:t>16</w:t>
+            </w:r>
+            <w:r>
+              <w:rPr>
+                <w:noProof/>
+                <w:webHidden/>
+              </w:rPr>
+              <w:fldChar w:fldCharType="end"/>
+            </w:r>
+          </w:hyperlink>
+        </w:p>
+        <w:p>
+          <w:pPr>
+            <w:pStyle w:val="TOC2"/>
+            <w:tabs>
+              <w:tab w:val="right" w:leader="dot" w:pos="9345"/>
+            </w:tabs>
+            <w:rPr>
+              <w:rFonts w:eastAsiaTheme="minorEastAsia"/>
+              <w:noProof/>
+              <w:lang w:eastAsia="ru-RU"/>
+            </w:rPr>
+          </w:pPr>
+          <w:hyperlink w:anchor="_Toc470264523" w:history="1">
+            <w:r>
+              <w:rPr>
+                <w:rStyle w:val="Hyperlink"/>
+                <w:noProof/>
+              </w:rPr>
+              <w:t>Методика</w:t>
+            </w:r>
+            <w:r>
+              <w:rPr>
+                <w:rStyle w:val="Hyperlink"/>
+                <w:noProof/>
+                <w:lang w:val="en-US"/>
+              </w:rPr>
+              <w:t xml:space="preserve"> </w:t>
+            </w:r>
+            <w:r>
+              <w:rPr>
+                <w:rStyle w:val="Hyperlink"/>
+                <w:noProof/>
+              </w:rPr>
+              <w:t>и результаты тестирования</w:t>
+            </w:r>
+            <w:r>
+              <w:rPr>
+                <w:noProof/>
+                <w:webHidden/>
+              </w:rPr>
+              <w:tab/>
+            </w:r>
+            <w:r>
+              <w:rPr>
+                <w:noProof/>
+                <w:webHidden/>
+              </w:rPr>
+              <w:fldChar w:fldCharType="begin"/>
+            </w:r>
+            <w:r>
+              <w:rPr>
+                <w:noProof/>
+                <w:webHidden/>
+              </w:rPr>
+              <w:instrText xml:space="preserve"> PAGEREF _Toc470264523 \h </w:instrText>
+            </w:r>
+            <w:r>
+              <w:rPr>
+                <w:noProof/>
+                <w:webHidden/>
+              </w:rPr>
+            </w:r>
+            <w:r>
+              <w:rPr>
+                <w:noProof/>
+                <w:webHidden/>
+              </w:rPr>
+              <w:fldChar w:fldCharType="separate"/>
+            </w:r>
+            <w:r>
+              <w:rPr>
+                <w:noProof/>
+                <w:webHidden/>
+              </w:rPr>
+              <w:t>16</w:t>
+            </w:r>
+            <w:r>
+              <w:rPr>
+                <w:noProof/>
+                <w:webHidden/>
+              </w:rPr>
+              <w:fldChar w:fldCharType="end"/>
+            </w:r>
+          </w:hyperlink>
+        </w:p>
+        <w:p>
+          <w:pPr>
+            <w:pStyle w:val="TOC2"/>
+            <w:tabs>
+              <w:tab w:val="right" w:leader="dot" w:pos="9345"/>
+            </w:tabs>
+            <w:rPr>
+              <w:rFonts w:eastAsiaTheme="minorEastAsia"/>
+              <w:noProof/>
+              <w:lang w:eastAsia="ru-RU"/>
+            </w:rPr>
+          </w:pPr>
+          <w:hyperlink w:anchor="_Toc470264524" w:history="1">
+            <w:r>
+              <w:rPr>
+                <w:rStyle w:val="Hyperlink"/>
+                <w:noProof/>
+              </w:rPr>
+              <w:t>Текст программы</w:t>
+            </w:r>
+            <w:r>
+              <w:rPr>
+                <w:noProof/>
+                <w:webHidden/>
+              </w:rPr>
+              <w:tab/>
+            </w:r>
+            <w:r>
+              <w:rPr>
+                <w:noProof/>
+                <w:webHidden/>
+              </w:rPr>
+              <w:fldChar w:fldCharType="begin"/>
+            </w:r>
+            <w:r>
+              <w:rPr>
+                <w:noProof/>
+                <w:webHidden/>
+              </w:rPr>
+              <w:instrText xml:space="preserve"> PAGEREF _Toc470264524 \h </w:instrText>
+            </w:r>
+            <w:r>
+              <w:rPr>
+                <w:noProof/>
+                <w:webHidden/>
+              </w:rPr>
+            </w:r>
+            <w:r>
+              <w:rPr>
+                <w:noProof/>
+                <w:webHidden/>
+              </w:rPr>
+              <w:fldChar w:fldCharType="separate"/>
+            </w:r>
+            <w:r>
+              <w:rPr>
+                <w:noProof/>
+                <w:webHidden/>
+              </w:rPr>
+              <w:t>16</w:t>
+            </w:r>
+            <w:r>
+              <w:rPr>
+                <w:noProof/>
+                <w:webHidden/>
+              </w:rPr>
+              <w:fldChar w:fldCharType="end"/>
+            </w:r>
+          </w:hyperlink>
+        </w:p>
+        <w:p>
+          <w:pPr>
+            <w:pStyle w:val="TOC1"/>
+            <w:tabs>
+              <w:tab w:val="right" w:leader="dot" w:pos="9345"/>
+            </w:tabs>
+            <w:rPr>
+              <w:rFonts w:eastAsiaTheme="minorEastAsia"/>
+              <w:noProof/>
+              <w:lang w:eastAsia="ru-RU"/>
+            </w:rPr>
+          </w:pPr>
+          <w:hyperlink w:anchor="_Toc470264525" w:history="1">
+            <w:r>
+              <w:rPr>
+                <w:rStyle w:val="Hyperlink"/>
+                <w:noProof/>
+              </w:rPr>
+              <w:t>Выводы</w:t>
+            </w:r>
+            <w:r>
+              <w:rPr>
+                <w:noProof/>
+                <w:webHidden/>
+              </w:rPr>
+              <w:tab/>
+            </w:r>
+            <w:r>
+              <w:rPr>
+                <w:noProof/>
+                <w:webHidden/>
+              </w:rPr>
+              <w:fldChar w:fldCharType="begin"/>
+            </w:r>
+            <w:r>
+              <w:rPr>
+                <w:noProof/>
+                <w:webHidden/>
+              </w:rPr>
+              <w:instrText xml:space="preserve"> PAGEREF _Toc470264525 \h </w:instrText>
+            </w:r>
+            <w:r>
+              <w:rPr>
+                <w:noProof/>
+                <w:webHidden/>
+              </w:rPr>
+            </w:r>
+            <w:r>
+              <w:rPr>
+                <w:noProof/>
+                <w:webHidden/>
+              </w:rPr>
+              <w:fldChar w:fldCharType="separate"/>
+            </w:r>
+            <w:r>
+              <w:rPr>
+                <w:noProof/>
+                <w:webHidden/>
+              </w:rPr>
+              <w:t>16</w:t>
+            </w:r>
+            <w:r>
+              <w:rPr>
+                <w:noProof/>
+                <w:webHidden/>
+              </w:rPr>
+              <w:fldChar w:fldCharType="end"/>
+            </w:r>
+          </w:hyperlink>
+        </w:p>
+        <w:p>
+          <w:pPr>
+            <w:pStyle w:val="TOC1"/>
+            <w:tabs>
+              <w:tab w:val="right" w:leader="dot" w:pos="9345"/>
+            </w:tabs>
+            <w:rPr>
+              <w:rFonts w:eastAsiaTheme="minorEastAsia"/>
+              <w:noProof/>
+              <w:lang w:eastAsia="ru-RU"/>
+            </w:rPr>
+          </w:pPr>
+          <w:hyperlink w:anchor="_Toc470264526" w:history="1">
+            <w:r>
+              <w:rPr>
+                <w:rStyle w:val="Hyperlink"/>
+                <w:noProof/>
+              </w:rPr>
+              <w:t>Приложение</w:t>
+            </w:r>
+            <w:r>
+              <w:rPr>
+                <w:noProof/>
+                <w:webHidden/>
+              </w:rPr>
+              <w:tab/>
+            </w:r>
+            <w:r>
+              <w:rPr>
+                <w:noProof/>
+                <w:webHidden/>
+              </w:rPr>
+              <w:fldChar w:fldCharType="begin"/>
+            </w:r>
+            <w:r>
+              <w:rPr>
+                <w:noProof/>
+                <w:webHidden/>
+              </w:rPr>
+              <w:instrText xml:space="preserve"> PAGEREF _Toc470264526 \h </w:instrText>
+            </w:r>
+            <w:r>
+              <w:rPr>
+                <w:noProof/>
+                <w:webHidden/>
+              </w:rPr>
+            </w:r>
+            <w:r>
+              <w:rPr>
+                <w:noProof/>
+                <w:webHidden/>
+              </w:rPr>
+              <w:fldChar w:fldCharType="separate"/>
+            </w:r>
+            <w:r>
+              <w:rPr>
+                <w:noProof/>
+                <w:webHidden/>
+              </w:rPr>
+              <w:t>16</w:t>
             </w:r>
             <w:r>
               <w:rPr>
@@ -976,7 +1696,7 @@
         <w:ind w:left="-270" w:right="175"/>
         <w:jc w:val="both"/>
       </w:pPr>
-      <w:bookmarkStart w:id="0" w:name="_Toc470141886"/>
+      <w:bookmarkStart w:id="0" w:name="_Toc470264512"/>
       <w:r>
         <w:t>Анализ задания</w:t>
       </w:r>
@@ -989,7 +1709,7 @@
         <w:ind w:left="-270" w:right="175"/>
         <w:jc w:val="both"/>
       </w:pPr>
-      <w:bookmarkStart w:id="1" w:name="_Toc470141887"/>
+      <w:bookmarkStart w:id="1" w:name="_Toc470264513"/>
       <w:r>
         <w:t>Постановка задачи</w:t>
       </w:r>
@@ -1163,7 +1883,7 @@
         <w:ind w:left="-270" w:right="175"/>
         <w:jc w:val="both"/>
       </w:pPr>
-      <w:bookmarkStart w:id="2" w:name="_Toc470141888"/>
+      <w:bookmarkStart w:id="2" w:name="_Toc470264514"/>
       <w:r>
         <w:t>Варианты использования</w:t>
       </w:r>
@@ -1364,6 +2084,7 @@
           <w:szCs w:val="24"/>
           <w:lang w:val="ru-RU"/>
         </w:rPr>
+        <w:lastRenderedPageBreak/>
         <w:t>Расширения:</w:t>
       </w:r>
     </w:p>
@@ -1646,7 +2367,6 @@
           <w:szCs w:val="24"/>
           <w:lang w:val="ru-RU"/>
         </w:rPr>
-        <w:lastRenderedPageBreak/>
         <w:t>Пользователь переходит на главную страницу эллектронной биржи под своей учетной записью</w:t>
       </w:r>
     </w:p>
@@ -2239,6 +2959,7 @@
           <w:szCs w:val="24"/>
           <w:lang w:val="ru-RU"/>
         </w:rPr>
+        <w:lastRenderedPageBreak/>
         <w:t xml:space="preserve">Система </w:t>
       </w:r>
       <w:r>
@@ -2489,7 +3210,6 @@
           <w:szCs w:val="24"/>
           <w:lang w:val="ru-RU"/>
         </w:rPr>
-        <w:lastRenderedPageBreak/>
         <w:t>Количество денег пользователя уменьшается на цену указанную в заявке, количество денег инициатора заявки увеличивается на соответствующую сумму. Количество акций  (указанных в заявке) увеличивается на количество указанное в заявке.</w:t>
       </w:r>
     </w:p>
@@ -2836,7 +3556,7 @@
         <w:ind w:right="175"/>
         <w:jc w:val="both"/>
       </w:pPr>
-      <w:bookmarkStart w:id="3" w:name="_Toc470141889"/>
+      <w:bookmarkStart w:id="3" w:name="_Toc470264515"/>
       <w:r>
         <w:t>Модель предметной области</w:t>
       </w:r>
@@ -2928,6 +3648,7 @@
           <w:noProof/>
           <w:lang w:eastAsia="ru-RU"/>
         </w:rPr>
+        <w:lastRenderedPageBreak/>
         <w:drawing>
           <wp:inline distT="0" distB="0" distL="0" distR="0">
             <wp:extent cx="5940425" cy="1727426"/>
@@ -2993,7 +3714,7 @@
         <w:ind w:right="175"/>
         <w:jc w:val="both"/>
       </w:pPr>
-      <w:bookmarkStart w:id="4" w:name="_Toc470141890"/>
+      <w:bookmarkStart w:id="4" w:name="_Toc470264516"/>
       <w:r>
         <w:t>Диаграмма классов</w:t>
       </w:r>
@@ -3021,7 +3742,6 @@
           <w:noProof/>
           <w:lang w:eastAsia="ru-RU"/>
         </w:rPr>
-        <w:lastRenderedPageBreak/>
         <w:drawing>
           <wp:inline distT="0" distB="0" distL="0" distR="0">
             <wp:extent cx="5940425" cy="3796884"/>
@@ -3090,9 +3810,11 @@
       <w:pPr>
         <w:pStyle w:val="Heading1"/>
       </w:pPr>
+      <w:bookmarkStart w:id="5" w:name="_Toc470264517"/>
       <w:r>
         <w:t>Реализация задания с помощью технологии «EJB»</w:t>
       </w:r>
+      <w:bookmarkEnd w:id="5"/>
     </w:p>
     <w:p>
       <w:pPr>
@@ -3103,9 +3825,11 @@
       <w:pPr>
         <w:pStyle w:val="Heading2"/>
       </w:pPr>
+      <w:bookmarkStart w:id="6" w:name="_Toc470264518"/>
       <w:r>
         <w:t>Объектно-ориентированное проектирование</w:t>
       </w:r>
+      <w:bookmarkEnd w:id="6"/>
     </w:p>
     <w:p>
       <w:pPr>
@@ -3209,6 +3933,7 @@
         <w:jc w:val="both"/>
       </w:pPr>
       <w:r>
+        <w:lastRenderedPageBreak/>
         <w:t xml:space="preserve">Аннотация </w:t>
       </w:r>
       <w:r>
@@ -3654,6 +4379,7 @@
           <w:i/>
           <w:lang w:val="en-US"/>
         </w:rPr>
+        <w:lastRenderedPageBreak/>
         <w:t>void</w:t>
       </w:r>
       <w:r>
@@ -4678,6 +5404,7 @@
           <w:i/>
           <w:lang w:val="en-US"/>
         </w:rPr>
+        <w:lastRenderedPageBreak/>
         <w:t xml:space="preserve">Integer </w:t>
       </w:r>
       <w:r>
@@ -5231,7 +5958,6 @@
           <w:i/>
           <w:lang w:val="en-US"/>
         </w:rPr>
-        <w:lastRenderedPageBreak/>
         <w:t>List&lt;Ownership&gt; ge</w:t>
       </w:r>
       <w:r>
@@ -6173,6 +6899,7 @@
         <w:jc w:val="both"/>
       </w:pPr>
       <w:r>
+        <w:lastRenderedPageBreak/>
         <w:t xml:space="preserve">Класс </w:t>
       </w:r>
       <w:r>
@@ -6606,10 +7333,11 @@
       <w:pPr>
         <w:pStyle w:val="Heading2"/>
       </w:pPr>
-      <w:r>
-        <w:lastRenderedPageBreak/>
+      <w:bookmarkStart w:id="7" w:name="_Toc470264519"/>
+      <w:r>
         <w:t>Диаграммы последовательности</w:t>
       </w:r>
+      <w:bookmarkEnd w:id="7"/>
     </w:p>
     <w:p>
       <w:r>
@@ -6664,8 +7392,13 @@
         </w:pict>
       </w:r>
     </w:p>
-    <w:p>
-      <w:r>
+    <w:p/>
+    <w:p/>
+    <w:p/>
+    <w:p/>
+    <w:p>
+      <w:r>
+        <w:lastRenderedPageBreak/>
         <w:t>Регистрация, ввод неверных данных</w:t>
       </w:r>
       <w:r>
@@ -6700,7 +7433,6 @@
     </w:p>
     <w:p>
       <w:r>
-        <w:lastRenderedPageBreak/>
         <w:t>Авторизация, неверные данные:</w:t>
       </w:r>
     </w:p>
@@ -6730,8 +7462,13 @@
         </w:pict>
       </w:r>
     </w:p>
-    <w:p>
-      <w:r>
+    <w:p/>
+    <w:p/>
+    <w:p/>
+    <w:p/>
+    <w:p>
+      <w:r>
+        <w:lastRenderedPageBreak/>
         <w:t xml:space="preserve">Создание заявки на </w:t>
       </w:r>
       <w:r>
@@ -6774,7 +7511,6 @@
         <w:rPr>
           <w:lang w:val="en-US"/>
         </w:rPr>
-        <w:lastRenderedPageBreak/>
         <w:t>Получить список акций пользователя:</w:t>
       </w:r>
     </w:p>
@@ -6790,8 +7526,13 @@
         </w:pict>
       </w:r>
     </w:p>
-    <w:p>
-      <w:r>
+    <w:p/>
+    <w:p/>
+    <w:p/>
+    <w:p/>
+    <w:p>
+      <w:r>
+        <w:lastRenderedPageBreak/>
         <w:t>Успешная отмена заявки</w:t>
       </w:r>
       <w:r>
@@ -6829,12 +7570,12 @@
     </w:p>
     <w:p>
       <w:r>
+        <w:t>Отмена заявки, заявку уже подтвердили:</w:t>
+      </w:r>
+    </w:p>
+    <w:p>
+      <w:r>
         <w:lastRenderedPageBreak/>
-        <w:t>Отмена заявки, заявку уже подтвердили:</w:t>
-      </w:r>
-    </w:p>
-    <w:p>
-      <w:r>
         <w:pict>
           <v:shape id="_x0000_i1035" type="#_x0000_t75" style="width:245pt;height:192pt">
             <v:imagedata r:id="rId22" o:title="cancel3"/>
@@ -6924,16 +7665,11 @@
       </w:r>
     </w:p>
     <w:p/>
+    <w:p/>
     <w:p>
       <w:r>
         <w:lastRenderedPageBreak/>
-        <w:t xml:space="preserve">Успешное подтверждение сделки на </w:t>
-      </w:r>
-      <w:r>
-        <w:t>продажу</w:t>
-      </w:r>
-      <w:r>
-        <w:t>:</w:t>
+        <w:t>Успешное подтверждение сделки на продажу:</w:t>
       </w:r>
     </w:p>
     <w:p>
@@ -6951,6 +7687,7 @@
         <w:pStyle w:val="Heading2"/>
         <w:spacing w:after="240"/>
       </w:pPr>
+      <w:bookmarkStart w:id="8" w:name="_Toc470264520"/>
       <w:r>
         <w:t>Описание</w:t>
       </w:r>
@@ -6960,6 +7697,7 @@
       <w:r>
         <w:t>программы</w:t>
       </w:r>
+      <w:bookmarkEnd w:id="8"/>
     </w:p>
     <w:p>
       <w:pPr>
@@ -7033,13 +7771,7 @@
         <w:rPr>
           <w:lang w:val="en-US"/>
         </w:rPr>
-        <w:t xml:space="preserve"> Java Authentication and Authorization Service (</w:t>
-      </w:r>
-      <w:r>
-        <w:rPr>
-          <w:lang w:val="en-US"/>
-        </w:rPr>
-        <w:t>JAAS</w:t>
+        <w:t xml:space="preserve"> Java Authentication and Authorization Service (JAAS</w:t>
       </w:r>
       <w:r>
         <w:rPr>
@@ -7582,6 +8314,8 @@
         </w:numPr>
         <w:jc w:val="both"/>
       </w:pPr>
+      <w:bookmarkStart w:id="9" w:name="_GoBack"/>
+      <w:bookmarkEnd w:id="9"/>
       <w:r>
         <w:t xml:space="preserve">Для регистрации: </w:t>
       </w:r>
@@ -7693,10 +8427,7 @@
         <w:t xml:space="preserve"> </w:t>
       </w:r>
       <w:r>
-        <w:t xml:space="preserve">из базы данных можно было называть произвольным образом </w:t>
-      </w:r>
-      <w:r>
-        <w:t xml:space="preserve">в директорию </w:t>
+        <w:t xml:space="preserve">из базы данных можно было называть произвольным образом в директорию </w:t>
       </w:r>
       <w:r>
         <w:rPr>
@@ -8171,19 +8902,7 @@
         <w:t>Share</w:t>
       </w:r>
       <w:r>
-        <w:t xml:space="preserve">, было необходимо использовать дополнительный класс </w:t>
-      </w:r>
-      <w:r>
-        <w:t>OwnershipId</w:t>
-      </w:r>
-      <w:r>
-        <w:t xml:space="preserve"> проаннотированный аннотацией </w:t>
-      </w:r>
-      <w:r>
-        <w:t>@Embeddable</w:t>
-      </w:r>
-      <w:r>
-        <w:t xml:space="preserve"> с двумя полями типа </w:t>
+        <w:t xml:space="preserve">, было необходимо использовать дополнительный класс OwnershipId проаннотированный аннотацией @Embeddable с двумя полями типа </w:t>
       </w:r>
       <w:r>
         <w:rPr>
@@ -8881,6 +9600,7 @@
       <w:pPr>
         <w:pStyle w:val="Heading2"/>
       </w:pPr>
+      <w:bookmarkStart w:id="10" w:name="_Toc470264521"/>
       <w:r>
         <w:t>Инструкция</w:t>
       </w:r>
@@ -8896,6 +9616,7 @@
       <w:r>
         <w:t>администратора</w:t>
       </w:r>
+      <w:bookmarkEnd w:id="10"/>
     </w:p>
     <w:p>
       <w:pPr>
@@ -8976,15 +9697,7 @@
           <w:color w:val="000000" w:themeColor="text1"/>
           <w:shd w:val="clear" w:color="auto" w:fill="FFFFFF"/>
         </w:rPr>
-        <w:t>сервер приложений реализующий спецификации Java EE</w:t>
-      </w:r>
-      <w:r>
-        <w:rPr>
-          <w:rFonts w:cstheme="minorHAnsi"/>
-          <w:color w:val="000000" w:themeColor="text1"/>
-          <w:shd w:val="clear" w:color="auto" w:fill="FFFFFF"/>
-        </w:rPr>
-        <w:t>.</w:t>
+        <w:t>сервер приложений реализующий спецификации Java EE.</w:t>
       </w:r>
       <w:r>
         <w:rPr>
@@ -9354,13 +10067,7 @@
         <w:rPr>
           <w:lang w:val="en-US"/>
         </w:rPr>
-        <w:t xml:space="preserve"> </w:t>
-      </w:r>
-      <w:r>
-        <w:rPr>
-          <w:lang w:val="en-US"/>
-        </w:rPr>
-        <w:t>[</w:t>
+        <w:t xml:space="preserve"> [</w:t>
       </w:r>
       <w:r>
         <w:rPr>
@@ -9460,7 +10167,13 @@
         <w:rPr>
           <w:lang w:val="en-US"/>
         </w:rPr>
-        <w:t>&lt;/resources&gt;</w:t>
+        <w:t>&lt;</w:t>
+      </w:r>
+      <w:r>
+        <w:rPr>
+          <w:lang w:val="en-US"/>
+        </w:rPr>
+        <w:t>resources&gt;</w:t>
       </w:r>
     </w:p>
     <w:p>
@@ -9713,68 +10426,643 @@
           <w:lang w:val="en-US"/>
         </w:rPr>
       </w:pPr>
-      <w:bookmarkStart w:id="5" w:name="_GoBack"/>
-      <w:bookmarkEnd w:id="5"/>
+      <w:r>
+        <w:t>Добавить</w:t>
+      </w:r>
+      <w:r>
+        <w:rPr>
+          <w:lang w:val="en-US"/>
+        </w:rPr>
+        <w:t xml:space="preserve"> </w:t>
+      </w:r>
+      <w:r>
+        <w:t>в</w:t>
+      </w:r>
+      <w:r>
+        <w:rPr>
+          <w:lang w:val="en-US"/>
+        </w:rPr>
+        <w:t xml:space="preserve"> </w:t>
+      </w:r>
+      <w:r>
+        <w:t>файл</w:t>
+      </w:r>
+      <w:r>
+        <w:rPr>
+          <w:lang w:val="en-US"/>
+        </w:rPr>
+        <w:t xml:space="preserve"> [</w:t>
+      </w:r>
+      <w:r>
+        <w:rPr>
+          <w:lang w:val="en-US"/>
+        </w:rPr>
+        <w:t>domain</w:t>
+      </w:r>
+      <w:r>
+        <w:rPr>
+          <w:lang w:val="en-US"/>
+        </w:rPr>
+        <w:t>_</w:t>
+      </w:r>
+      <w:r>
+        <w:rPr>
+          <w:lang w:val="en-US"/>
+        </w:rPr>
+        <w:t>name</w:t>
+      </w:r>
+      <w:r>
+        <w:rPr>
+          <w:lang w:val="en-US"/>
+        </w:rPr>
+        <w:t>]\</w:t>
+      </w:r>
+      <w:r>
+        <w:rPr>
+          <w:lang w:val="en-US"/>
+        </w:rPr>
+        <w:t>config</w:t>
+      </w:r>
+      <w:r>
+        <w:rPr>
+          <w:lang w:val="en-US"/>
+        </w:rPr>
+        <w:t>\</w:t>
+      </w:r>
+      <w:r>
+        <w:rPr>
+          <w:lang w:val="en-US"/>
+        </w:rPr>
+        <w:t>domain</w:t>
+      </w:r>
+      <w:r>
+        <w:rPr>
+          <w:lang w:val="en-US"/>
+        </w:rPr>
+        <w:t>.</w:t>
+      </w:r>
+      <w:r>
+        <w:rPr>
+          <w:lang w:val="en-US"/>
+        </w:rPr>
+        <w:t>xml</w:t>
+      </w:r>
+      <w:r>
+        <w:rPr>
+          <w:lang w:val="en-US"/>
+        </w:rPr>
+        <w:t xml:space="preserve"> </w:t>
+      </w:r>
+      <w:r>
+        <w:t>для</w:t>
+      </w:r>
+      <w:r>
+        <w:rPr>
+          <w:lang w:val="en-US"/>
+        </w:rPr>
+        <w:t xml:space="preserve"> </w:t>
+      </w:r>
+      <w:r>
+        <w:t>настройки</w:t>
+      </w:r>
+      <w:r>
+        <w:rPr>
+          <w:lang w:val="en-US"/>
+        </w:rPr>
+        <w:t xml:space="preserve"> </w:t>
+      </w:r>
+      <w:r>
+        <w:rPr>
+          <w:lang w:val="en-US"/>
+        </w:rPr>
+        <w:t>sequrity realm</w:t>
+      </w:r>
+      <w:r>
+        <w:rPr>
+          <w:lang w:val="en-US"/>
+        </w:rPr>
+        <w:t>:</w:t>
+      </w:r>
+    </w:p>
+    <w:p>
+      <w:pPr>
+        <w:pStyle w:val="ListParagraph"/>
+        <w:spacing w:after="0"/>
+        <w:ind w:left="1080" w:right="175"/>
+        <w:jc w:val="both"/>
+        <w:rPr>
+          <w:lang w:val="en-US"/>
+        </w:rPr>
+      </w:pPr>
+      <w:r>
+        <w:rPr>
+          <w:lang w:val="en-US"/>
+        </w:rPr>
+        <w:t>&lt;security-service activate-default-pr</w:t>
+      </w:r>
+      <w:r>
+        <w:rPr>
+          <w:lang w:val="en-US"/>
+        </w:rPr>
+        <w:t>incipal-to-role-mapping="true"&gt;</w:t>
+      </w:r>
+    </w:p>
+    <w:p>
+      <w:pPr>
+        <w:pStyle w:val="ListParagraph"/>
+        <w:spacing w:after="0"/>
+        <w:ind w:left="1480" w:right="175"/>
+        <w:jc w:val="both"/>
+        <w:rPr>
+          <w:lang w:val="en-US"/>
+        </w:rPr>
+      </w:pPr>
+      <w:r>
+        <w:rPr>
+          <w:lang w:val="en-US"/>
+        </w:rPr>
+        <w:t>&lt;auth-realm classname="com.sun.enterprise.security.auth.realm.jdbc.JDBCRealm" name="JDBCRealmEWA"&gt;</w:t>
+      </w:r>
+    </w:p>
+    <w:p>
+      <w:pPr>
+        <w:pStyle w:val="ListParagraph"/>
+        <w:spacing w:after="0"/>
+        <w:ind w:left="1080" w:right="175"/>
+        <w:jc w:val="both"/>
+        <w:rPr>
+          <w:lang w:val="en-US"/>
+        </w:rPr>
+      </w:pPr>
+      <w:r>
+        <w:rPr>
+          <w:lang w:val="en-US"/>
+        </w:rPr>
+        <w:t xml:space="preserve">          &lt;property name="jaas-context" value="jdbcRealm"&gt;&lt;/property&gt;</w:t>
+      </w:r>
+    </w:p>
+    <w:p>
+      <w:pPr>
+        <w:pStyle w:val="ListParagraph"/>
+        <w:spacing w:after="0"/>
+        <w:ind w:left="1080" w:right="175"/>
+        <w:jc w:val="both"/>
+        <w:rPr>
+          <w:lang w:val="en-US"/>
+        </w:rPr>
+      </w:pPr>
+      <w:r>
+        <w:rPr>
+          <w:lang w:val="en-US"/>
+        </w:rPr>
+        <w:t xml:space="preserve">          &lt;property name="password-column" value="user_pswd"&gt;&lt;/property&gt;</w:t>
+      </w:r>
+    </w:p>
+    <w:p>
+      <w:pPr>
+        <w:pStyle w:val="ListParagraph"/>
+        <w:spacing w:after="0"/>
+        <w:ind w:left="1080" w:right="175"/>
+        <w:jc w:val="both"/>
+        <w:rPr>
+          <w:lang w:val="en-US"/>
+        </w:rPr>
+      </w:pPr>
+      <w:r>
+        <w:rPr>
+          <w:lang w:val="en-US"/>
+        </w:rPr>
+        <w:t xml:space="preserve">          &lt;property name="datasource-jndi" value="jdbc/oracle_pool"&gt;&lt;/property&gt;</w:t>
+      </w:r>
+    </w:p>
+    <w:p>
+      <w:pPr>
+        <w:pStyle w:val="ListParagraph"/>
+        <w:spacing w:after="0"/>
+        <w:ind w:left="1080" w:right="175"/>
+        <w:jc w:val="both"/>
+        <w:rPr>
+          <w:lang w:val="en-US"/>
+        </w:rPr>
+      </w:pPr>
+      <w:r>
+        <w:rPr>
+          <w:lang w:val="en-US"/>
+        </w:rPr>
+        <w:t xml:space="preserve">          &lt;property name="group-table" value="users_table"&gt;&lt;/property&gt;</w:t>
+      </w:r>
+    </w:p>
+    <w:p>
+      <w:pPr>
+        <w:pStyle w:val="ListParagraph"/>
+        <w:spacing w:after="0"/>
+        <w:ind w:left="1080" w:right="175"/>
+        <w:jc w:val="both"/>
+        <w:rPr>
+          <w:lang w:val="en-US"/>
+        </w:rPr>
+      </w:pPr>
+      <w:r>
+        <w:rPr>
+          <w:lang w:val="en-US"/>
+        </w:rPr>
+        <w:t xml:space="preserve">          &lt;property name="user-table" value="users_table"&gt;&lt;/property&gt;</w:t>
+      </w:r>
+    </w:p>
+    <w:p>
+      <w:pPr>
+        <w:pStyle w:val="ListParagraph"/>
+        <w:spacing w:after="0"/>
+        <w:ind w:left="1080" w:right="175"/>
+        <w:jc w:val="both"/>
+        <w:rPr>
+          <w:lang w:val="en-US"/>
+        </w:rPr>
+      </w:pPr>
+      <w:r>
+        <w:rPr>
+          <w:lang w:val="en-US"/>
+        </w:rPr>
+        <w:t xml:space="preserve">          &lt;property name="group-name-column" value="group_id"&gt;&lt;/property&gt;</w:t>
+      </w:r>
+    </w:p>
+    <w:p>
+      <w:pPr>
+        <w:pStyle w:val="ListParagraph"/>
+        <w:spacing w:after="0"/>
+        <w:ind w:left="1080" w:right="175"/>
+        <w:jc w:val="both"/>
+        <w:rPr>
+          <w:lang w:val="en-US"/>
+        </w:rPr>
+      </w:pPr>
+      <w:r>
+        <w:rPr>
+          <w:lang w:val="en-US"/>
+        </w:rPr>
+        <w:t xml:space="preserve">          &lt;property name="digestrealm-password-enc-algorithm" value="AES"&gt;&lt;/property&gt;</w:t>
+      </w:r>
+    </w:p>
+    <w:p>
+      <w:pPr>
+        <w:pStyle w:val="ListParagraph"/>
+        <w:spacing w:after="0"/>
+        <w:ind w:left="1080" w:right="175"/>
+        <w:jc w:val="both"/>
+        <w:rPr>
+          <w:lang w:val="en-US"/>
+        </w:rPr>
+      </w:pPr>
+      <w:r>
+        <w:rPr>
+          <w:lang w:val="en-US"/>
+        </w:rPr>
+        <w:t xml:space="preserve">          &lt;property name="digest-algorithm" value="none"&gt;&lt;/property&gt;</w:t>
+      </w:r>
+    </w:p>
+    <w:p>
+      <w:pPr>
+        <w:pStyle w:val="ListParagraph"/>
+        <w:spacing w:after="0"/>
+        <w:ind w:left="1080" w:right="175"/>
+        <w:jc w:val="both"/>
+        <w:rPr>
+          <w:lang w:val="en-US"/>
+        </w:rPr>
+      </w:pPr>
+      <w:r>
+        <w:rPr>
+          <w:lang w:val="en-US"/>
+        </w:rPr>
+        <w:t xml:space="preserve">          &lt;property name="user-name-column" value="user_id"&gt;&lt;/property&gt;</w:t>
+      </w:r>
+    </w:p>
+    <w:p>
+      <w:pPr>
+        <w:pStyle w:val="ListParagraph"/>
+        <w:spacing w:after="0"/>
+        <w:ind w:left="1080" w:right="175"/>
+        <w:jc w:val="both"/>
+      </w:pPr>
+      <w:r>
+        <w:rPr>
+          <w:lang w:val="en-US"/>
+        </w:rPr>
+        <w:t xml:space="preserve">        </w:t>
+      </w:r>
+      <w:r>
+        <w:t>&lt;/auth-realm&gt;</w:t>
+      </w:r>
+    </w:p>
+    <w:p>
+      <w:pPr>
+        <w:pStyle w:val="ListParagraph"/>
+        <w:spacing w:after="0"/>
+        <w:ind w:left="1080" w:right="175"/>
+        <w:jc w:val="both"/>
+        <w:rPr>
+          <w:lang w:val="en-US"/>
+        </w:rPr>
+      </w:pPr>
+      <w:r>
+        <w:rPr>
+          <w:lang w:val="en-US"/>
+        </w:rPr>
+        <w:t>&lt;</w:t>
+      </w:r>
+      <w:r>
+        <w:rPr>
+          <w:lang w:val="en-US"/>
+        </w:rPr>
+        <w:t>/</w:t>
+      </w:r>
+      <w:r>
+        <w:rPr>
+          <w:lang w:val="en-US"/>
+        </w:rPr>
+        <w:t>security-service</w:t>
+      </w:r>
+      <w:r>
+        <w:rPr>
+          <w:lang w:val="en-US"/>
+        </w:rPr>
+        <w:t>&gt;</w:t>
+      </w:r>
+    </w:p>
+    <w:p>
+      <w:pPr>
+        <w:pStyle w:val="ListParagraph"/>
+        <w:numPr>
+          <w:ilvl w:val="0"/>
+          <w:numId w:val="48"/>
+        </w:numPr>
+        <w:spacing w:after="0"/>
+        <w:ind w:left="720" w:right="175"/>
+        <w:jc w:val="both"/>
+      </w:pPr>
+      <w:r>
+        <w:t xml:space="preserve">Деплой </w:t>
+      </w:r>
+      <w:r>
+        <w:rPr>
+          <w:lang w:val="en-US"/>
+        </w:rPr>
+        <w:t>war</w:t>
+      </w:r>
+      <w:r>
+        <w:t>-</w:t>
+      </w:r>
+      <w:r>
+        <w:t xml:space="preserve">архива приложения на сервер </w:t>
+      </w:r>
+      <w:r>
+        <w:rPr>
+          <w:lang w:val="en-US"/>
+        </w:rPr>
+        <w:t>glass</w:t>
+      </w:r>
+      <w:r>
+        <w:t>-</w:t>
+      </w:r>
+      <w:r>
+        <w:rPr>
+          <w:lang w:val="en-US"/>
+        </w:rPr>
+        <w:t>fish</w:t>
+      </w:r>
+      <w:r>
+        <w:t xml:space="preserve">. </w:t>
+      </w:r>
+      <w:r>
+        <w:t xml:space="preserve">Приложение будет доступно по адресу </w:t>
+      </w:r>
+      <w:hyperlink r:id="rId26" w:history="1">
+        <w:r>
+          <w:rPr>
+            <w:rStyle w:val="Hyperlink"/>
+            <w:lang w:val="en-US"/>
+          </w:rPr>
+          <w:t>http</w:t>
+        </w:r>
+        <w:r>
+          <w:rPr>
+            <w:rStyle w:val="Hyperlink"/>
+          </w:rPr>
+          <w:t>://[</w:t>
+        </w:r>
+        <w:r>
+          <w:rPr>
+            <w:rStyle w:val="Hyperlink"/>
+            <w:lang w:val="en-US"/>
+          </w:rPr>
+          <w:t>host</w:t>
+        </w:r>
+        <w:r>
+          <w:rPr>
+            <w:rStyle w:val="Hyperlink"/>
+          </w:rPr>
+          <w:t>-</w:t>
+        </w:r>
+        <w:r>
+          <w:rPr>
+            <w:rStyle w:val="Hyperlink"/>
+            <w:lang w:val="en-US"/>
+          </w:rPr>
+          <w:t>name</w:t>
+        </w:r>
+        <w:r>
+          <w:rPr>
+            <w:rStyle w:val="Hyperlink"/>
+          </w:rPr>
+          <w:t>]:[</w:t>
+        </w:r>
+        <w:r>
+          <w:rPr>
+            <w:rStyle w:val="Hyperlink"/>
+            <w:lang w:val="en-US"/>
+          </w:rPr>
+          <w:t>glassfish</w:t>
+        </w:r>
+        <w:r>
+          <w:rPr>
+            <w:rStyle w:val="Hyperlink"/>
+          </w:rPr>
+          <w:t>_</w:t>
+        </w:r>
+        <w:r>
+          <w:rPr>
+            <w:rStyle w:val="Hyperlink"/>
+            <w:lang w:val="en-US"/>
+          </w:rPr>
+          <w:t>port</w:t>
+        </w:r>
+        <w:r>
+          <w:rPr>
+            <w:rStyle w:val="Hyperlink"/>
+          </w:rPr>
+          <w:t>]/</w:t>
+        </w:r>
+        <w:r>
+          <w:rPr>
+            <w:rStyle w:val="Hyperlink"/>
+            <w:lang w:val="en-US"/>
+          </w:rPr>
+          <w:t>ewa</w:t>
+        </w:r>
+        <w:r>
+          <w:rPr>
+            <w:rStyle w:val="Hyperlink"/>
+          </w:rPr>
+          <w:t>-</w:t>
+        </w:r>
+        <w:r>
+          <w:rPr>
+            <w:rStyle w:val="Hyperlink"/>
+            <w:lang w:val="en-US"/>
+          </w:rPr>
+          <w:t>app</w:t>
+        </w:r>
+      </w:hyperlink>
+    </w:p>
+    <w:p>
+      <w:pPr>
+        <w:pStyle w:val="ListParagraph"/>
+        <w:numPr>
+          <w:ilvl w:val="0"/>
+          <w:numId w:val="48"/>
+        </w:numPr>
+        <w:spacing w:after="0"/>
+        <w:ind w:left="720" w:right="175"/>
+        <w:jc w:val="both"/>
+      </w:pPr>
+      <w:r>
+        <w:t>Добавлять акции, изменять количество  ресурсов пользователей пока необходимо прямо в базе данных, интерфейс администратора приложения ни чем не отличается от интерфейса пользователя см. Инструкцию пользователя.</w:t>
+      </w:r>
     </w:p>
     <w:p>
       <w:pPr>
         <w:ind w:right="175"/>
         <w:jc w:val="both"/>
-        <w:rPr>
-          <w:lang w:val="en-US"/>
-        </w:rPr>
       </w:pPr>
     </w:p>
     <w:p>
       <w:pPr>
         <w:pStyle w:val="Heading2"/>
-        <w:rPr>
-          <w:lang w:val="en-US"/>
-        </w:rPr>
-      </w:pPr>
+        <w:spacing w:after="240"/>
+      </w:pPr>
+      <w:bookmarkStart w:id="11" w:name="_Toc470264522"/>
       <w:r>
         <w:t>Инструкция</w:t>
       </w:r>
       <w:r>
-        <w:rPr>
-          <w:lang w:val="en-US"/>
-        </w:rPr>
         <w:t xml:space="preserve"> </w:t>
       </w:r>
       <w:r>
         <w:t>пользователя</w:t>
       </w:r>
-    </w:p>
-    <w:p>
-      <w:pPr>
-        <w:rPr>
-          <w:lang w:val="en-US"/>
-        </w:rPr>
-      </w:pPr>
-    </w:p>
-    <w:p>
-      <w:pPr>
-        <w:rPr>
-          <w:lang w:val="en-US"/>
-        </w:rPr>
-      </w:pPr>
-    </w:p>
-    <w:p>
-      <w:pPr>
-        <w:pStyle w:val="Heading2"/>
-      </w:pPr>
-      <w:r>
-        <w:t>Методика</w:t>
-      </w:r>
-      <w:r>
-        <w:rPr>
-          <w:lang w:val="en-US"/>
-        </w:rPr>
-        <w:t xml:space="preserve"> </w:t>
-      </w:r>
-      <w:r>
-        <w:t>и результаты тестирования</w:t>
-      </w:r>
+      <w:bookmarkEnd w:id="11"/>
+    </w:p>
+    <w:p>
+      <w:pPr>
+        <w:pStyle w:val="ListParagraph"/>
+        <w:numPr>
+          <w:ilvl w:val="0"/>
+          <w:numId w:val="48"/>
+        </w:numPr>
+        <w:spacing w:after="0"/>
+        <w:ind w:left="720" w:right="175"/>
+        <w:jc w:val="both"/>
+      </w:pPr>
+      <w:r>
+        <w:t xml:space="preserve">Для начала работы с приложением необходимо перейти по адресу </w:t>
+      </w:r>
+      <w:hyperlink r:id="rId27" w:history="1">
+        <w:r>
+          <w:rPr>
+            <w:rStyle w:val="Hyperlink"/>
+            <w:lang w:val="en-US"/>
+          </w:rPr>
+          <w:t>http</w:t>
+        </w:r>
+        <w:r>
+          <w:rPr>
+            <w:rStyle w:val="Hyperlink"/>
+          </w:rPr>
+          <w:t>://[</w:t>
+        </w:r>
+        <w:r>
+          <w:rPr>
+            <w:rStyle w:val="Hyperlink"/>
+            <w:lang w:val="en-US"/>
+          </w:rPr>
+          <w:t>host</w:t>
+        </w:r>
+        <w:r>
+          <w:rPr>
+            <w:rStyle w:val="Hyperlink"/>
+          </w:rPr>
+          <w:t>-</w:t>
+        </w:r>
+        <w:r>
+          <w:rPr>
+            <w:rStyle w:val="Hyperlink"/>
+            <w:lang w:val="en-US"/>
+          </w:rPr>
+          <w:t>name</w:t>
+        </w:r>
+        <w:r>
+          <w:rPr>
+            <w:rStyle w:val="Hyperlink"/>
+          </w:rPr>
+          <w:t>]:[</w:t>
+        </w:r>
+        <w:r>
+          <w:rPr>
+            <w:rStyle w:val="Hyperlink"/>
+            <w:lang w:val="en-US"/>
+          </w:rPr>
+          <w:t>glassfish</w:t>
+        </w:r>
+        <w:r>
+          <w:rPr>
+            <w:rStyle w:val="Hyperlink"/>
+          </w:rPr>
+          <w:t>_</w:t>
+        </w:r>
+        <w:r>
+          <w:rPr>
+            <w:rStyle w:val="Hyperlink"/>
+            <w:lang w:val="en-US"/>
+          </w:rPr>
+          <w:t>port</w:t>
+        </w:r>
+        <w:r>
+          <w:rPr>
+            <w:rStyle w:val="Hyperlink"/>
+          </w:rPr>
+          <w:t>]/</w:t>
+        </w:r>
+        <w:r>
+          <w:rPr>
+            <w:rStyle w:val="Hyperlink"/>
+            <w:lang w:val="en-US"/>
+          </w:rPr>
+          <w:t>ewa</w:t>
+        </w:r>
+        <w:r>
+          <w:rPr>
+            <w:rStyle w:val="Hyperlink"/>
+          </w:rPr>
+          <w:t>-</w:t>
+        </w:r>
+        <w:r>
+          <w:rPr>
+            <w:rStyle w:val="Hyperlink"/>
+            <w:lang w:val="en-US"/>
+          </w:rPr>
+          <w:t>app</w:t>
+        </w:r>
+      </w:hyperlink>
     </w:p>
     <w:p/>
     <w:p/>
@@ -9782,35 +11070,64 @@
       <w:pPr>
         <w:pStyle w:val="Heading2"/>
       </w:pPr>
-      <w:r>
-        <w:t>Т</w:t>
-      </w:r>
-      <w:r>
-        <w:t>екст программы</w:t>
-      </w:r>
+      <w:bookmarkStart w:id="12" w:name="_Toc470264523"/>
+      <w:r>
+        <w:t>Методика</w:t>
+      </w:r>
+      <w:r>
+        <w:t xml:space="preserve"> </w:t>
+      </w:r>
+      <w:r>
+        <w:t>и результаты тестирования</w:t>
+      </w:r>
+      <w:bookmarkEnd w:id="12"/>
     </w:p>
     <w:p/>
     <w:p/>
     <w:p>
       <w:pPr>
+        <w:pStyle w:val="Heading2"/>
+      </w:pPr>
+      <w:bookmarkStart w:id="13" w:name="_Toc470264524"/>
+      <w:r>
+        <w:t>Т</w:t>
+      </w:r>
+      <w:r>
+        <w:t>екст программы</w:t>
+      </w:r>
+      <w:bookmarkEnd w:id="13"/>
+    </w:p>
+    <w:p/>
+    <w:p/>
+    <w:p>
+      <w:pPr>
         <w:pStyle w:val="Heading1"/>
       </w:pPr>
+      <w:bookmarkStart w:id="14" w:name="_Toc470264525"/>
       <w:r>
         <w:t>Выводы</w:t>
       </w:r>
+      <w:bookmarkEnd w:id="14"/>
+    </w:p>
+    <w:p>
+      <w:r>
+        <w:tab/>
+      </w:r>
+    </w:p>
+    <w:p>
+      <w:pPr>
+        <w:pStyle w:val="Heading1"/>
+      </w:pPr>
+      <w:bookmarkStart w:id="15" w:name="_Toc470264526"/>
+      <w:r>
+        <w:lastRenderedPageBreak/>
+        <w:t>Приложение</w:t>
+      </w:r>
+      <w:bookmarkEnd w:id="15"/>
     </w:p>
     <w:p/>
     <w:p>
       <w:pPr>
-        <w:pStyle w:val="Heading1"/>
-      </w:pPr>
-      <w:r>
-        <w:t>Приложение</w:t>
-      </w:r>
-    </w:p>
-    <w:p/>
-    <w:p>
-      <w:pPr>
         <w:pStyle w:val="Heading4"/>
       </w:pPr>
       <w:r>
@@ -10053,8 +11370,376 @@
         <w:rPr>
           <w:lang w:val="en-US"/>
         </w:rPr>
+        <w:t xml:space="preserve">  user_pswd VARCHAR2(100),</w:t>
+      </w:r>
+    </w:p>
+    <w:p>
+      <w:pPr>
+        <w:spacing w:after="0"/>
+        <w:rPr>
+          <w:lang w:val="en-US"/>
+        </w:rPr>
+      </w:pPr>
+      <w:r>
+        <w:rPr>
+          <w:lang w:val="en-US"/>
+        </w:rPr>
+        <w:t xml:space="preserve">  group_id  VARCHAR2(100),</w:t>
+      </w:r>
+    </w:p>
+    <w:p>
+      <w:pPr>
+        <w:spacing w:after="0"/>
+        <w:rPr>
+          <w:lang w:val="en-US"/>
+        </w:rPr>
+      </w:pPr>
+      <w:r>
+        <w:rPr>
+          <w:lang w:val="en-US"/>
+        </w:rPr>
+        <w:t xml:space="preserve">  money     NUMBER(20,4)</w:t>
+      </w:r>
+    </w:p>
+    <w:p>
+      <w:pPr>
+        <w:spacing w:after="0"/>
+        <w:rPr>
+          <w:lang w:val="en-US"/>
+        </w:rPr>
+      </w:pPr>
+      <w:r>
+        <w:rPr>
+          <w:lang w:val="en-US"/>
+        </w:rPr>
+        <w:t>);</w:t>
+      </w:r>
+    </w:p>
+    <w:p>
+      <w:pPr>
+        <w:spacing w:after="0"/>
+        <w:rPr>
+          <w:lang w:val="en-US"/>
+        </w:rPr>
+      </w:pPr>
+    </w:p>
+    <w:p>
+      <w:pPr>
+        <w:spacing w:after="0"/>
+        <w:rPr>
+          <w:lang w:val="en-US"/>
+        </w:rPr>
+      </w:pPr>
+      <w:r>
+        <w:rPr>
+          <w:lang w:val="en-US"/>
+        </w:rPr>
+        <w:t>alter table USERS_TABLE</w:t>
+      </w:r>
+    </w:p>
+    <w:p>
+      <w:pPr>
+        <w:spacing w:after="0"/>
+        <w:rPr>
+          <w:lang w:val="en-US"/>
+        </w:rPr>
+      </w:pPr>
+      <w:r>
+        <w:rPr>
+          <w:lang w:val="en-US"/>
+        </w:rPr>
+        <w:t xml:space="preserve">  add primary key (USER_ID);</w:t>
+      </w:r>
+    </w:p>
+    <w:p>
+      <w:pPr>
+        <w:spacing w:after="0"/>
+        <w:rPr>
+          <w:lang w:val="en-US"/>
+        </w:rPr>
+      </w:pPr>
+      <w:r>
+        <w:rPr>
+          <w:lang w:val="en-US"/>
+        </w:rPr>
+        <w:t>alter table USERS_TABLE</w:t>
+      </w:r>
+    </w:p>
+    <w:p>
+      <w:pPr>
+        <w:spacing w:after="0"/>
+        <w:rPr>
+          <w:lang w:val="en-US"/>
+        </w:rPr>
+      </w:pPr>
+      <w:r>
+        <w:rPr>
+          <w:lang w:val="en-US"/>
+        </w:rPr>
+        <w:t xml:space="preserve">  add constraint MONEY_NOT_NULL</w:t>
+      </w:r>
+    </w:p>
+    <w:p>
+      <w:pPr>
+        <w:spacing w:after="0"/>
+        <w:rPr>
+          <w:lang w:val="en-US"/>
+        </w:rPr>
+      </w:pPr>
+      <w:r>
+        <w:rPr>
+          <w:lang w:val="en-US"/>
+        </w:rPr>
+        <w:t xml:space="preserve">  check ("MONEY" IS NOT NULL);</w:t>
+      </w:r>
+    </w:p>
+    <w:p>
+      <w:pPr>
+        <w:spacing w:after="0"/>
+        <w:rPr>
+          <w:lang w:val="en-US"/>
+        </w:rPr>
+      </w:pPr>
+    </w:p>
+    <w:p>
+      <w:pPr>
+        <w:spacing w:after="0"/>
+        <w:rPr>
+          <w:lang w:val="en-US"/>
+        </w:rPr>
+      </w:pPr>
+      <w:r>
+        <w:rPr>
+          <w:lang w:val="en-US"/>
+        </w:rPr>
+        <w:t>create table OWNERSHIPS</w:t>
+      </w:r>
+    </w:p>
+    <w:p>
+      <w:pPr>
+        <w:spacing w:after="0"/>
+        <w:rPr>
+          <w:lang w:val="en-US"/>
+        </w:rPr>
+      </w:pPr>
+      <w:r>
+        <w:rPr>
+          <w:lang w:val="en-US"/>
+        </w:rPr>
+        <w:t>(</w:t>
+      </w:r>
+    </w:p>
+    <w:p>
+      <w:pPr>
+        <w:spacing w:after="0"/>
+        <w:rPr>
+          <w:lang w:val="en-US"/>
+        </w:rPr>
+      </w:pPr>
+      <w:r>
+        <w:rPr>
+          <w:lang w:val="en-US"/>
+        </w:rPr>
+        <w:t xml:space="preserve">  user_owner_id VARCHAR2(100) not null,</w:t>
+      </w:r>
+    </w:p>
+    <w:p>
+      <w:pPr>
+        <w:spacing w:after="0"/>
+        <w:rPr>
+          <w:lang w:val="en-US"/>
+        </w:rPr>
+      </w:pPr>
+      <w:r>
+        <w:rPr>
+          <w:lang w:val="en-US"/>
+        </w:rPr>
+        <w:t xml:space="preserve">  share_own_id  VARCHAR2(100) not null,</w:t>
+      </w:r>
+    </w:p>
+    <w:p>
+      <w:pPr>
+        <w:spacing w:after="0"/>
+        <w:rPr>
+          <w:lang w:val="en-US"/>
+        </w:rPr>
+      </w:pPr>
+      <w:r>
+        <w:rPr>
+          <w:lang w:val="en-US"/>
+        </w:rPr>
+        <w:t xml:space="preserve">  share_count   NUMBER(10)</w:t>
+      </w:r>
+    </w:p>
+    <w:p>
+      <w:pPr>
+        <w:spacing w:after="0"/>
+        <w:rPr>
+          <w:lang w:val="en-US"/>
+        </w:rPr>
+      </w:pPr>
+      <w:r>
+        <w:rPr>
+          <w:lang w:val="en-US"/>
+        </w:rPr>
+        <w:t>);</w:t>
+      </w:r>
+    </w:p>
+    <w:p>
+      <w:pPr>
+        <w:spacing w:after="0"/>
+        <w:rPr>
+          <w:lang w:val="en-US"/>
+        </w:rPr>
+      </w:pPr>
+    </w:p>
+    <w:p>
+      <w:pPr>
+        <w:spacing w:after="0"/>
+        <w:rPr>
+          <w:lang w:val="en-US"/>
+        </w:rPr>
+      </w:pPr>
+      <w:r>
+        <w:rPr>
+          <w:lang w:val="en-US"/>
+        </w:rPr>
+        <w:t>alter table OWNERSHIPS</w:t>
+      </w:r>
+    </w:p>
+    <w:p>
+      <w:pPr>
+        <w:spacing w:after="0"/>
+        <w:rPr>
+          <w:lang w:val="en-US"/>
+        </w:rPr>
+      </w:pPr>
+      <w:r>
+        <w:rPr>
+          <w:lang w:val="en-US"/>
+        </w:rPr>
+        <w:t xml:space="preserve">  add primary key (USER_OWNER_ID, SHARE_OWN_ID);</w:t>
+      </w:r>
+    </w:p>
+    <w:p>
+      <w:pPr>
+        <w:spacing w:after="0"/>
+        <w:rPr>
+          <w:lang w:val="en-US"/>
+        </w:rPr>
+      </w:pPr>
+      <w:r>
+        <w:rPr>
+          <w:lang w:val="en-US"/>
+        </w:rPr>
+        <w:t xml:space="preserve">  </w:t>
+      </w:r>
+    </w:p>
+    <w:p>
+      <w:pPr>
+        <w:spacing w:after="0"/>
+        <w:rPr>
+          <w:lang w:val="en-US"/>
+        </w:rPr>
+      </w:pPr>
+      <w:r>
+        <w:rPr>
+          <w:lang w:val="en-US"/>
+        </w:rPr>
+        <w:t>alter table OWNERSHIPS</w:t>
+      </w:r>
+    </w:p>
+    <w:p>
+      <w:pPr>
+        <w:spacing w:after="0"/>
+        <w:rPr>
+          <w:lang w:val="en-US"/>
+        </w:rPr>
+      </w:pPr>
+      <w:r>
+        <w:rPr>
+          <w:lang w:val="en-US"/>
+        </w:rPr>
+        <w:t xml:space="preserve">  add constraint OWNERFK foreign key (USER_OWNER_ID)</w:t>
+      </w:r>
+    </w:p>
+    <w:p>
+      <w:pPr>
+        <w:spacing w:after="0"/>
+        <w:rPr>
+          <w:lang w:val="en-US"/>
+        </w:rPr>
+      </w:pPr>
+      <w:r>
+        <w:rPr>
+          <w:lang w:val="en-US"/>
+        </w:rPr>
+        <w:t xml:space="preserve">  references USERS_TABLE (USER_ID);</w:t>
+      </w:r>
+    </w:p>
+    <w:p>
+      <w:pPr>
+        <w:spacing w:after="0"/>
+        <w:rPr>
+          <w:lang w:val="en-US"/>
+        </w:rPr>
+      </w:pPr>
+      <w:r>
+        <w:rPr>
+          <w:lang w:val="en-US"/>
+        </w:rPr>
+        <w:t>alter table OWNERSHIPS</w:t>
+      </w:r>
+    </w:p>
+    <w:p>
+      <w:pPr>
+        <w:spacing w:after="0"/>
+        <w:rPr>
+          <w:lang w:val="en-US"/>
+        </w:rPr>
+      </w:pPr>
+      <w:r>
+        <w:rPr>
+          <w:lang w:val="en-US"/>
+        </w:rPr>
+        <w:t xml:space="preserve">  add constraint OWNSHAREFK foreign key (SHARE_OWN_ID)</w:t>
+      </w:r>
+    </w:p>
+    <w:p>
+      <w:pPr>
+        <w:spacing w:after="0"/>
+        <w:rPr>
+          <w:lang w:val="en-US"/>
+        </w:rPr>
+      </w:pPr>
+      <w:r>
+        <w:rPr>
+          <w:lang w:val="en-US"/>
+        </w:rPr>
+        <w:t xml:space="preserve">  references SHARES_TABLE (SHARE_ID);</w:t>
+      </w:r>
+    </w:p>
+    <w:p>
+      <w:pPr>
+        <w:spacing w:after="0"/>
+        <w:rPr>
+          <w:lang w:val="en-US"/>
+        </w:rPr>
+      </w:pPr>
+    </w:p>
+    <w:p>
+      <w:pPr>
+        <w:spacing w:after="0"/>
+        <w:rPr>
+          <w:lang w:val="en-US"/>
+        </w:rPr>
+      </w:pPr>
+      <w:r>
+        <w:rPr>
+          <w:lang w:val="en-US"/>
+        </w:rPr>
         <w:lastRenderedPageBreak/>
-        <w:t xml:space="preserve">  user_pswd VARCHAR2(100),</w:t>
+        <w:t>create table TRADES</w:t>
       </w:r>
     </w:p>
     <w:p>
@@ -10068,7 +11753,7 @@
         <w:rPr>
           <w:lang w:val="en-US"/>
         </w:rPr>
-        <w:t xml:space="preserve">  group_id  VARCHAR2(100),</w:t>
+        <w:t>(</w:t>
       </w:r>
     </w:p>
     <w:p>
@@ -10082,7 +11767,7 @@
         <w:rPr>
           <w:lang w:val="en-US"/>
         </w:rPr>
-        <w:t xml:space="preserve">  money     NUMBER(20,4)</w:t>
+        <w:t xml:space="preserve">  trade_id          NUMBER(10) default "EWA"."TRADES_SEQ"."NEXTVAL" not null,</w:t>
       </w:r>
     </w:p>
     <w:p>
@@ -10096,6 +11781,90 @@
         <w:rPr>
           <w:lang w:val="en-US"/>
         </w:rPr>
+        <w:t xml:space="preserve">  trade_type        NUMBER(2),</w:t>
+      </w:r>
+    </w:p>
+    <w:p>
+      <w:pPr>
+        <w:spacing w:after="0"/>
+        <w:rPr>
+          <w:lang w:val="en-US"/>
+        </w:rPr>
+      </w:pPr>
+      <w:r>
+        <w:rPr>
+          <w:lang w:val="en-US"/>
+        </w:rPr>
+        <w:t xml:space="preserve">  share_share_id    VARCHAR2(100) not null,</w:t>
+      </w:r>
+    </w:p>
+    <w:p>
+      <w:pPr>
+        <w:spacing w:after="0"/>
+        <w:rPr>
+          <w:lang w:val="en-US"/>
+        </w:rPr>
+      </w:pPr>
+      <w:r>
+        <w:rPr>
+          <w:lang w:val="en-US"/>
+        </w:rPr>
+        <w:t xml:space="preserve">  share_count       NUMBER(10) not null,</w:t>
+      </w:r>
+    </w:p>
+    <w:p>
+      <w:pPr>
+        <w:spacing w:after="0"/>
+        <w:rPr>
+          <w:lang w:val="en-US"/>
+        </w:rPr>
+      </w:pPr>
+      <w:r>
+        <w:rPr>
+          <w:lang w:val="en-US"/>
+        </w:rPr>
+        <w:t xml:space="preserve">  user_initiator_id VARCHAR2(100) not null,</w:t>
+      </w:r>
+    </w:p>
+    <w:p>
+      <w:pPr>
+        <w:spacing w:after="0"/>
+        <w:rPr>
+          <w:lang w:val="en-US"/>
+        </w:rPr>
+      </w:pPr>
+      <w:r>
+        <w:rPr>
+          <w:lang w:val="en-US"/>
+        </w:rPr>
+        <w:t xml:space="preserve">  user_client_id    VARCHAR2(100),</w:t>
+      </w:r>
+    </w:p>
+    <w:p>
+      <w:pPr>
+        <w:spacing w:after="0"/>
+        <w:rPr>
+          <w:lang w:val="en-US"/>
+        </w:rPr>
+      </w:pPr>
+      <w:r>
+        <w:rPr>
+          <w:lang w:val="en-US"/>
+        </w:rPr>
+        <w:t xml:space="preserve">  price             NUMBER(20,4) not null</w:t>
+      </w:r>
+    </w:p>
+    <w:p>
+      <w:pPr>
+        <w:spacing w:after="0"/>
+        <w:rPr>
+          <w:lang w:val="en-US"/>
+        </w:rPr>
+      </w:pPr>
+      <w:r>
+        <w:rPr>
+          <w:lang w:val="en-US"/>
+        </w:rPr>
         <w:t>);</w:t>
       </w:r>
     </w:p>
@@ -10118,7 +11887,7 @@
         <w:rPr>
           <w:lang w:val="en-US"/>
         </w:rPr>
-        <w:t>alter table USERS_TABLE</w:t>
+        <w:t>alter table TRADES</w:t>
       </w:r>
     </w:p>
     <w:p>
@@ -10132,7 +11901,7 @@
         <w:rPr>
           <w:lang w:val="en-US"/>
         </w:rPr>
-        <w:t xml:space="preserve">  add primary key (USER_ID);</w:t>
+        <w:t xml:space="preserve">  add primary key (TRADE_ID);</w:t>
       </w:r>
     </w:p>
     <w:p>
@@ -10146,7 +11915,7 @@
         <w:rPr>
           <w:lang w:val="en-US"/>
         </w:rPr>
-        <w:t>alter table USERS_TABLE</w:t>
+        <w:t>alter table TRADES</w:t>
       </w:r>
     </w:p>
     <w:p>
@@ -10160,7 +11929,7 @@
         <w:rPr>
           <w:lang w:val="en-US"/>
         </w:rPr>
-        <w:t xml:space="preserve">  add constraint MONEY_NOT_NULL</w:t>
+        <w:t xml:space="preserve">  add constraint CLIENTFK foreign key (USER_CLIENT_ID)</w:t>
       </w:r>
     </w:p>
     <w:p>
@@ -10174,7 +11943,7 @@
         <w:rPr>
           <w:lang w:val="en-US"/>
         </w:rPr>
-        <w:t xml:space="preserve">  check ("MONEY" IS NOT NULL);</w:t>
+        <w:t xml:space="preserve">  references USERS_TABLE (USER_ID);</w:t>
       </w:r>
     </w:p>
     <w:p>
@@ -10184,6 +11953,12 @@
           <w:lang w:val="en-US"/>
         </w:rPr>
       </w:pPr>
+      <w:r>
+        <w:rPr>
+          <w:lang w:val="en-US"/>
+        </w:rPr>
+        <w:t>alter table TRADES</w:t>
+      </w:r>
     </w:p>
     <w:p>
       <w:pPr>
@@ -10196,7 +11971,7 @@
         <w:rPr>
           <w:lang w:val="en-US"/>
         </w:rPr>
-        <w:t>create table OWNERSHIPS</w:t>
+        <w:t xml:space="preserve">  add constraint INITIATORFK foreign key (USER_INITIATOR_ID)</w:t>
       </w:r>
     </w:p>
     <w:p>
@@ -10210,7 +11985,7 @@
         <w:rPr>
           <w:lang w:val="en-US"/>
         </w:rPr>
-        <w:t>(</w:t>
+        <w:t xml:space="preserve">  references USERS_TABLE (USER_ID);</w:t>
       </w:r>
     </w:p>
     <w:p>
@@ -10224,7 +11999,7 @@
         <w:rPr>
           <w:lang w:val="en-US"/>
         </w:rPr>
-        <w:t xml:space="preserve">  user_owner_id VARCHAR2(100) not null,</w:t>
+        <w:t>alter table TRADES</w:t>
       </w:r>
     </w:p>
     <w:p>
@@ -10238,7 +12013,7 @@
         <w:rPr>
           <w:lang w:val="en-US"/>
         </w:rPr>
-        <w:t xml:space="preserve">  share_own_id  VARCHAR2(100) not null,</w:t>
+        <w:t xml:space="preserve">  add constraint SHAREFK foreign key (SHARE_SHARE_ID)</w:t>
       </w:r>
     </w:p>
     <w:p>
@@ -10252,473 +12027,14 @@
         <w:rPr>
           <w:lang w:val="en-US"/>
         </w:rPr>
-        <w:t xml:space="preserve">  share_count   NUMBER(10)</w:t>
+        <w:t xml:space="preserve">  references SHARES_TABLE (SHARE_ID);</w:t>
       </w:r>
     </w:p>
     <w:p>
       <w:pPr>
         <w:spacing w:after="0"/>
-        <w:rPr>
-          <w:lang w:val="en-US"/>
-        </w:rPr>
-      </w:pPr>
-      <w:r>
-        <w:rPr>
-          <w:lang w:val="en-US"/>
-        </w:rPr>
-        <w:t>);</w:t>
-      </w:r>
-    </w:p>
-    <w:p>
-      <w:pPr>
-        <w:spacing w:after="0"/>
-        <w:rPr>
-          <w:lang w:val="en-US"/>
-        </w:rPr>
-      </w:pPr>
-    </w:p>
-    <w:p>
-      <w:pPr>
-        <w:spacing w:after="0"/>
-        <w:rPr>
-          <w:lang w:val="en-US"/>
-        </w:rPr>
-      </w:pPr>
-      <w:r>
-        <w:rPr>
-          <w:lang w:val="en-US"/>
-        </w:rPr>
-        <w:t>alter table OWNERSHIPS</w:t>
-      </w:r>
-    </w:p>
-    <w:p>
-      <w:pPr>
-        <w:spacing w:after="0"/>
-        <w:rPr>
-          <w:lang w:val="en-US"/>
-        </w:rPr>
-      </w:pPr>
-      <w:r>
-        <w:rPr>
-          <w:lang w:val="en-US"/>
-        </w:rPr>
-        <w:t xml:space="preserve">  add primary key (USER_OWNER_ID, SHARE_OWN_ID);</w:t>
-      </w:r>
-    </w:p>
-    <w:p>
-      <w:pPr>
-        <w:spacing w:after="0"/>
-        <w:rPr>
-          <w:lang w:val="en-US"/>
-        </w:rPr>
-      </w:pPr>
-      <w:r>
-        <w:rPr>
-          <w:lang w:val="en-US"/>
-        </w:rPr>
-        <w:t xml:space="preserve">  </w:t>
-      </w:r>
-    </w:p>
-    <w:p>
-      <w:pPr>
-        <w:spacing w:after="0"/>
-        <w:rPr>
-          <w:lang w:val="en-US"/>
-        </w:rPr>
-      </w:pPr>
-      <w:r>
-        <w:rPr>
-          <w:lang w:val="en-US"/>
-        </w:rPr>
-        <w:t>alter table OWNERSHIPS</w:t>
-      </w:r>
-    </w:p>
-    <w:p>
-      <w:pPr>
-        <w:spacing w:after="0"/>
-        <w:rPr>
-          <w:lang w:val="en-US"/>
-        </w:rPr>
-      </w:pPr>
-      <w:r>
-        <w:rPr>
-          <w:lang w:val="en-US"/>
-        </w:rPr>
-        <w:t xml:space="preserve">  add constraint OWNERFK foreign key (USER_OWNER_ID)</w:t>
-      </w:r>
-    </w:p>
-    <w:p>
-      <w:pPr>
-        <w:spacing w:after="0"/>
-        <w:rPr>
-          <w:lang w:val="en-US"/>
-        </w:rPr>
-      </w:pPr>
-      <w:r>
-        <w:rPr>
-          <w:lang w:val="en-US"/>
-        </w:rPr>
-        <w:t xml:space="preserve">  references USERS_TABLE (USER_ID);</w:t>
-      </w:r>
-    </w:p>
-    <w:p>
-      <w:pPr>
-        <w:spacing w:after="0"/>
-        <w:rPr>
-          <w:lang w:val="en-US"/>
-        </w:rPr>
-      </w:pPr>
-      <w:r>
-        <w:rPr>
-          <w:lang w:val="en-US"/>
-        </w:rPr>
-        <w:t>alter table OWNERSHIPS</w:t>
-      </w:r>
-    </w:p>
-    <w:p>
-      <w:pPr>
-        <w:spacing w:after="0"/>
-        <w:rPr>
-          <w:lang w:val="en-US"/>
-        </w:rPr>
-      </w:pPr>
-      <w:r>
-        <w:rPr>
-          <w:lang w:val="en-US"/>
-        </w:rPr>
-        <w:t xml:space="preserve">  add constraint OWNSHAREFK foreign key (SHARE_OWN_ID)</w:t>
-      </w:r>
-    </w:p>
-    <w:p>
-      <w:pPr>
-        <w:spacing w:after="0"/>
-        <w:rPr>
-          <w:lang w:val="en-US"/>
-        </w:rPr>
-      </w:pPr>
-      <w:r>
-        <w:rPr>
-          <w:lang w:val="en-US"/>
-        </w:rPr>
-        <w:t xml:space="preserve">  references SHARES_TABLE (SHARE_ID);</w:t>
-      </w:r>
-    </w:p>
-    <w:p>
-      <w:pPr>
-        <w:spacing w:after="0"/>
-        <w:rPr>
-          <w:lang w:val="en-US"/>
-        </w:rPr>
-      </w:pPr>
-    </w:p>
-    <w:p>
-      <w:pPr>
-        <w:spacing w:after="0"/>
-        <w:rPr>
-          <w:lang w:val="en-US"/>
-        </w:rPr>
-      </w:pPr>
-      <w:r>
-        <w:rPr>
-          <w:lang w:val="en-US"/>
-        </w:rPr>
-        <w:t>create table TRADES</w:t>
-      </w:r>
-    </w:p>
-    <w:p>
-      <w:pPr>
-        <w:spacing w:after="0"/>
-        <w:rPr>
-          <w:lang w:val="en-US"/>
-        </w:rPr>
-      </w:pPr>
-      <w:r>
-        <w:rPr>
-          <w:lang w:val="en-US"/>
-        </w:rPr>
-        <w:t>(</w:t>
-      </w:r>
-    </w:p>
-    <w:p>
-      <w:pPr>
-        <w:spacing w:after="0"/>
-        <w:rPr>
-          <w:lang w:val="en-US"/>
-        </w:rPr>
-      </w:pPr>
-      <w:r>
-        <w:rPr>
-          <w:lang w:val="en-US"/>
-        </w:rPr>
-        <w:t xml:space="preserve">  trade_id          NUMBER(10) default "EWA"."TRADES_SEQ"."NEXTVAL" not null,</w:t>
-      </w:r>
-    </w:p>
-    <w:p>
-      <w:pPr>
-        <w:spacing w:after="0"/>
-        <w:rPr>
-          <w:lang w:val="en-US"/>
-        </w:rPr>
-      </w:pPr>
-      <w:r>
-        <w:rPr>
-          <w:lang w:val="en-US"/>
-        </w:rPr>
-        <w:t xml:space="preserve">  trade_type        NUMBER(2),</w:t>
-      </w:r>
-    </w:p>
-    <w:p>
-      <w:pPr>
-        <w:spacing w:after="0"/>
-        <w:rPr>
-          <w:lang w:val="en-US"/>
-        </w:rPr>
-      </w:pPr>
-      <w:r>
-        <w:rPr>
-          <w:lang w:val="en-US"/>
-        </w:rPr>
-        <w:t xml:space="preserve">  share_share_id    VARCHAR2(100) not null,</w:t>
-      </w:r>
-    </w:p>
-    <w:p>
-      <w:pPr>
-        <w:spacing w:after="0"/>
-        <w:rPr>
-          <w:lang w:val="en-US"/>
-        </w:rPr>
-      </w:pPr>
-      <w:r>
-        <w:rPr>
-          <w:lang w:val="en-US"/>
-        </w:rPr>
-        <w:t xml:space="preserve">  share_count       NUMBER(10) not null,</w:t>
-      </w:r>
-    </w:p>
-    <w:p>
-      <w:pPr>
-        <w:spacing w:after="0"/>
-        <w:rPr>
-          <w:lang w:val="en-US"/>
-        </w:rPr>
-      </w:pPr>
-      <w:r>
-        <w:rPr>
-          <w:lang w:val="en-US"/>
-        </w:rPr>
-        <w:t xml:space="preserve">  user_initiator_id VARCHAR2(100) not null,</w:t>
-      </w:r>
-    </w:p>
-    <w:p>
-      <w:pPr>
-        <w:spacing w:after="0"/>
-        <w:rPr>
-          <w:lang w:val="en-US"/>
-        </w:rPr>
-      </w:pPr>
-      <w:r>
-        <w:rPr>
-          <w:lang w:val="en-US"/>
-        </w:rPr>
-        <w:t xml:space="preserve">  user_client_id    VARCHAR2(100),</w:t>
-      </w:r>
-    </w:p>
-    <w:p>
-      <w:pPr>
-        <w:spacing w:after="0"/>
-        <w:rPr>
-          <w:lang w:val="en-US"/>
-        </w:rPr>
-      </w:pPr>
-      <w:r>
-        <w:rPr>
-          <w:lang w:val="en-US"/>
-        </w:rPr>
-        <w:t xml:space="preserve">  price             NUMBER(20,4) not null</w:t>
-      </w:r>
-    </w:p>
-    <w:p>
-      <w:pPr>
-        <w:spacing w:after="0"/>
-        <w:rPr>
-          <w:lang w:val="en-US"/>
-        </w:rPr>
-      </w:pPr>
-      <w:r>
-        <w:rPr>
-          <w:lang w:val="en-US"/>
-        </w:rPr>
-        <w:t>);</w:t>
-      </w:r>
-    </w:p>
-    <w:p>
-      <w:pPr>
-        <w:spacing w:after="0"/>
-        <w:rPr>
-          <w:lang w:val="en-US"/>
-        </w:rPr>
-      </w:pPr>
-    </w:p>
-    <w:p>
-      <w:pPr>
-        <w:spacing w:after="0"/>
-        <w:rPr>
-          <w:lang w:val="en-US"/>
-        </w:rPr>
-      </w:pPr>
-      <w:r>
-        <w:rPr>
-          <w:lang w:val="en-US"/>
-        </w:rPr>
-        <w:t>alter table TRADES</w:t>
-      </w:r>
-    </w:p>
-    <w:p>
-      <w:pPr>
-        <w:spacing w:after="0"/>
-        <w:rPr>
-          <w:lang w:val="en-US"/>
-        </w:rPr>
-      </w:pPr>
-      <w:r>
-        <w:rPr>
-          <w:lang w:val="en-US"/>
-        </w:rPr>
-        <w:t xml:space="preserve">  add primary key (TRADE_ID);</w:t>
-      </w:r>
-    </w:p>
-    <w:p>
-      <w:pPr>
-        <w:spacing w:after="0"/>
-        <w:rPr>
-          <w:lang w:val="en-US"/>
-        </w:rPr>
-      </w:pPr>
-      <w:r>
-        <w:rPr>
-          <w:lang w:val="en-US"/>
-        </w:rPr>
-        <w:t>alter table TRADES</w:t>
-      </w:r>
-    </w:p>
-    <w:p>
-      <w:pPr>
-        <w:spacing w:after="0"/>
-        <w:rPr>
-          <w:lang w:val="en-US"/>
-        </w:rPr>
-      </w:pPr>
-      <w:r>
-        <w:rPr>
-          <w:lang w:val="en-US"/>
-        </w:rPr>
-        <w:t xml:space="preserve">  add constraint CLIENTFK foreign key (USER_CLIENT_ID)</w:t>
-      </w:r>
-    </w:p>
-    <w:p>
-      <w:pPr>
-        <w:spacing w:after="0"/>
-        <w:rPr>
-          <w:lang w:val="en-US"/>
-        </w:rPr>
-      </w:pPr>
-      <w:r>
-        <w:rPr>
-          <w:lang w:val="en-US"/>
-        </w:rPr>
-        <w:t xml:space="preserve">  references USERS_TABLE (USER_ID);</w:t>
-      </w:r>
-    </w:p>
-    <w:p>
-      <w:pPr>
-        <w:spacing w:after="0"/>
-        <w:rPr>
-          <w:lang w:val="en-US"/>
-        </w:rPr>
-      </w:pPr>
-      <w:r>
-        <w:rPr>
-          <w:lang w:val="en-US"/>
-        </w:rPr>
-        <w:t>alter table TRADES</w:t>
-      </w:r>
-    </w:p>
-    <w:p>
-      <w:pPr>
-        <w:spacing w:after="0"/>
-        <w:rPr>
-          <w:lang w:val="en-US"/>
-        </w:rPr>
-      </w:pPr>
-      <w:r>
-        <w:rPr>
-          <w:lang w:val="en-US"/>
-        </w:rPr>
-        <w:t xml:space="preserve">  add constraint INITIATORFK foreign key (USER_INITIATOR_ID)</w:t>
-      </w:r>
-    </w:p>
-    <w:p>
-      <w:pPr>
-        <w:spacing w:after="0"/>
-        <w:rPr>
-          <w:lang w:val="en-US"/>
-        </w:rPr>
-      </w:pPr>
-      <w:r>
-        <w:rPr>
-          <w:lang w:val="en-US"/>
-        </w:rPr>
-        <w:t xml:space="preserve">  references USERS_TABLE (USER_ID);</w:t>
-      </w:r>
-    </w:p>
-    <w:p>
-      <w:pPr>
-        <w:spacing w:after="0"/>
-        <w:rPr>
-          <w:lang w:val="en-US"/>
-        </w:rPr>
-      </w:pPr>
-      <w:r>
-        <w:rPr>
-          <w:lang w:val="en-US"/>
-        </w:rPr>
-        <w:t>alter table TRADES</w:t>
-      </w:r>
-    </w:p>
-    <w:p>
-      <w:pPr>
-        <w:spacing w:after="0"/>
-        <w:rPr>
-          <w:lang w:val="en-US"/>
-        </w:rPr>
-      </w:pPr>
-      <w:r>
-        <w:rPr>
-          <w:lang w:val="en-US"/>
-        </w:rPr>
-        <w:t xml:space="preserve">  add constraint SHAREFK foreign key (SHARE_SHARE_ID)</w:t>
-      </w:r>
-    </w:p>
-    <w:p>
-      <w:pPr>
-        <w:spacing w:after="0"/>
-        <w:rPr>
-          <w:lang w:val="en-US"/>
-        </w:rPr>
-      </w:pPr>
-      <w:r>
-        <w:rPr>
-          <w:lang w:val="en-US"/>
-        </w:rPr>
-        <w:t xml:space="preserve">  references SHARES_TABLE (SHARE_ID);</w:t>
-      </w:r>
-    </w:p>
-    <w:p>
-      <w:pPr>
-        <w:spacing w:after="0"/>
-      </w:pPr>
-      <w:r>
-        <w:lastRenderedPageBreak/>
+      </w:pPr>
+      <w:r>
         <w:t>alter table TRADES</w:t>
       </w:r>
     </w:p>
@@ -13373,7 +14689,7 @@
   <w:abstractNum w:abstractNumId="23" w15:restartNumberingAfterBreak="0">
     <w:nsid w:val="4E514106"/>
     <w:multiLevelType w:val="hybridMultilevel"/>
-    <w:tmpl w:val="9F3EBACE"/>
+    <w:tmpl w:val="78A25A66"/>
     <w:lvl w:ilvl="0" w:tplc="04190001">
       <w:start w:val="1"/>
       <w:numFmt w:val="bullet"/>
@@ -17669,7 +18985,7 @@
 </file>
 
 <file path=customXml/itemProps1.xml><?xml version="1.0" encoding="utf-8"?>
-<ds:datastoreItem xmlns:ds="http://schemas.openxmlformats.org/officeDocument/2006/customXml" ds:itemID="{0945E6B9-05CC-4CDB-A48C-CEF5DED370CF}">
+<ds:datastoreItem xmlns:ds="http://schemas.openxmlformats.org/officeDocument/2006/customXml" ds:itemID="{36A09D81-6E64-4839-83CD-DBB070725A27}">
   <ds:schemaRefs>
     <ds:schemaRef ds:uri="http://schemas.openxmlformats.org/officeDocument/2006/bibliography"/>
   </ds:schemaRefs>
